--- a/Base de Datos/Base de Datos.docx
+++ b/Base de Datos/Base de Datos.docx
@@ -8,7 +8,7 @@
         <w:jc w:val="left"/>
         <w:rPr/>
       </w:pPr>
-      <w:bookmarkStart w:colFirst="0" w:colLast="0" w:name="_ba0lb4ut0t4u" w:id="0"/>
+      <w:bookmarkStart w:colFirst="0" w:colLast="0" w:name="_heading=h.gjdgxs" w:id="0"/>
       <w:bookmarkEnd w:id="0"/>
       <w:r>
         <w:rPr>
@@ -34,25 +34,7 @@
           <w:szCs w:val="50"/>
           <w:rtl w:val="0"/>
         </w:rPr>
-        <w:t xml:space="preserve">PROYECTO </w:t>
-      </w:r>
-      <w:r>
-        <w:rPr>
-          <w:b w:val="1"/>
-          <w:sz w:val="50"/>
-          <w:szCs w:val="50"/>
-          <w:rtl w:val="0"/>
-        </w:rPr>
-        <w:t xml:space="preserve">S.I.G.E.N</w:t>
-      </w:r>
-      <w:r>
-        <w:rPr>
-          <w:b w:val="1"/>
-          <w:sz w:val="50"/>
-          <w:szCs w:val="50"/>
-          <w:rtl w:val="0"/>
-        </w:rPr>
-        <w:t xml:space="preserve"> 2024</w:t>
+        <w:t xml:space="preserve">PROYECTO S.I.G.E.N 2024</w:t>
       </w:r>
     </w:p>
     <w:p>
@@ -75,7 +57,7 @@
           <wp:anchor allowOverlap="1" behindDoc="0" distB="114300" distT="114300" distL="114300" distR="114300" hidden="0" layoutInCell="1" locked="0" relativeHeight="0" simplePos="0">
             <wp:simplePos x="0" y="0"/>
             <wp:positionH relativeFrom="column">
-              <wp:posOffset>47626</wp:posOffset>
+              <wp:posOffset>47627</wp:posOffset>
             </wp:positionH>
             <wp:positionV relativeFrom="paragraph">
               <wp:posOffset>238125</wp:posOffset>
@@ -83,16 +65,16 @@
             <wp:extent cx="5731200" cy="3225800"/>
             <wp:effectExtent b="0" l="0" r="0" t="0"/>
             <wp:wrapSquare wrapText="bothSides" distB="114300" distT="114300" distL="114300" distR="114300"/>
-            <wp:docPr id="26" name="image27.png"/>
+            <wp:docPr id="53" name="image23.png"/>
             <a:graphic>
               <a:graphicData uri="http://schemas.openxmlformats.org/drawingml/2006/picture">
                 <pic:pic>
                   <pic:nvPicPr>
-                    <pic:cNvPr id="0" name="image27.png"/>
+                    <pic:cNvPr id="0" name="image23.png"/>
                     <pic:cNvPicPr preferRelativeResize="0"/>
                   </pic:nvPicPr>
                   <pic:blipFill>
-                    <a:blip r:embed="rId6"/>
+                    <a:blip r:embed="rId7"/>
                     <a:srcRect b="0" l="0" r="0" t="0"/>
                     <a:stretch>
                       <a:fillRect/>
@@ -240,11 +222,6 @@
         </w:rPr>
         <w:t xml:space="preserve">Base de Datos</w:t>
       </w:r>
-      <w:r>
-        <w:rPr>
-          <w:rtl w:val="0"/>
-        </w:rPr>
-      </w:r>
     </w:p>
     <w:p>
       <w:pPr>
@@ -340,7 +317,7 @@
         <w:jc w:val="left"/>
         <w:rPr/>
       </w:pPr>
-      <w:bookmarkStart w:colFirst="0" w:colLast="0" w:name="_jgd2afkpiba" w:id="1"/>
+      <w:bookmarkStart w:colFirst="0" w:colLast="0" w:name="_heading=h.30j0zll" w:id="1"/>
       <w:bookmarkEnd w:id="1"/>
       <w:r>
         <w:rPr>
@@ -363,7 +340,7 @@
         <w:pStyle w:val="Heading1"/>
         <w:rPr/>
       </w:pPr>
-      <w:bookmarkStart w:colFirst="0" w:colLast="0" w:name="_6wfnq0s8fzjk" w:id="2"/>
+      <w:bookmarkStart w:colFirst="0" w:colLast="0" w:name="_heading=h.1fob9te" w:id="2"/>
       <w:bookmarkEnd w:id="2"/>
       <w:r>
         <w:rPr>
@@ -388,6 +365,16 @@
           <w:rtl w:val="0"/>
         </w:rPr>
         <w:t xml:space="preserve">ÍNDICE</w:t>
+      </w:r>
+    </w:p>
+    <w:p>
+      <w:pPr>
+        <w:rPr/>
+      </w:pPr>
+      <w:r>
+        <w:rPr>
+          <w:rtl w:val="0"/>
+        </w:rPr>
       </w:r>
     </w:p>
     <w:p>
@@ -432,21 +419,13 @@
           <w:pPr>
             <w:widowControl w:val="0"/>
             <w:tabs>
-              <w:tab w:val="right" w:leader="dot" w:pos="12000"/>
+              <w:tab w:val="right" w:leader="dot" w:pos="9025.511811023624"/>
             </w:tabs>
             <w:spacing w:before="60" w:line="240" w:lineRule="auto"/>
             <w:rPr>
-              <w:rFonts w:ascii="Arial" w:cs="Arial" w:eastAsia="Arial" w:hAnsi="Arial"/>
               <w:b w:val="1"/>
-              <w:i w:val="0"/>
-              <w:smallCaps w:val="0"/>
-              <w:strike w:val="0"/>
               <w:color w:val="000000"/>
-              <w:sz w:val="22"/>
-              <w:szCs w:val="22"/>
               <w:u w:val="none"/>
-              <w:shd w:fill="auto" w:val="clear"/>
-              <w:vertAlign w:val="baseline"/>
             </w:rPr>
           </w:pPr>
           <w:r>
@@ -454,27 +433,33 @@
             <w:instrText xml:space="preserve"> TOC \h \u \z \t "Heading 1,1,Heading 2,2,Heading 3,3,Heading 4,4,Heading 5,5,Heading 6,6,"</w:instrText>
             <w:fldChar w:fldCharType="separate"/>
           </w:r>
-          <w:hyperlink w:anchor="_4y9row7fyz46">
+          <w:hyperlink w:anchor="_heading=h.3znysh7">
             <w:r>
               <w:rPr>
-                <w:rFonts w:ascii="Arial" w:cs="Arial" w:eastAsia="Arial" w:hAnsi="Arial"/>
                 <w:b w:val="1"/>
-                <w:i w:val="0"/>
-                <w:smallCaps w:val="0"/>
-                <w:strike w:val="0"/>
                 <w:color w:val="000000"/>
-                <w:sz w:val="24"/>
-                <w:szCs w:val="24"/>
                 <w:u w:val="none"/>
-                <w:shd w:fill="auto" w:val="clear"/>
-                <w:vertAlign w:val="baseline"/>
                 <w:rtl w:val="0"/>
               </w:rPr>
               <w:t xml:space="preserve">Introducción</w:t>
               <w:tab/>
-              <w:t xml:space="preserve">3</w:t>
             </w:r>
           </w:hyperlink>
+          <w:r>
+            <w:fldChar w:fldCharType="begin"/>
+            <w:instrText xml:space="preserve"> PAGEREF _heading=h.3znysh7 \h </w:instrText>
+            <w:fldChar w:fldCharType="separate"/>
+          </w:r>
+          <w:r>
+            <w:rPr>
+              <w:b w:val="1"/>
+              <w:rtl w:val="0"/>
+            </w:rPr>
+            <w:t xml:space="preserve">3</w:t>
+          </w:r>
+          <w:r>
+            <w:fldChar w:fldCharType="end"/>
+          </w:r>
           <w:r>
             <w:rPr>
               <w:rtl w:val="0"/>
@@ -485,44 +470,42 @@
           <w:pPr>
             <w:widowControl w:val="0"/>
             <w:tabs>
-              <w:tab w:val="right" w:leader="dot" w:pos="12000"/>
+              <w:tab w:val="right" w:leader="dot" w:pos="9025.511811023624"/>
             </w:tabs>
             <w:spacing w:before="60" w:line="240" w:lineRule="auto"/>
             <w:rPr>
-              <w:rFonts w:ascii="Arial" w:cs="Arial" w:eastAsia="Arial" w:hAnsi="Arial"/>
               <w:b w:val="1"/>
-              <w:i w:val="0"/>
-              <w:smallCaps w:val="0"/>
-              <w:strike w:val="0"/>
               <w:color w:val="000000"/>
-              <w:sz w:val="22"/>
-              <w:szCs w:val="22"/>
               <w:u w:val="none"/>
-              <w:shd w:fill="auto" w:val="clear"/>
-              <w:vertAlign w:val="baseline"/>
             </w:rPr>
           </w:pPr>
-          <w:hyperlink w:anchor="_vi4w51924v97">
+          <w:hyperlink w:anchor="_heading=h.17dp8vu">
             <w:r>
               <w:rPr>
-                <w:rFonts w:ascii="Arial" w:cs="Arial" w:eastAsia="Arial" w:hAnsi="Arial"/>
                 <w:b w:val="1"/>
-                <w:i w:val="0"/>
-                <w:smallCaps w:val="0"/>
-                <w:strike w:val="0"/>
                 <w:color w:val="000000"/>
-                <w:sz w:val="24"/>
-                <w:szCs w:val="24"/>
                 <w:u w:val="none"/>
-                <w:shd w:fill="auto" w:val="clear"/>
-                <w:vertAlign w:val="baseline"/>
                 <w:rtl w:val="0"/>
               </w:rPr>
               <w:t xml:space="preserve">Objetivos</w:t>
               <w:tab/>
-              <w:t xml:space="preserve">4</w:t>
             </w:r>
           </w:hyperlink>
+          <w:r>
+            <w:fldChar w:fldCharType="begin"/>
+            <w:instrText xml:space="preserve"> PAGEREF _heading=h.17dp8vu \h </w:instrText>
+            <w:fldChar w:fldCharType="separate"/>
+          </w:r>
+          <w:r>
+            <w:rPr>
+              <w:b w:val="1"/>
+              <w:rtl w:val="0"/>
+            </w:rPr>
+            <w:t xml:space="preserve">4</w:t>
+          </w:r>
+          <w:r>
+            <w:fldChar w:fldCharType="end"/>
+          </w:r>
           <w:r>
             <w:rPr>
               <w:rtl w:val="0"/>
@@ -533,45 +516,40 @@
           <w:pPr>
             <w:widowControl w:val="0"/>
             <w:tabs>
-              <w:tab w:val="right" w:leader="dot" w:pos="12000"/>
+              <w:tab w:val="right" w:leader="dot" w:pos="9025.511811023624"/>
             </w:tabs>
             <w:spacing w:before="60" w:line="240" w:lineRule="auto"/>
             <w:ind w:left="360" w:firstLine="0"/>
             <w:rPr>
-              <w:rFonts w:ascii="Arial" w:cs="Arial" w:eastAsia="Arial" w:hAnsi="Arial"/>
-              <w:b w:val="0"/>
-              <w:i w:val="0"/>
-              <w:smallCaps w:val="0"/>
-              <w:strike w:val="0"/>
               <w:color w:val="000000"/>
-              <w:sz w:val="22"/>
-              <w:szCs w:val="22"/>
               <w:u w:val="none"/>
-              <w:shd w:fill="auto" w:val="clear"/>
-              <w:vertAlign w:val="baseline"/>
             </w:rPr>
           </w:pPr>
-          <w:hyperlink w:anchor="_cozc4u2ksrof">
+          <w:hyperlink w:anchor="_heading=h.3rdcrjn">
             <w:r>
               <w:rPr>
-                <w:rFonts w:ascii="Arial" w:cs="Arial" w:eastAsia="Arial" w:hAnsi="Arial"/>
-                <w:b w:val="0"/>
-                <w:i w:val="0"/>
-                <w:smallCaps w:val="0"/>
-                <w:strike w:val="0"/>
                 <w:color w:val="000000"/>
-                <w:sz w:val="24"/>
-                <w:szCs w:val="24"/>
                 <w:u w:val="none"/>
-                <w:shd w:fill="auto" w:val="clear"/>
-                <w:vertAlign w:val="baseline"/>
                 <w:rtl w:val="0"/>
               </w:rPr>
               <w:t xml:space="preserve">Objetivo General</w:t>
               <w:tab/>
-              <w:t xml:space="preserve">4</w:t>
             </w:r>
           </w:hyperlink>
+          <w:r>
+            <w:fldChar w:fldCharType="begin"/>
+            <w:instrText xml:space="preserve"> PAGEREF _heading=h.3rdcrjn \h </w:instrText>
+            <w:fldChar w:fldCharType="separate"/>
+          </w:r>
+          <w:r>
+            <w:rPr>
+              <w:rtl w:val="0"/>
+            </w:rPr>
+            <w:t xml:space="preserve">4</w:t>
+          </w:r>
+          <w:r>
+            <w:fldChar w:fldCharType="end"/>
+          </w:r>
           <w:r>
             <w:rPr>
               <w:rtl w:val="0"/>
@@ -582,45 +560,40 @@
           <w:pPr>
             <w:widowControl w:val="0"/>
             <w:tabs>
-              <w:tab w:val="right" w:leader="dot" w:pos="12000"/>
+              <w:tab w:val="right" w:leader="dot" w:pos="9025.511811023624"/>
             </w:tabs>
             <w:spacing w:before="60" w:line="240" w:lineRule="auto"/>
             <w:ind w:left="360" w:firstLine="0"/>
             <w:rPr>
-              <w:rFonts w:ascii="Arial" w:cs="Arial" w:eastAsia="Arial" w:hAnsi="Arial"/>
-              <w:b w:val="0"/>
-              <w:i w:val="0"/>
-              <w:smallCaps w:val="0"/>
-              <w:strike w:val="0"/>
               <w:color w:val="000000"/>
-              <w:sz w:val="22"/>
-              <w:szCs w:val="22"/>
               <w:u w:val="none"/>
-              <w:shd w:fill="auto" w:val="clear"/>
-              <w:vertAlign w:val="baseline"/>
             </w:rPr>
           </w:pPr>
-          <w:hyperlink w:anchor="_n5cto82rh48g">
+          <w:hyperlink w:anchor="_heading=h.35nkun2">
             <w:r>
               <w:rPr>
-                <w:rFonts w:ascii="Arial" w:cs="Arial" w:eastAsia="Arial" w:hAnsi="Arial"/>
-                <w:b w:val="0"/>
-                <w:i w:val="0"/>
-                <w:smallCaps w:val="0"/>
-                <w:strike w:val="0"/>
                 <w:color w:val="000000"/>
-                <w:sz w:val="24"/>
-                <w:szCs w:val="24"/>
                 <w:u w:val="none"/>
-                <w:shd w:fill="auto" w:val="clear"/>
-                <w:vertAlign w:val="baseline"/>
                 <w:rtl w:val="0"/>
               </w:rPr>
               <w:t xml:space="preserve">Objetivos Específicos</w:t>
               <w:tab/>
-              <w:t xml:space="preserve">4</w:t>
             </w:r>
           </w:hyperlink>
+          <w:r>
+            <w:fldChar w:fldCharType="begin"/>
+            <w:instrText xml:space="preserve"> PAGEREF _heading=h.35nkun2 \h </w:instrText>
+            <w:fldChar w:fldCharType="separate"/>
+          </w:r>
+          <w:r>
+            <w:rPr>
+              <w:rtl w:val="0"/>
+            </w:rPr>
+            <w:t xml:space="preserve">4</w:t>
+          </w:r>
+          <w:r>
+            <w:fldChar w:fldCharType="end"/>
+          </w:r>
           <w:r>
             <w:rPr>
               <w:rtl w:val="0"/>
@@ -631,44 +604,42 @@
           <w:pPr>
             <w:widowControl w:val="0"/>
             <w:tabs>
-              <w:tab w:val="right" w:leader="dot" w:pos="12000"/>
+              <w:tab w:val="right" w:leader="dot" w:pos="9025.511811023624"/>
             </w:tabs>
             <w:spacing w:before="60" w:line="240" w:lineRule="auto"/>
             <w:rPr>
-              <w:rFonts w:ascii="Arial" w:cs="Arial" w:eastAsia="Arial" w:hAnsi="Arial"/>
               <w:b w:val="1"/>
-              <w:i w:val="0"/>
-              <w:smallCaps w:val="0"/>
-              <w:strike w:val="0"/>
               <w:color w:val="000000"/>
-              <w:sz w:val="22"/>
-              <w:szCs w:val="22"/>
               <w:u w:val="none"/>
-              <w:shd w:fill="auto" w:val="clear"/>
-              <w:vertAlign w:val="baseline"/>
             </w:rPr>
           </w:pPr>
-          <w:hyperlink w:anchor="_q0jomdau0tvq">
+          <w:hyperlink w:anchor="_heading=h.2jxsxqh">
             <w:r>
               <w:rPr>
-                <w:rFonts w:ascii="Arial" w:cs="Arial" w:eastAsia="Arial" w:hAnsi="Arial"/>
                 <w:b w:val="1"/>
-                <w:i w:val="0"/>
-                <w:smallCaps w:val="0"/>
-                <w:strike w:val="0"/>
                 <w:color w:val="000000"/>
-                <w:sz w:val="24"/>
-                <w:szCs w:val="24"/>
                 <w:u w:val="none"/>
-                <w:shd w:fill="auto" w:val="clear"/>
-                <w:vertAlign w:val="baseline"/>
                 <w:rtl w:val="0"/>
               </w:rPr>
               <w:t xml:space="preserve">Alcance</w:t>
               <w:tab/>
-              <w:t xml:space="preserve">5</w:t>
             </w:r>
           </w:hyperlink>
+          <w:r>
+            <w:fldChar w:fldCharType="begin"/>
+            <w:instrText xml:space="preserve"> PAGEREF _heading=h.2jxsxqh \h </w:instrText>
+            <w:fldChar w:fldCharType="separate"/>
+          </w:r>
+          <w:r>
+            <w:rPr>
+              <w:b w:val="1"/>
+              <w:rtl w:val="0"/>
+            </w:rPr>
+            <w:t xml:space="preserve">5</w:t>
+          </w:r>
+          <w:r>
+            <w:fldChar w:fldCharType="end"/>
+          </w:r>
           <w:r>
             <w:rPr>
               <w:rtl w:val="0"/>
@@ -679,44 +650,42 @@
           <w:pPr>
             <w:widowControl w:val="0"/>
             <w:tabs>
-              <w:tab w:val="right" w:leader="dot" w:pos="12000"/>
+              <w:tab w:val="right" w:leader="dot" w:pos="9025.511811023624"/>
             </w:tabs>
             <w:spacing w:before="60" w:line="240" w:lineRule="auto"/>
             <w:rPr>
-              <w:rFonts w:ascii="Arial" w:cs="Arial" w:eastAsia="Arial" w:hAnsi="Arial"/>
               <w:b w:val="1"/>
-              <w:i w:val="0"/>
-              <w:smallCaps w:val="0"/>
-              <w:strike w:val="0"/>
               <w:color w:val="000000"/>
-              <w:sz w:val="22"/>
-              <w:szCs w:val="22"/>
               <w:u w:val="none"/>
-              <w:shd w:fill="auto" w:val="clear"/>
-              <w:vertAlign w:val="baseline"/>
             </w:rPr>
           </w:pPr>
-          <w:hyperlink w:anchor="_5wqjmogx0n0h">
+          <w:hyperlink w:anchor="_heading=h.3j2qqm3">
             <w:r>
               <w:rPr>
-                <w:rFonts w:ascii="Arial" w:cs="Arial" w:eastAsia="Arial" w:hAnsi="Arial"/>
                 <w:b w:val="1"/>
-                <w:i w:val="0"/>
-                <w:smallCaps w:val="0"/>
-                <w:strike w:val="0"/>
                 <w:color w:val="000000"/>
-                <w:sz w:val="24"/>
-                <w:szCs w:val="24"/>
                 <w:u w:val="none"/>
-                <w:shd w:fill="auto" w:val="clear"/>
-                <w:vertAlign w:val="baseline"/>
                 <w:rtl w:val="0"/>
               </w:rPr>
               <w:t xml:space="preserve">DER</w:t>
               <w:tab/>
-              <w:t xml:space="preserve">7</w:t>
             </w:r>
           </w:hyperlink>
+          <w:r>
+            <w:fldChar w:fldCharType="begin"/>
+            <w:instrText xml:space="preserve"> PAGEREF _heading=h.3j2qqm3 \h </w:instrText>
+            <w:fldChar w:fldCharType="separate"/>
+          </w:r>
+          <w:r>
+            <w:rPr>
+              <w:b w:val="1"/>
+              <w:rtl w:val="0"/>
+            </w:rPr>
+            <w:t xml:space="preserve">7</w:t>
+          </w:r>
+          <w:r>
+            <w:fldChar w:fldCharType="end"/>
+          </w:r>
           <w:r>
             <w:rPr>
               <w:rtl w:val="0"/>
@@ -727,44 +696,42 @@
           <w:pPr>
             <w:widowControl w:val="0"/>
             <w:tabs>
-              <w:tab w:val="right" w:leader="dot" w:pos="12000"/>
+              <w:tab w:val="right" w:leader="dot" w:pos="9025.511811023624"/>
             </w:tabs>
             <w:spacing w:before="60" w:line="240" w:lineRule="auto"/>
             <w:rPr>
-              <w:rFonts w:ascii="Arial" w:cs="Arial" w:eastAsia="Arial" w:hAnsi="Arial"/>
               <w:b w:val="1"/>
-              <w:i w:val="0"/>
-              <w:smallCaps w:val="0"/>
-              <w:strike w:val="0"/>
               <w:color w:val="000000"/>
-              <w:sz w:val="22"/>
-              <w:szCs w:val="22"/>
               <w:u w:val="none"/>
-              <w:shd w:fill="auto" w:val="clear"/>
-              <w:vertAlign w:val="baseline"/>
             </w:rPr>
           </w:pPr>
-          <w:hyperlink w:anchor="_gdksvm2f9bck">
+          <w:hyperlink w:anchor="_heading=h.vx1227">
             <w:r>
               <w:rPr>
-                <w:rFonts w:ascii="Arial" w:cs="Arial" w:eastAsia="Arial" w:hAnsi="Arial"/>
                 <w:b w:val="1"/>
-                <w:i w:val="0"/>
-                <w:smallCaps w:val="0"/>
-                <w:strike w:val="0"/>
                 <w:color w:val="000000"/>
-                <w:sz w:val="24"/>
-                <w:szCs w:val="24"/>
                 <w:u w:val="none"/>
-                <w:shd w:fill="auto" w:val="clear"/>
-                <w:vertAlign w:val="baseline"/>
                 <w:rtl w:val="0"/>
               </w:rPr>
               <w:t xml:space="preserve">RNE</w:t>
               <w:tab/>
-              <w:t xml:space="preserve">8</w:t>
             </w:r>
           </w:hyperlink>
+          <w:r>
+            <w:fldChar w:fldCharType="begin"/>
+            <w:instrText xml:space="preserve"> PAGEREF _heading=h.vx1227 \h </w:instrText>
+            <w:fldChar w:fldCharType="separate"/>
+          </w:r>
+          <w:r>
+            <w:rPr>
+              <w:b w:val="1"/>
+              <w:rtl w:val="0"/>
+            </w:rPr>
+            <w:t xml:space="preserve">8</w:t>
+          </w:r>
+          <w:r>
+            <w:fldChar w:fldCharType="end"/>
+          </w:r>
           <w:r>
             <w:rPr>
               <w:rtl w:val="0"/>
@@ -775,44 +742,42 @@
           <w:pPr>
             <w:widowControl w:val="0"/>
             <w:tabs>
-              <w:tab w:val="right" w:leader="dot" w:pos="12000"/>
+              <w:tab w:val="right" w:leader="dot" w:pos="9025.511811023624"/>
             </w:tabs>
             <w:spacing w:before="60" w:line="240" w:lineRule="auto"/>
             <w:rPr>
-              <w:rFonts w:ascii="Arial" w:cs="Arial" w:eastAsia="Arial" w:hAnsi="Arial"/>
               <w:b w:val="1"/>
-              <w:i w:val="0"/>
-              <w:smallCaps w:val="0"/>
-              <w:strike w:val="0"/>
               <w:color w:val="000000"/>
-              <w:sz w:val="22"/>
-              <w:szCs w:val="22"/>
               <w:u w:val="none"/>
-              <w:shd w:fill="auto" w:val="clear"/>
-              <w:vertAlign w:val="baseline"/>
             </w:rPr>
           </w:pPr>
-          <w:hyperlink w:anchor="_5uowdpodrfkd">
+          <w:hyperlink w:anchor="_heading=h.3fwokq0">
             <w:r>
               <w:rPr>
-                <w:rFonts w:ascii="Arial" w:cs="Arial" w:eastAsia="Arial" w:hAnsi="Arial"/>
                 <w:b w:val="1"/>
-                <w:i w:val="0"/>
-                <w:smallCaps w:val="0"/>
-                <w:strike w:val="0"/>
                 <w:color w:val="000000"/>
-                <w:sz w:val="24"/>
-                <w:szCs w:val="24"/>
                 <w:u w:val="none"/>
-                <w:shd w:fill="auto" w:val="clear"/>
-                <w:vertAlign w:val="baseline"/>
                 <w:rtl w:val="0"/>
               </w:rPr>
               <w:t xml:space="preserve">Pasaje a tablas</w:t>
               <w:tab/>
-              <w:t xml:space="preserve">8</w:t>
             </w:r>
           </w:hyperlink>
+          <w:r>
+            <w:fldChar w:fldCharType="begin"/>
+            <w:instrText xml:space="preserve"> PAGEREF _heading=h.3fwokq0 \h </w:instrText>
+            <w:fldChar w:fldCharType="separate"/>
+          </w:r>
+          <w:r>
+            <w:rPr>
+              <w:b w:val="1"/>
+              <w:rtl w:val="0"/>
+            </w:rPr>
+            <w:t xml:space="preserve">8</w:t>
+          </w:r>
+          <w:r>
+            <w:fldChar w:fldCharType="end"/>
+          </w:r>
           <w:r>
             <w:rPr>
               <w:rtl w:val="0"/>
@@ -823,45 +788,40 @@
           <w:pPr>
             <w:widowControl w:val="0"/>
             <w:tabs>
-              <w:tab w:val="right" w:leader="dot" w:pos="12000"/>
+              <w:tab w:val="right" w:leader="dot" w:pos="9025.511811023624"/>
             </w:tabs>
             <w:spacing w:before="60" w:line="240" w:lineRule="auto"/>
             <w:ind w:left="360" w:firstLine="0"/>
             <w:rPr>
-              <w:rFonts w:ascii="Arial" w:cs="Arial" w:eastAsia="Arial" w:hAnsi="Arial"/>
-              <w:b w:val="0"/>
-              <w:i w:val="0"/>
-              <w:smallCaps w:val="0"/>
-              <w:strike w:val="0"/>
               <w:color w:val="000000"/>
-              <w:sz w:val="22"/>
-              <w:szCs w:val="22"/>
               <w:u w:val="none"/>
-              <w:shd w:fill="auto" w:val="clear"/>
-              <w:vertAlign w:val="baseline"/>
             </w:rPr>
           </w:pPr>
-          <w:hyperlink w:anchor="_afti8af35dl7">
+          <w:hyperlink w:anchor="_heading=h.4f1mdlm">
             <w:r>
               <w:rPr>
-                <w:rFonts w:ascii="Arial" w:cs="Arial" w:eastAsia="Arial" w:hAnsi="Arial"/>
-                <w:b w:val="0"/>
-                <w:i w:val="0"/>
-                <w:smallCaps w:val="0"/>
-                <w:strike w:val="0"/>
                 <w:color w:val="000000"/>
-                <w:sz w:val="24"/>
-                <w:szCs w:val="24"/>
                 <w:u w:val="none"/>
-                <w:shd w:fill="auto" w:val="clear"/>
-                <w:vertAlign w:val="baseline"/>
                 <w:rtl w:val="0"/>
               </w:rPr>
               <w:t xml:space="preserve">Claves Foráneas</w:t>
               <w:tab/>
-              <w:t xml:space="preserve">10</w:t>
             </w:r>
           </w:hyperlink>
+          <w:r>
+            <w:fldChar w:fldCharType="begin"/>
+            <w:instrText xml:space="preserve"> PAGEREF _heading=h.4f1mdlm \h </w:instrText>
+            <w:fldChar w:fldCharType="separate"/>
+          </w:r>
+          <w:r>
+            <w:rPr>
+              <w:rtl w:val="0"/>
+            </w:rPr>
+            <w:t xml:space="preserve">10</w:t>
+          </w:r>
+          <w:r>
+            <w:fldChar w:fldCharType="end"/>
+          </w:r>
           <w:r>
             <w:rPr>
               <w:rtl w:val="0"/>
@@ -872,44 +832,42 @@
           <w:pPr>
             <w:widowControl w:val="0"/>
             <w:tabs>
-              <w:tab w:val="right" w:leader="dot" w:pos="12000"/>
+              <w:tab w:val="right" w:leader="dot" w:pos="9025.511811023624"/>
             </w:tabs>
             <w:spacing w:before="60" w:line="240" w:lineRule="auto"/>
             <w:rPr>
-              <w:rFonts w:ascii="Arial" w:cs="Arial" w:eastAsia="Arial" w:hAnsi="Arial"/>
               <w:b w:val="1"/>
-              <w:i w:val="0"/>
-              <w:smallCaps w:val="0"/>
-              <w:strike w:val="0"/>
               <w:color w:val="000000"/>
-              <w:sz w:val="22"/>
-              <w:szCs w:val="22"/>
               <w:u w:val="none"/>
-              <w:shd w:fill="auto" w:val="clear"/>
-              <w:vertAlign w:val="baseline"/>
             </w:rPr>
           </w:pPr>
-          <w:hyperlink w:anchor="_fcqm8lteeejx">
+          <w:hyperlink w:anchor="_heading=h.19c6y18">
             <w:r>
               <w:rPr>
-                <w:rFonts w:ascii="Arial" w:cs="Arial" w:eastAsia="Arial" w:hAnsi="Arial"/>
                 <w:b w:val="1"/>
-                <w:i w:val="0"/>
-                <w:smallCaps w:val="0"/>
-                <w:strike w:val="0"/>
                 <w:color w:val="000000"/>
-                <w:sz w:val="24"/>
-                <w:szCs w:val="24"/>
                 <w:u w:val="none"/>
-                <w:shd w:fill="auto" w:val="clear"/>
-                <w:vertAlign w:val="baseline"/>
                 <w:rtl w:val="0"/>
               </w:rPr>
               <w:t xml:space="preserve">Diccionario de Datos</w:t>
               <w:tab/>
-              <w:t xml:space="preserve">12</w:t>
             </w:r>
           </w:hyperlink>
+          <w:r>
+            <w:fldChar w:fldCharType="begin"/>
+            <w:instrText xml:space="preserve"> PAGEREF _heading=h.19c6y18 \h </w:instrText>
+            <w:fldChar w:fldCharType="separate"/>
+          </w:r>
+          <w:r>
+            <w:rPr>
+              <w:b w:val="1"/>
+              <w:rtl w:val="0"/>
+            </w:rPr>
+            <w:t xml:space="preserve">12</w:t>
+          </w:r>
+          <w:r>
+            <w:fldChar w:fldCharType="end"/>
+          </w:r>
           <w:r>
             <w:rPr>
               <w:rtl w:val="0"/>
@@ -920,44 +878,42 @@
           <w:pPr>
             <w:widowControl w:val="0"/>
             <w:tabs>
-              <w:tab w:val="right" w:leader="dot" w:pos="12000"/>
+              <w:tab w:val="right" w:leader="dot" w:pos="9025.511811023624"/>
             </w:tabs>
             <w:spacing w:before="60" w:line="240" w:lineRule="auto"/>
             <w:rPr>
-              <w:rFonts w:ascii="Arial" w:cs="Arial" w:eastAsia="Arial" w:hAnsi="Arial"/>
               <w:b w:val="1"/>
-              <w:i w:val="0"/>
-              <w:smallCaps w:val="0"/>
-              <w:strike w:val="0"/>
               <w:color w:val="000000"/>
-              <w:sz w:val="22"/>
-              <w:szCs w:val="22"/>
               <w:u w:val="none"/>
-              <w:shd w:fill="auto" w:val="clear"/>
-              <w:vertAlign w:val="baseline"/>
             </w:rPr>
           </w:pPr>
-          <w:hyperlink w:anchor="_q7vcb5y3r6ds">
+          <w:hyperlink w:anchor="_heading=h.111kx3o">
             <w:r>
               <w:rPr>
-                <w:rFonts w:ascii="Arial" w:cs="Arial" w:eastAsia="Arial" w:hAnsi="Arial"/>
                 <w:b w:val="1"/>
-                <w:i w:val="0"/>
-                <w:smallCaps w:val="0"/>
-                <w:strike w:val="0"/>
                 <w:color w:val="000000"/>
-                <w:sz w:val="24"/>
-                <w:szCs w:val="24"/>
                 <w:u w:val="none"/>
-                <w:shd w:fill="auto" w:val="clear"/>
-                <w:vertAlign w:val="baseline"/>
                 <w:rtl w:val="0"/>
               </w:rPr>
               <w:t xml:space="preserve">Modelo relacional</w:t>
               <w:tab/>
-              <w:t xml:space="preserve">15</w:t>
             </w:r>
           </w:hyperlink>
+          <w:r>
+            <w:fldChar w:fldCharType="begin"/>
+            <w:instrText xml:space="preserve"> PAGEREF _heading=h.111kx3o \h </w:instrText>
+            <w:fldChar w:fldCharType="separate"/>
+          </w:r>
+          <w:r>
+            <w:rPr>
+              <w:b w:val="1"/>
+              <w:rtl w:val="0"/>
+            </w:rPr>
+            <w:t xml:space="preserve">15</w:t>
+          </w:r>
+          <w:r>
+            <w:fldChar w:fldCharType="end"/>
+          </w:r>
           <w:r>
             <w:rPr>
               <w:rtl w:val="0"/>
@@ -968,44 +924,42 @@
           <w:pPr>
             <w:widowControl w:val="0"/>
             <w:tabs>
-              <w:tab w:val="right" w:leader="dot" w:pos="12000"/>
+              <w:tab w:val="right" w:leader="dot" w:pos="9025.511811023624"/>
             </w:tabs>
             <w:spacing w:before="60" w:line="240" w:lineRule="auto"/>
             <w:rPr>
-              <w:rFonts w:ascii="Arial" w:cs="Arial" w:eastAsia="Arial" w:hAnsi="Arial"/>
               <w:b w:val="1"/>
-              <w:i w:val="0"/>
-              <w:smallCaps w:val="0"/>
-              <w:strike w:val="0"/>
               <w:color w:val="000000"/>
-              <w:sz w:val="22"/>
-              <w:szCs w:val="22"/>
               <w:u w:val="none"/>
-              <w:shd w:fill="auto" w:val="clear"/>
-              <w:vertAlign w:val="baseline"/>
             </w:rPr>
           </w:pPr>
-          <w:hyperlink w:anchor="_dj6xoum55nil">
+          <w:hyperlink w:anchor="_heading=h.3l18frh">
             <w:r>
               <w:rPr>
-                <w:rFonts w:ascii="Arial" w:cs="Arial" w:eastAsia="Arial" w:hAnsi="Arial"/>
                 <w:b w:val="1"/>
-                <w:i w:val="0"/>
-                <w:smallCaps w:val="0"/>
-                <w:strike w:val="0"/>
                 <w:color w:val="000000"/>
-                <w:sz w:val="24"/>
-                <w:szCs w:val="24"/>
                 <w:u w:val="none"/>
-                <w:shd w:fill="auto" w:val="clear"/>
-                <w:vertAlign w:val="baseline"/>
                 <w:rtl w:val="0"/>
               </w:rPr>
               <w:t xml:space="preserve">Diagrama de Bachmann</w:t>
               <w:tab/>
-              <w:t xml:space="preserve">16</w:t>
             </w:r>
           </w:hyperlink>
+          <w:r>
+            <w:fldChar w:fldCharType="begin"/>
+            <w:instrText xml:space="preserve"> PAGEREF _heading=h.3l18frh \h </w:instrText>
+            <w:fldChar w:fldCharType="separate"/>
+          </w:r>
+          <w:r>
+            <w:rPr>
+              <w:b w:val="1"/>
+              <w:rtl w:val="0"/>
+            </w:rPr>
+            <w:t xml:space="preserve">16</w:t>
+          </w:r>
+          <w:r>
+            <w:fldChar w:fldCharType="end"/>
+          </w:r>
           <w:r>
             <w:rPr>
               <w:rtl w:val="0"/>
@@ -1016,44 +970,42 @@
           <w:pPr>
             <w:widowControl w:val="0"/>
             <w:tabs>
-              <w:tab w:val="right" w:leader="dot" w:pos="12000"/>
+              <w:tab w:val="right" w:leader="dot" w:pos="9025.511811023624"/>
             </w:tabs>
             <w:spacing w:before="60" w:line="240" w:lineRule="auto"/>
             <w:rPr>
-              <w:rFonts w:ascii="Arial" w:cs="Arial" w:eastAsia="Arial" w:hAnsi="Arial"/>
               <w:b w:val="1"/>
-              <w:i w:val="0"/>
-              <w:smallCaps w:val="0"/>
-              <w:strike w:val="0"/>
               <w:color w:val="000000"/>
-              <w:sz w:val="22"/>
-              <w:szCs w:val="22"/>
               <w:u w:val="none"/>
-              <w:shd w:fill="auto" w:val="clear"/>
-              <w:vertAlign w:val="baseline"/>
             </w:rPr>
           </w:pPr>
-          <w:hyperlink w:anchor="_4mdjm4q7kzbu">
+          <w:hyperlink w:anchor="_heading=h.206ipza">
             <w:r>
               <w:rPr>
-                <w:rFonts w:ascii="Arial" w:cs="Arial" w:eastAsia="Arial" w:hAnsi="Arial"/>
                 <w:b w:val="1"/>
-                <w:i w:val="0"/>
-                <w:smallCaps w:val="0"/>
-                <w:strike w:val="0"/>
                 <w:color w:val="000000"/>
-                <w:sz w:val="22"/>
-                <w:szCs w:val="22"/>
                 <w:u w:val="none"/>
-                <w:shd w:fill="auto" w:val="clear"/>
-                <w:vertAlign w:val="baseline"/>
                 <w:rtl w:val="0"/>
               </w:rPr>
               <w:t xml:space="preserve">Repositorio en github</w:t>
               <w:tab/>
-              <w:t xml:space="preserve">17</w:t>
             </w:r>
           </w:hyperlink>
+          <w:r>
+            <w:fldChar w:fldCharType="begin"/>
+            <w:instrText xml:space="preserve"> PAGEREF _heading=h.206ipza \h </w:instrText>
+            <w:fldChar w:fldCharType="separate"/>
+          </w:r>
+          <w:r>
+            <w:rPr>
+              <w:b w:val="1"/>
+              <w:rtl w:val="0"/>
+            </w:rPr>
+            <w:t xml:space="preserve">17</w:t>
+          </w:r>
+          <w:r>
+            <w:fldChar w:fldCharType="end"/>
+          </w:r>
           <w:r>
             <w:rPr>
               <w:rtl w:val="0"/>
@@ -1354,7 +1306,7 @@
         <w:ind w:left="720" w:hanging="360"/>
         <w:rPr/>
       </w:pPr>
-      <w:bookmarkStart w:colFirst="0" w:colLast="0" w:name="_4y9row7fyz46" w:id="3"/>
+      <w:bookmarkStart w:colFirst="0" w:colLast="0" w:name="_heading=h.3znysh7" w:id="3"/>
       <w:bookmarkEnd w:id="3"/>
       <w:r>
         <w:rPr>
@@ -1372,19 +1324,7 @@
         <w:rPr>
           <w:rtl w:val="0"/>
         </w:rPr>
-        <w:t xml:space="preserve">El presente documento detalla el desarrollo de la base de datos del "Sistema Informático de Gestión de Entrenamiento" (</w:t>
-      </w:r>
-      <w:r>
-        <w:rPr>
-          <w:rtl w:val="0"/>
-        </w:rPr>
-        <w:t xml:space="preserve">SIGEN</w:t>
-      </w:r>
-      <w:r>
-        <w:rPr>
-          <w:rtl w:val="0"/>
-        </w:rPr>
-        <w:t xml:space="preserve">). Este sistema tiene como principal objetivo el almacenamiento y posterior uso de los datos, agrupándolos en instituciones y centros donde se lleven a cabo entrenamientos para deportistas y sesiones de fisioterapia.</w:t>
+        <w:t xml:space="preserve">El presente documento detalla el desarrollo de la base de datos del "Sistema Informático de Gestión de Entrenamiento" (SIGEN). Este sistema tiene como principal objetivo el almacenamiento y posterior uso de los datos, agrupándolos en instituciones y centros donde se lleven a cabo entrenamientos para deportistas y sesiones de fisioterapia.</w:t>
       </w:r>
     </w:p>
     <w:p>
@@ -1403,10 +1343,11 @@
       <w:pPr>
         <w:numPr>
           <w:ilvl w:val="0"/>
-          <w:numId w:val="1"/>
+          <w:numId w:val="12"/>
         </w:numPr>
-        <w:spacing w:after="0" w:afterAutospacing="0" w:before="240" w:lineRule="auto"/>
+        <w:spacing w:after="0" w:before="240" w:lineRule="auto"/>
         <w:ind w:left="720" w:hanging="360"/>
+        <w:rPr/>
       </w:pPr>
       <w:r>
         <w:rPr>
@@ -1426,10 +1367,11 @@
       <w:pPr>
         <w:numPr>
           <w:ilvl w:val="0"/>
-          <w:numId w:val="1"/>
+          <w:numId w:val="12"/>
         </w:numPr>
-        <w:spacing w:after="0" w:afterAutospacing="0" w:before="0" w:beforeAutospacing="0" w:lineRule="auto"/>
+        <w:spacing w:after="0" w:before="0" w:lineRule="auto"/>
         <w:ind w:left="720" w:hanging="360"/>
+        <w:rPr/>
       </w:pPr>
       <w:r>
         <w:rPr>
@@ -1449,10 +1391,11 @@
       <w:pPr>
         <w:numPr>
           <w:ilvl w:val="0"/>
-          <w:numId w:val="1"/>
+          <w:numId w:val="12"/>
         </w:numPr>
-        <w:spacing w:after="240" w:before="0" w:beforeAutospacing="0" w:lineRule="auto"/>
+        <w:spacing w:after="240" w:before="0" w:lineRule="auto"/>
         <w:ind w:left="720" w:hanging="360"/>
+        <w:rPr/>
       </w:pPr>
       <w:r>
         <w:rPr>
@@ -1489,7 +1432,7 @@
         <w:ind w:left="720" w:hanging="360"/>
         <w:rPr/>
       </w:pPr>
-      <w:bookmarkStart w:colFirst="0" w:colLast="0" w:name="_ja6xv0k84rhn" w:id="4"/>
+      <w:bookmarkStart w:colFirst="0" w:colLast="0" w:name="_heading=h.2et92p0" w:id="4"/>
       <w:bookmarkEnd w:id="4"/>
       <w:r>
         <w:rPr>
@@ -1506,7 +1449,7 @@
         <w:ind w:left="720" w:hanging="360"/>
         <w:rPr/>
       </w:pPr>
-      <w:bookmarkStart w:colFirst="0" w:colLast="0" w:name="_sw3bhdp68ucx" w:id="5"/>
+      <w:bookmarkStart w:colFirst="0" w:colLast="0" w:name="_heading=h.tyjcwt" w:id="5"/>
       <w:bookmarkEnd w:id="5"/>
       <w:r>
         <w:rPr>
@@ -1523,7 +1466,7 @@
         <w:ind w:left="720" w:hanging="360"/>
         <w:rPr/>
       </w:pPr>
-      <w:bookmarkStart w:colFirst="0" w:colLast="0" w:name="_fy9dkp4loswb" w:id="6"/>
+      <w:bookmarkStart w:colFirst="0" w:colLast="0" w:name="_heading=h.3dy6vkm" w:id="6"/>
       <w:bookmarkEnd w:id="6"/>
       <w:r>
         <w:rPr>
@@ -1540,7 +1483,7 @@
         <w:ind w:left="720" w:hanging="360"/>
         <w:rPr/>
       </w:pPr>
-      <w:bookmarkStart w:colFirst="0" w:colLast="0" w:name="_i0k6ueael7v" w:id="7"/>
+      <w:bookmarkStart w:colFirst="0" w:colLast="0" w:name="_heading=h.1t3h5sf" w:id="7"/>
       <w:bookmarkEnd w:id="7"/>
       <w:r>
         <w:rPr>
@@ -1557,7 +1500,7 @@
         <w:ind w:left="720" w:hanging="360"/>
         <w:rPr/>
       </w:pPr>
-      <w:bookmarkStart w:colFirst="0" w:colLast="0" w:name="_z5towuh28qcr" w:id="8"/>
+      <w:bookmarkStart w:colFirst="0" w:colLast="0" w:name="_heading=h.4d34og8" w:id="8"/>
       <w:bookmarkEnd w:id="8"/>
       <w:r>
         <w:rPr>
@@ -1574,7 +1517,7 @@
         <w:ind w:left="720" w:hanging="360"/>
         <w:rPr/>
       </w:pPr>
-      <w:bookmarkStart w:colFirst="0" w:colLast="0" w:name="_1zmzyvdwai7e" w:id="9"/>
+      <w:bookmarkStart w:colFirst="0" w:colLast="0" w:name="_heading=h.2s8eyo1" w:id="9"/>
       <w:bookmarkEnd w:id="9"/>
       <w:r>
         <w:rPr>
@@ -1591,7 +1534,7 @@
         <w:ind w:left="720" w:hanging="360"/>
         <w:rPr/>
       </w:pPr>
-      <w:bookmarkStart w:colFirst="0" w:colLast="0" w:name="_vi4w51924v97" w:id="10"/>
+      <w:bookmarkStart w:colFirst="0" w:colLast="0" w:name="_heading=h.17dp8vu" w:id="10"/>
       <w:bookmarkEnd w:id="10"/>
       <w:r>
         <w:rPr>
@@ -1612,7 +1555,7 @@
           <w:szCs w:val="28"/>
         </w:rPr>
       </w:pPr>
-      <w:bookmarkStart w:colFirst="0" w:colLast="0" w:name="_cozc4u2ksrof" w:id="11"/>
+      <w:bookmarkStart w:colFirst="0" w:colLast="0" w:name="_heading=h.3rdcrjn" w:id="11"/>
       <w:bookmarkEnd w:id="11"/>
       <w:r>
         <w:rPr>
@@ -1645,7 +1588,7 @@
         <w:ind w:left="720" w:hanging="360"/>
         <w:rPr/>
       </w:pPr>
-      <w:bookmarkStart w:colFirst="0" w:colLast="0" w:name="_zgy7q3d0yham" w:id="12"/>
+      <w:bookmarkStart w:colFirst="0" w:colLast="0" w:name="_heading=h.26in1rg" w:id="12"/>
       <w:bookmarkEnd w:id="12"/>
       <w:r>
         <w:rPr>
@@ -1662,7 +1605,7 @@
         <w:ind w:left="720" w:hanging="360"/>
         <w:rPr/>
       </w:pPr>
-      <w:bookmarkStart w:colFirst="0" w:colLast="0" w:name="_f382zd2a6f7k" w:id="13"/>
+      <w:bookmarkStart w:colFirst="0" w:colLast="0" w:name="_heading=h.lnxbz9" w:id="13"/>
       <w:bookmarkEnd w:id="13"/>
       <w:r>
         <w:rPr>
@@ -1682,7 +1625,7 @@
           <w:szCs w:val="28"/>
         </w:rPr>
       </w:pPr>
-      <w:bookmarkStart w:colFirst="0" w:colLast="0" w:name="_n5cto82rh48g" w:id="14"/>
+      <w:bookmarkStart w:colFirst="0" w:colLast="0" w:name="_heading=h.35nkun2" w:id="14"/>
       <w:bookmarkEnd w:id="14"/>
       <w:r>
         <w:rPr>
@@ -1697,10 +1640,11 @@
       <w:pPr>
         <w:numPr>
           <w:ilvl w:val="0"/>
-          <w:numId w:val="27"/>
+          <w:numId w:val="16"/>
         </w:numPr>
-        <w:spacing w:after="0" w:afterAutospacing="0" w:before="240" w:lineRule="auto"/>
+        <w:spacing w:after="0" w:before="240" w:lineRule="auto"/>
         <w:ind w:left="720" w:hanging="360"/>
+        <w:rPr/>
       </w:pPr>
       <w:r>
         <w:rPr>
@@ -1722,10 +1666,11 @@
       <w:pPr>
         <w:numPr>
           <w:ilvl w:val="0"/>
-          <w:numId w:val="27"/>
+          <w:numId w:val="16"/>
         </w:numPr>
-        <w:spacing w:after="0" w:afterAutospacing="0" w:before="0" w:beforeAutospacing="0" w:lineRule="auto"/>
+        <w:spacing w:after="0" w:before="0" w:lineRule="auto"/>
         <w:ind w:left="720" w:hanging="360"/>
+        <w:rPr/>
       </w:pPr>
       <w:r>
         <w:rPr>
@@ -1745,10 +1690,11 @@
       <w:pPr>
         <w:numPr>
           <w:ilvl w:val="0"/>
-          <w:numId w:val="27"/>
+          <w:numId w:val="16"/>
         </w:numPr>
-        <w:spacing w:after="0" w:afterAutospacing="0" w:before="0" w:beforeAutospacing="0" w:lineRule="auto"/>
+        <w:spacing w:after="0" w:before="0" w:lineRule="auto"/>
         <w:ind w:left="720" w:hanging="360"/>
+        <w:rPr/>
       </w:pPr>
       <w:r>
         <w:rPr>
@@ -1768,10 +1714,11 @@
       <w:pPr>
         <w:numPr>
           <w:ilvl w:val="0"/>
-          <w:numId w:val="27"/>
+          <w:numId w:val="16"/>
         </w:numPr>
-        <w:spacing w:after="240" w:before="0" w:beforeAutospacing="0" w:lineRule="auto"/>
+        <w:spacing w:after="240" w:before="0" w:lineRule="auto"/>
         <w:ind w:left="720" w:hanging="360"/>
+        <w:rPr/>
       </w:pPr>
       <w:r>
         <w:rPr>
@@ -1792,40 +1739,11 @@
         <w:pStyle w:val="Heading1"/>
         <w:keepNext w:val="0"/>
         <w:keepLines w:val="0"/>
-        <w:rPr/>
-      </w:pPr>
-      <w:bookmarkStart w:colFirst="0" w:colLast="0" w:name="_2p81zejluoxw" w:id="15"/>
+        <w:ind w:left="0" w:firstLine="0"/>
+        <w:rPr/>
+      </w:pPr>
+      <w:bookmarkStart w:colFirst="0" w:colLast="0" w:name="_heading=h.2jxsxqh" w:id="15"/>
       <w:bookmarkEnd w:id="15"/>
-      <w:r>
-        <w:rPr>
-          <w:rtl w:val="0"/>
-        </w:rPr>
-      </w:r>
-    </w:p>
-    <w:p>
-      <w:pPr>
-        <w:pStyle w:val="Heading1"/>
-        <w:keepNext w:val="0"/>
-        <w:keepLines w:val="0"/>
-        <w:rPr/>
-      </w:pPr>
-      <w:bookmarkStart w:colFirst="0" w:colLast="0" w:name="_bb85fa8yv2wh" w:id="16"/>
-      <w:bookmarkEnd w:id="16"/>
-      <w:r>
-        <w:rPr>
-          <w:rtl w:val="0"/>
-        </w:rPr>
-      </w:r>
-    </w:p>
-    <w:p>
-      <w:pPr>
-        <w:pStyle w:val="Heading1"/>
-        <w:keepNext w:val="0"/>
-        <w:keepLines w:val="0"/>
-        <w:rPr/>
-      </w:pPr>
-      <w:bookmarkStart w:colFirst="0" w:colLast="0" w:name="_q0jomdau0tvq" w:id="17"/>
-      <w:bookmarkEnd w:id="17"/>
       <w:r>
         <w:rPr>
           <w:rtl w:val="0"/>
@@ -1843,6 +1761,139 @@
         <w:rPr>
           <w:rtl w:val="0"/>
         </w:rPr>
+        <w:t xml:space="preserve">El alcance de este documento abarca todos los aspectos relacionados con la base de datos del proyecto SIGEN. Esto incluye, pero no se limita a, los siguientes componentes:</w:t>
+      </w:r>
+    </w:p>
+    <w:p>
+      <w:pPr>
+        <w:numPr>
+          <w:ilvl w:val="0"/>
+          <w:numId w:val="19"/>
+        </w:numPr>
+        <w:spacing w:after="0" w:before="240" w:lineRule="auto"/>
+        <w:ind w:left="720" w:hanging="360"/>
+        <w:rPr/>
+      </w:pPr>
+      <w:r>
+        <w:rPr>
+          <w:b w:val="1"/>
+          <w:rtl w:val="0"/>
+        </w:rPr>
+        <w:t xml:space="preserve">Usuarios y Restricciones</w:t>
+      </w:r>
+      <w:r>
+        <w:rPr>
+          <w:rtl w:val="0"/>
+        </w:rPr>
+        <w:t xml:space="preserve">: Define los diferentes tipos de usuarios que interactúan con el sistema (clientes, entrenadores, administradores, fisioterapeutas, etc.) y las restricciones de acceso y permisos de cada uno. Es esencial delinear claramente los roles y permisos para garantizar que los usuarios solo puedan acceder a la información y funciones que son relevantes para su rol específico, asegurando así la seguridad y la integridad de los datos.</w:t>
+      </w:r>
+    </w:p>
+    <w:p>
+      <w:pPr>
+        <w:numPr>
+          <w:ilvl w:val="0"/>
+          <w:numId w:val="19"/>
+        </w:numPr>
+        <w:spacing w:after="0" w:before="0" w:lineRule="auto"/>
+        <w:ind w:left="720" w:hanging="360"/>
+        <w:rPr/>
+      </w:pPr>
+      <w:r>
+        <w:rPr>
+          <w:b w:val="1"/>
+          <w:rtl w:val="0"/>
+        </w:rPr>
+        <w:t xml:space="preserve">Estructura de la Base de Datos</w:t>
+      </w:r>
+      <w:r>
+        <w:rPr>
+          <w:rtl w:val="0"/>
+        </w:rPr>
+        <w:t xml:space="preserve">: El objetivo es crear una base de datos bien diseñada que refleje de manera precisa y eficiente las entidades y relaciones clave del sistema. Esto incluye la creación de tablas, índices, vistas y procedimientos almacenados que faciliten un acceso rápido y eficiente a los datos. La estructura debe estar normalizada para evitar redundancias y garantizar la consistencia de los datos.</w:t>
+      </w:r>
+    </w:p>
+    <w:p>
+      <w:pPr>
+        <w:numPr>
+          <w:ilvl w:val="0"/>
+          <w:numId w:val="19"/>
+        </w:numPr>
+        <w:spacing w:after="0" w:before="0" w:lineRule="auto"/>
+        <w:ind w:left="720" w:hanging="360"/>
+        <w:rPr/>
+      </w:pPr>
+      <w:r>
+        <w:rPr>
+          <w:b w:val="1"/>
+          <w:rtl w:val="0"/>
+        </w:rPr>
+        <w:t xml:space="preserve">Integración y Compatibilidad</w:t>
+      </w:r>
+      <w:r>
+        <w:rPr>
+          <w:rtl w:val="0"/>
+        </w:rPr>
+        <w:t xml:space="preserve">: Asegurar que la base de datos sea compatible con otros sistemas y tecnologías utilizadas por las instituciones. Esto incluye la integración con sistemas de gestión de información, aplicaciones de análisis de datos, y plataformas de comunicación. La interoperabilidad es crucial para facilitar el intercambio de datos y mejorar la eficiencia operativa.</w:t>
+      </w:r>
+    </w:p>
+    <w:p>
+      <w:pPr>
+        <w:numPr>
+          <w:ilvl w:val="0"/>
+          <w:numId w:val="19"/>
+        </w:numPr>
+        <w:spacing w:after="0" w:before="0" w:lineRule="auto"/>
+        <w:ind w:left="720" w:hanging="360"/>
+        <w:rPr/>
+      </w:pPr>
+      <w:r>
+        <w:rPr>
+          <w:b w:val="1"/>
+          <w:rtl w:val="0"/>
+        </w:rPr>
+        <w:t xml:space="preserve">Mantenimiento y Actualización</w:t>
+      </w:r>
+      <w:r>
+        <w:rPr>
+          <w:rtl w:val="0"/>
+        </w:rPr>
+        <w:t xml:space="preserve">: Establecer un plan de mantenimiento regular para la base de datos, incluyendo actualizaciones de software, parches de seguridad, y optimizaciones de rendimiento. El mantenimiento proactivo es esencial para garantizar que el sistema permanezca eficiente, seguro y confiable a lo largo del tiempo.</w:t>
+      </w:r>
+    </w:p>
+    <w:p>
+      <w:pPr>
+        <w:numPr>
+          <w:ilvl w:val="0"/>
+          <w:numId w:val="19"/>
+        </w:numPr>
+        <w:spacing w:after="240" w:before="0" w:lineRule="auto"/>
+        <w:ind w:left="720" w:hanging="360"/>
+        <w:rPr/>
+      </w:pPr>
+      <w:r>
+        <w:rPr>
+          <w:b w:val="1"/>
+          <w:rtl w:val="0"/>
+        </w:rPr>
+        <w:t xml:space="preserve">Reportes y Análisis</w:t>
+      </w:r>
+      <w:r>
+        <w:rPr>
+          <w:rtl w:val="0"/>
+        </w:rPr>
+        <w:t xml:space="preserve">: Incluir capacidades para generar reportes y análisis de datos, que permitan a los usuarios obtener insights valiosos sobre el rendimiento de los deportistas, la efectividad de los tratamientos de fisioterapia, y la eficiencia de las operaciones administrativas. Los reportes deben ser personalizables y accesibles a través de una interfaz amigable.</w:t>
+      </w:r>
+    </w:p>
+    <w:p>
+      <w:pPr>
+        <w:spacing w:after="240" w:before="240" w:lineRule="auto"/>
+        <w:ind w:left="0" w:firstLine="0"/>
+        <w:rPr/>
+      </w:pPr>
+      <w:r>
+        <w:rPr>
+          <w:rtl w:val="0"/>
+        </w:rPr>
       </w:r>
     </w:p>
     <w:p>
@@ -1855,211 +1906,54 @@
         <w:rPr>
           <w:rtl w:val="0"/>
         </w:rPr>
-        <w:t xml:space="preserve">El alcance de este documento abarca todos los aspectos relacionados con la base de datos del proyecto SIGEN. Esto incluye, pero no se limita a, los siguientes componentes:</w:t>
-      </w:r>
-    </w:p>
-    <w:p>
-      <w:pPr>
-        <w:numPr>
-          <w:ilvl w:val="0"/>
-          <w:numId w:val="20"/>
-        </w:numPr>
-        <w:spacing w:after="0" w:afterAutospacing="0" w:before="240" w:lineRule="auto"/>
-        <w:ind w:left="720" w:hanging="360"/>
-      </w:pPr>
-      <w:r>
-        <w:rPr>
-          <w:b w:val="1"/>
-          <w:rtl w:val="0"/>
-        </w:rPr>
-        <w:t xml:space="preserve">Usuarios y Restricciones</w:t>
-      </w:r>
-      <w:r>
-        <w:rPr>
-          <w:rtl w:val="0"/>
-        </w:rPr>
-        <w:t xml:space="preserve">: Define los diferentes tipos de usuarios que interactúan con el sistema (clientes, entrenadores, administradores, fisioterapeutas, etc.) y las restricciones de acceso y permisos de cada uno. Es esencial delinear claramente los roles y permisos para garantizar que los usuarios solo puedan acceder a la información y funciones que son relevantes para su rol específico, asegurando así la seguridad y la integridad de los datos.</w:t>
-      </w:r>
-    </w:p>
-    <w:p>
-      <w:pPr>
-        <w:numPr>
-          <w:ilvl w:val="0"/>
-          <w:numId w:val="20"/>
-        </w:numPr>
-        <w:spacing w:after="0" w:afterAutospacing="0" w:before="0" w:beforeAutospacing="0" w:lineRule="auto"/>
-        <w:ind w:left="720" w:hanging="360"/>
-      </w:pPr>
-      <w:r>
-        <w:rPr>
-          <w:b w:val="1"/>
-          <w:rtl w:val="0"/>
-        </w:rPr>
-        <w:t xml:space="preserve">Estructura de la Base de Datos</w:t>
-      </w:r>
-      <w:r>
-        <w:rPr>
-          <w:rtl w:val="0"/>
-        </w:rPr>
-        <w:t xml:space="preserve">: El objetivo es crear una base de datos bien diseñada que refleje de manera precisa y eficiente las entidades y relaciones clave del sistema. Esto incluye la creación de tablas, índices, vistas y procedimientos almacenados que faciliten un acceso rápido y eficiente a los datos. La estructura debe estar normalizada para evitar redundancias y garantizar la consistencia de los datos.</w:t>
-      </w:r>
-    </w:p>
-    <w:p>
-      <w:pPr>
-        <w:numPr>
-          <w:ilvl w:val="0"/>
-          <w:numId w:val="20"/>
-        </w:numPr>
-        <w:spacing w:after="0" w:afterAutospacing="0" w:before="0" w:beforeAutospacing="0" w:lineRule="auto"/>
-        <w:ind w:left="720" w:hanging="360"/>
-      </w:pPr>
-      <w:r>
-        <w:rPr>
-          <w:b w:val="1"/>
-          <w:rtl w:val="0"/>
-        </w:rPr>
-        <w:t xml:space="preserve">Integración y Compatibilidad</w:t>
-      </w:r>
-      <w:r>
-        <w:rPr>
-          <w:rtl w:val="0"/>
-        </w:rPr>
-        <w:t xml:space="preserve">: Asegurar que la base de datos sea compatible con otros sistemas y tecnologías utilizadas por las instituciones. Esto incluye la integración con sistemas de gestión de información, aplicaciones de análisis de datos, y plataformas de comunicación. La interoperabilidad es crucial para facilitar el intercambio de datos y mejorar la eficiencia operativa.</w:t>
-      </w:r>
-    </w:p>
-    <w:p>
-      <w:pPr>
-        <w:numPr>
-          <w:ilvl w:val="0"/>
-          <w:numId w:val="20"/>
-        </w:numPr>
-        <w:spacing w:after="0" w:afterAutospacing="0" w:before="0" w:beforeAutospacing="0" w:lineRule="auto"/>
-        <w:ind w:left="720" w:hanging="360"/>
-      </w:pPr>
-      <w:r>
-        <w:rPr>
-          <w:b w:val="1"/>
-          <w:rtl w:val="0"/>
-        </w:rPr>
-        <w:t xml:space="preserve">Mantenimiento y Actualización</w:t>
-      </w:r>
-      <w:r>
-        <w:rPr>
-          <w:rtl w:val="0"/>
-        </w:rPr>
-        <w:t xml:space="preserve">: Establecer un plan de mantenimiento regular para la base de datos, incluyendo actualizaciones de software, parches de seguridad, y optimizaciones de rendimiento. El mantenimiento proactivo es esencial para garantizar que el sistema permanezca eficiente, seguro y confiable a lo largo del tiempo.</w:t>
-      </w:r>
-    </w:p>
-    <w:p>
-      <w:pPr>
-        <w:numPr>
-          <w:ilvl w:val="0"/>
-          <w:numId w:val="20"/>
-        </w:numPr>
-        <w:spacing w:after="240" w:before="0" w:beforeAutospacing="0" w:lineRule="auto"/>
-        <w:ind w:left="720" w:hanging="360"/>
-      </w:pPr>
-      <w:r>
-        <w:rPr>
-          <w:b w:val="1"/>
-          <w:rtl w:val="0"/>
-        </w:rPr>
-        <w:t xml:space="preserve">Reportes y Análisis</w:t>
-      </w:r>
-      <w:r>
-        <w:rPr>
-          <w:rtl w:val="0"/>
-        </w:rPr>
-        <w:t xml:space="preserve">: Incluir capacidades para generar reportes y análisis de datos, que permitan a los usuarios obtener insights valiosos sobre el rendimiento de los deportistas, la efectividad de los tratamientos de fisioterapia, y la eficiencia de las operaciones administrativas. Los reportes deben ser personalizables y accesibles a través de una interfaz amigable.</w:t>
-      </w:r>
-    </w:p>
-    <w:p>
-      <w:pPr>
-        <w:spacing w:after="240" w:before="240" w:lineRule="auto"/>
-        <w:ind w:firstLine="720"/>
-        <w:rPr/>
-      </w:pPr>
-      <w:r>
-        <w:rPr>
-          <w:rtl w:val="0"/>
-        </w:rPr>
-      </w:r>
-    </w:p>
-    <w:p>
-      <w:pPr>
-        <w:spacing w:after="240" w:before="240" w:lineRule="auto"/>
-        <w:ind w:firstLine="720"/>
-        <w:rPr/>
-      </w:pPr>
-      <w:r>
-        <w:rPr>
-          <w:rtl w:val="0"/>
-        </w:rPr>
-      </w:r>
-    </w:p>
-    <w:p>
-      <w:pPr>
-        <w:spacing w:after="240" w:before="240" w:lineRule="auto"/>
-        <w:ind w:firstLine="720"/>
-        <w:rPr/>
-      </w:pPr>
-      <w:r>
-        <w:rPr>
-          <w:rtl w:val="0"/>
-        </w:rPr>
         <w:t xml:space="preserve">Este documento servirá como guía completa para el desarrollo y mantenimiento de la base de datos del SIGEN, asegurando que se cumplan todos los objetivos planteados y que el sistema funcione de manera óptima y segura.</w:t>
       </w:r>
-      <w:r>
-        <w:rPr>
-          <w:rtl w:val="0"/>
-        </w:rPr>
-      </w:r>
     </w:p>
     <w:p>
       <w:pPr>
         <w:pStyle w:val="Heading1"/>
         <w:rPr/>
       </w:pPr>
-      <w:bookmarkStart w:colFirst="0" w:colLast="0" w:name="_723j4x5ah4rf" w:id="18"/>
+      <w:bookmarkStart w:colFirst="0" w:colLast="0" w:name="_heading=h.z337ya" w:id="16"/>
+      <w:bookmarkEnd w:id="16"/>
+      <w:r>
+        <w:rPr>
+          <w:rtl w:val="0"/>
+        </w:rPr>
+      </w:r>
+    </w:p>
+    <w:p>
+      <w:pPr>
+        <w:pStyle w:val="Heading1"/>
+        <w:rPr/>
+      </w:pPr>
+      <w:bookmarkStart w:colFirst="0" w:colLast="0" w:name="_heading=h.3j2qqm3" w:id="17"/>
+      <w:bookmarkEnd w:id="17"/>
+      <w:r>
+        <w:rPr>
+          <w:rtl w:val="0"/>
+        </w:rPr>
+        <w:t xml:space="preserve">DER</w:t>
+      </w:r>
+    </w:p>
+    <w:p>
+      <w:pPr>
+        <w:pStyle w:val="Heading1"/>
+        <w:rPr/>
+      </w:pPr>
+      <w:bookmarkStart w:colFirst="0" w:colLast="0" w:name="_heading=h.1y810tw" w:id="18"/>
       <w:bookmarkEnd w:id="18"/>
       <w:r>
         <w:rPr>
           <w:rtl w:val="0"/>
         </w:rPr>
       </w:r>
-    </w:p>
-    <w:p>
-      <w:pPr>
-        <w:pStyle w:val="Heading1"/>
-        <w:rPr/>
-      </w:pPr>
-      <w:bookmarkStart w:colFirst="0" w:colLast="0" w:name="_5wqjmogx0n0h" w:id="19"/>
-      <w:bookmarkEnd w:id="19"/>
-      <w:r>
-        <w:rPr>
-          <w:rtl w:val="0"/>
-        </w:rPr>
-        <w:t xml:space="preserve">DER</w:t>
-      </w:r>
-    </w:p>
-    <w:p>
-      <w:pPr>
-        <w:pStyle w:val="Heading1"/>
-        <w:rPr/>
-      </w:pPr>
-      <w:bookmarkStart w:colFirst="0" w:colLast="0" w:name="_7pr7n0mp8703" w:id="20"/>
-      <w:bookmarkEnd w:id="20"/>
-      <w:r>
-        <w:rPr>
-          <w:rtl w:val="0"/>
-        </w:rPr>
-      </w:r>
       <w:r>
         <w:drawing>
-          <wp:anchor allowOverlap="1" behindDoc="1" distB="114300" distT="114300" distL="114300" distR="114300" hidden="0" layoutInCell="1" locked="0" relativeHeight="0" simplePos="0">
+          <wp:anchor allowOverlap="1" behindDoc="1" distB="0" distT="0" distL="0" distR="0" hidden="0" layoutInCell="1" locked="0" relativeHeight="0" simplePos="0">
             <wp:simplePos x="0" y="0"/>
             <wp:positionH relativeFrom="column">
-              <wp:posOffset>-915824</wp:posOffset>
+              <wp:posOffset>-915823</wp:posOffset>
             </wp:positionH>
             <wp:positionV relativeFrom="paragraph">
               <wp:posOffset>361950</wp:posOffset>
@@ -2067,16 +1961,16 @@
             <wp:extent cx="7558088" cy="5772150"/>
             <wp:effectExtent b="0" l="0" r="0" t="0"/>
             <wp:wrapNone/>
-            <wp:docPr id="1" name="image11.png"/>
+            <wp:docPr id="28" name="image7.png"/>
             <a:graphic>
               <a:graphicData uri="http://schemas.openxmlformats.org/drawingml/2006/picture">
                 <pic:pic>
                   <pic:nvPicPr>
-                    <pic:cNvPr id="0" name="image11.png"/>
+                    <pic:cNvPr id="0" name="image7.png"/>
                     <pic:cNvPicPr preferRelativeResize="0"/>
                   </pic:nvPicPr>
                   <pic:blipFill>
-                    <a:blip r:embed="rId7"/>
+                    <a:blip r:embed="rId8"/>
                     <a:srcRect b="0" l="0" r="0" t="0"/>
                     <a:stretch>
                       <a:fillRect/>
@@ -2102,7 +1996,33 @@
         <w:pStyle w:val="Heading1"/>
         <w:rPr/>
       </w:pPr>
-      <w:bookmarkStart w:colFirst="0" w:colLast="0" w:name="_qd8bhg4udryh" w:id="21"/>
+      <w:bookmarkStart w:colFirst="0" w:colLast="0" w:name="_heading=h.4i7ojhp" w:id="19"/>
+      <w:bookmarkEnd w:id="19"/>
+      <w:r>
+        <w:rPr>
+          <w:rtl w:val="0"/>
+        </w:rPr>
+      </w:r>
+    </w:p>
+    <w:p>
+      <w:pPr>
+        <w:pStyle w:val="Heading1"/>
+        <w:rPr/>
+      </w:pPr>
+      <w:bookmarkStart w:colFirst="0" w:colLast="0" w:name="_heading=h.2xcytpi" w:id="20"/>
+      <w:bookmarkEnd w:id="20"/>
+      <w:r>
+        <w:rPr>
+          <w:rtl w:val="0"/>
+        </w:rPr>
+      </w:r>
+    </w:p>
+    <w:p>
+      <w:pPr>
+        <w:pStyle w:val="Heading1"/>
+        <w:rPr/>
+      </w:pPr>
+      <w:bookmarkStart w:colFirst="0" w:colLast="0" w:name="_heading=h.1ci93xb" w:id="21"/>
       <w:bookmarkEnd w:id="21"/>
       <w:r>
         <w:rPr>
@@ -2115,7 +2035,7 @@
         <w:pStyle w:val="Heading1"/>
         <w:rPr/>
       </w:pPr>
-      <w:bookmarkStart w:colFirst="0" w:colLast="0" w:name="_c8ecr78tr47p" w:id="22"/>
+      <w:bookmarkStart w:colFirst="0" w:colLast="0" w:name="_heading=h.3whwml4" w:id="22"/>
       <w:bookmarkEnd w:id="22"/>
       <w:r>
         <w:rPr>
@@ -2128,7 +2048,7 @@
         <w:pStyle w:val="Heading1"/>
         <w:rPr/>
       </w:pPr>
-      <w:bookmarkStart w:colFirst="0" w:colLast="0" w:name="_d2iub2ssskvk" w:id="23"/>
+      <w:bookmarkStart w:colFirst="0" w:colLast="0" w:name="_heading=h.2bn6wsx" w:id="23"/>
       <w:bookmarkEnd w:id="23"/>
       <w:r>
         <w:rPr>
@@ -2141,7 +2061,7 @@
         <w:pStyle w:val="Heading1"/>
         <w:rPr/>
       </w:pPr>
-      <w:bookmarkStart w:colFirst="0" w:colLast="0" w:name="_f8678ra7ivp6" w:id="24"/>
+      <w:bookmarkStart w:colFirst="0" w:colLast="0" w:name="_heading=h.qsh70q" w:id="24"/>
       <w:bookmarkEnd w:id="24"/>
       <w:r>
         <w:rPr>
@@ -2154,7 +2074,7 @@
         <w:pStyle w:val="Heading1"/>
         <w:rPr/>
       </w:pPr>
-      <w:bookmarkStart w:colFirst="0" w:colLast="0" w:name="_xcexab8voeo2" w:id="25"/>
+      <w:bookmarkStart w:colFirst="0" w:colLast="0" w:name="_heading=h.3as4poj" w:id="25"/>
       <w:bookmarkEnd w:id="25"/>
       <w:r>
         <w:rPr>
@@ -2167,7 +2087,7 @@
         <w:pStyle w:val="Heading1"/>
         <w:rPr/>
       </w:pPr>
-      <w:bookmarkStart w:colFirst="0" w:colLast="0" w:name="_6y55xxn60rww" w:id="26"/>
+      <w:bookmarkStart w:colFirst="0" w:colLast="0" w:name="_heading=h.1pxezwc" w:id="26"/>
       <w:bookmarkEnd w:id="26"/>
       <w:r>
         <w:rPr>
@@ -2180,7 +2100,7 @@
         <w:pStyle w:val="Heading1"/>
         <w:rPr/>
       </w:pPr>
-      <w:bookmarkStart w:colFirst="0" w:colLast="0" w:name="_papw51jwwxio" w:id="27"/>
+      <w:bookmarkStart w:colFirst="0" w:colLast="0" w:name="_heading=h.49x2ik5" w:id="27"/>
       <w:bookmarkEnd w:id="27"/>
       <w:r>
         <w:rPr>
@@ -2193,7 +2113,7 @@
         <w:pStyle w:val="Heading1"/>
         <w:rPr/>
       </w:pPr>
-      <w:bookmarkStart w:colFirst="0" w:colLast="0" w:name="_d1wnn4s7muwd" w:id="28"/>
+      <w:bookmarkStart w:colFirst="0" w:colLast="0" w:name="_heading=h.2p2csry" w:id="28"/>
       <w:bookmarkEnd w:id="28"/>
       <w:r>
         <w:rPr>
@@ -2206,7 +2126,7 @@
         <w:pStyle w:val="Heading1"/>
         <w:rPr/>
       </w:pPr>
-      <w:bookmarkStart w:colFirst="0" w:colLast="0" w:name="_vbnvz7hbzlqi" w:id="29"/>
+      <w:bookmarkStart w:colFirst="0" w:colLast="0" w:name="_heading=h.147n2zr" w:id="29"/>
       <w:bookmarkEnd w:id="29"/>
       <w:r>
         <w:rPr>
@@ -2219,7 +2139,7 @@
         <w:pStyle w:val="Heading1"/>
         <w:rPr/>
       </w:pPr>
-      <w:bookmarkStart w:colFirst="0" w:colLast="0" w:name="_aa45xcamce9d" w:id="30"/>
+      <w:bookmarkStart w:colFirst="0" w:colLast="0" w:name="_heading=h.3o7alnk" w:id="30"/>
       <w:bookmarkEnd w:id="30"/>
       <w:r>
         <w:rPr>
@@ -2232,7 +2152,7 @@
         <w:pStyle w:val="Heading1"/>
         <w:rPr/>
       </w:pPr>
-      <w:bookmarkStart w:colFirst="0" w:colLast="0" w:name="_sejjtp669yz7" w:id="31"/>
+      <w:bookmarkStart w:colFirst="0" w:colLast="0" w:name="_heading=h.23ckvvd" w:id="31"/>
       <w:bookmarkEnd w:id="31"/>
       <w:r>
         <w:rPr>
@@ -2245,7 +2165,7 @@
         <w:pStyle w:val="Heading1"/>
         <w:rPr/>
       </w:pPr>
-      <w:bookmarkStart w:colFirst="0" w:colLast="0" w:name="_rmw2cwhft0dj" w:id="32"/>
+      <w:bookmarkStart w:colFirst="0" w:colLast="0" w:name="_heading=h.ihv636" w:id="32"/>
       <w:bookmarkEnd w:id="32"/>
       <w:r>
         <w:rPr>
@@ -2258,7 +2178,7 @@
         <w:pStyle w:val="Heading1"/>
         <w:rPr/>
       </w:pPr>
-      <w:bookmarkStart w:colFirst="0" w:colLast="0" w:name="_e1fpjcyrmjei" w:id="33"/>
+      <w:bookmarkStart w:colFirst="0" w:colLast="0" w:name="_heading=h.32hioqz" w:id="33"/>
       <w:bookmarkEnd w:id="33"/>
       <w:r>
         <w:rPr>
@@ -2271,7 +2191,7 @@
         <w:pStyle w:val="Heading1"/>
         <w:rPr/>
       </w:pPr>
-      <w:bookmarkStart w:colFirst="0" w:colLast="0" w:name="_slt1gvqvtcin" w:id="34"/>
+      <w:bookmarkStart w:colFirst="0" w:colLast="0" w:name="_heading=h.1hmsyys" w:id="34"/>
       <w:bookmarkEnd w:id="34"/>
       <w:r>
         <w:rPr>
@@ -2284,34 +2204,8 @@
         <w:pStyle w:val="Heading1"/>
         <w:rPr/>
       </w:pPr>
-      <w:bookmarkStart w:colFirst="0" w:colLast="0" w:name="_f3jr1wpsa7xm" w:id="35"/>
+      <w:bookmarkStart w:colFirst="0" w:colLast="0" w:name="_heading=h.41mghml" w:id="35"/>
       <w:bookmarkEnd w:id="35"/>
-      <w:r>
-        <w:rPr>
-          <w:rtl w:val="0"/>
-        </w:rPr>
-      </w:r>
-    </w:p>
-    <w:p>
-      <w:pPr>
-        <w:pStyle w:val="Heading1"/>
-        <w:rPr/>
-      </w:pPr>
-      <w:bookmarkStart w:colFirst="0" w:colLast="0" w:name="_k1013m24xu8i" w:id="36"/>
-      <w:bookmarkEnd w:id="36"/>
-      <w:r>
-        <w:rPr>
-          <w:rtl w:val="0"/>
-        </w:rPr>
-      </w:r>
-    </w:p>
-    <w:p>
-      <w:pPr>
-        <w:pStyle w:val="Heading1"/>
-        <w:rPr/>
-      </w:pPr>
-      <w:bookmarkStart w:colFirst="0" w:colLast="0" w:name="_x7m6xzjvqdl4" w:id="37"/>
-      <w:bookmarkEnd w:id="37"/>
       <w:r>
         <w:rPr>
           <w:rtl w:val="0"/>
@@ -2325,8 +2219,8 @@
         <w:jc w:val="left"/>
         <w:rPr/>
       </w:pPr>
-      <w:bookmarkStart w:colFirst="0" w:colLast="0" w:name="_g16y2pratfxl" w:id="38"/>
-      <w:bookmarkEnd w:id="38"/>
+      <w:bookmarkStart w:colFirst="0" w:colLast="0" w:name="_heading=h.2grqrue" w:id="36"/>
+      <w:bookmarkEnd w:id="36"/>
       <w:r>
         <w:rPr>
           <w:rtl w:val="0"/>
@@ -2342,8 +2236,8 @@
           <w:szCs w:val="36"/>
         </w:rPr>
       </w:pPr>
-      <w:bookmarkStart w:colFirst="0" w:colLast="0" w:name="_gdksvm2f9bck" w:id="39"/>
-      <w:bookmarkEnd w:id="39"/>
+      <w:bookmarkStart w:colFirst="0" w:colLast="0" w:name="_heading=h.vx1227" w:id="37"/>
+      <w:bookmarkEnd w:id="37"/>
       <w:r>
         <w:rPr>
           <w:rtl w:val="0"/>
@@ -2354,6 +2248,1266 @@
         <w:rPr>
           <w:rtl w:val="0"/>
         </w:rPr>
+      </w:r>
+    </w:p>
+    <w:p>
+      <w:pPr>
+        <w:numPr>
+          <w:ilvl w:val="0"/>
+          <w:numId w:val="3"/>
+        </w:numPr>
+        <w:ind w:left="720" w:hanging="360"/>
+        <w:rPr>
+          <w:u w:val="none"/>
+        </w:rPr>
+      </w:pPr>
+      <w:r>
+        <w:rPr>
+          <w:rtl w:val="0"/>
+        </w:rPr>
+        <w:t xml:space="preserve">Patologías (Tipo de patología, cantidad)</w:t>
+      </w:r>
+      <w:r>
+        <w:rPr>
+          <w:rtl w:val="0"/>
+        </w:rPr>
+      </w:r>
+    </w:p>
+    <w:p>
+      <w:pPr>
+        <w:numPr>
+          <w:ilvl w:val="0"/>
+          <w:numId w:val="3"/>
+        </w:numPr>
+        <w:ind w:left="720" w:hanging="360"/>
+        <w:rPr>
+          <w:u w:val="none"/>
+        </w:rPr>
+      </w:pPr>
+      <w:r>
+        <w:rPr>
+          <w:rtl w:val="0"/>
+        </w:rPr>
+        <w:t xml:space="preserve">TipoPlan (Mensual, trimestral, anual)</w:t>
+      </w:r>
+      <w:r>
+        <w:rPr>
+          <w:rtl w:val="0"/>
+        </w:rPr>
+      </w:r>
+    </w:p>
+    <w:p>
+      <w:pPr>
+        <w:numPr>
+          <w:ilvl w:val="0"/>
+          <w:numId w:val="3"/>
+        </w:numPr>
+        <w:ind w:left="720" w:hanging="360"/>
+        <w:rPr>
+          <w:u w:val="none"/>
+        </w:rPr>
+      </w:pPr>
+      <w:r>
+        <w:rPr>
+          <w:rtl w:val="0"/>
+        </w:rPr>
+        <w:t xml:space="preserve">UltimoMesAbonado (Pago o no pago)</w:t>
+      </w:r>
+      <w:r>
+        <w:rPr>
+          <w:rtl w:val="0"/>
+        </w:rPr>
+      </w:r>
+    </w:p>
+    <w:p>
+      <w:pPr>
+        <w:numPr>
+          <w:ilvl w:val="0"/>
+          <w:numId w:val="3"/>
+        </w:numPr>
+        <w:ind w:left="720" w:hanging="360"/>
+        <w:rPr>
+          <w:u w:val="none"/>
+        </w:rPr>
+      </w:pPr>
+      <w:r>
+        <w:rPr>
+          <w:rtl w:val="0"/>
+        </w:rPr>
+        <w:t xml:space="preserve">TipoDocu (Cédula de Identidad, Cédula de Identidad Extranjera, Pasaporte,etc)</w:t>
+      </w:r>
+      <w:r>
+        <w:rPr>
+          <w:rtl w:val="0"/>
+        </w:rPr>
+      </w:r>
+    </w:p>
+    <w:p>
+      <w:pPr>
+        <w:numPr>
+          <w:ilvl w:val="0"/>
+          <w:numId w:val="3"/>
+        </w:numPr>
+        <w:ind w:left="720" w:hanging="360"/>
+        <w:rPr>
+          <w:u w:val="none"/>
+        </w:rPr>
+      </w:pPr>
+      <w:sdt>
+        <w:sdtPr>
+          <w:tag w:val="goog_rdk_0"/>
+        </w:sdtPr>
+        <w:sdtContent>
+          <w:r>
+            <w:rPr>
+              <w:rFonts w:ascii="Arial Unicode MS" w:cs="Arial Unicode MS" w:eastAsia="Arial Unicode MS" w:hAnsi="Arial Unicode MS"/>
+              <w:rtl w:val="0"/>
+            </w:rPr>
+            <w:t xml:space="preserve">iDEstado ( En base a la evolución como deportista o en fisioterapia se le asignará un ID : Deportista → 1(Principiante), 2(Bajo), 3(Medio), 4(Alto), 5(Para seleccionar). Fisioterapia → 6(Inicio), 7(Sin evolución), 8(Evolución), 9(Satisfactorio)).</w:t>
+          </w:r>
+        </w:sdtContent>
+      </w:sdt>
+      <w:r>
+        <w:rPr>
+          <w:rtl w:val="0"/>
+        </w:rPr>
+      </w:r>
+    </w:p>
+    <w:p>
+      <w:pPr>
+        <w:rPr/>
+      </w:pPr>
+      <w:r>
+        <w:rPr>
+          <w:rtl w:val="0"/>
+        </w:rPr>
+      </w:r>
+    </w:p>
+    <w:p>
+      <w:pPr>
+        <w:ind w:left="0" w:firstLine="0"/>
+        <w:rPr/>
+      </w:pPr>
+      <w:r>
+        <w:rPr>
+          <w:rtl w:val="0"/>
+        </w:rPr>
+      </w:r>
+    </w:p>
+    <w:p>
+      <w:pPr>
+        <w:ind w:left="0" w:firstLine="0"/>
+        <w:rPr/>
+      </w:pPr>
+      <w:r>
+        <w:rPr>
+          <w:rtl w:val="0"/>
+        </w:rPr>
+      </w:r>
+    </w:p>
+    <w:p>
+      <w:pPr>
+        <w:ind w:left="0" w:firstLine="0"/>
+        <w:rPr/>
+      </w:pPr>
+      <w:r>
+        <w:rPr>
+          <w:rtl w:val="0"/>
+        </w:rPr>
+      </w:r>
+    </w:p>
+    <w:p>
+      <w:pPr>
+        <w:ind w:left="0" w:firstLine="0"/>
+        <w:rPr/>
+      </w:pPr>
+      <w:r>
+        <w:rPr>
+          <w:rtl w:val="0"/>
+        </w:rPr>
+      </w:r>
+    </w:p>
+    <w:p>
+      <w:pPr>
+        <w:ind w:left="0" w:firstLine="0"/>
+        <w:rPr/>
+      </w:pPr>
+      <w:r>
+        <w:rPr>
+          <w:rtl w:val="0"/>
+        </w:rPr>
+      </w:r>
+    </w:p>
+    <w:p>
+      <w:pPr>
+        <w:ind w:left="0" w:firstLine="0"/>
+        <w:rPr/>
+      </w:pPr>
+      <w:r>
+        <w:rPr>
+          <w:rtl w:val="0"/>
+        </w:rPr>
+      </w:r>
+    </w:p>
+    <w:p>
+      <w:pPr>
+        <w:rPr>
+          <w:sz w:val="22"/>
+          <w:szCs w:val="22"/>
+        </w:rPr>
+      </w:pPr>
+      <w:r>
+        <w:rPr>
+          <w:rtl w:val="0"/>
+        </w:rPr>
+      </w:r>
+    </w:p>
+    <w:p>
+      <w:pPr>
+        <w:pStyle w:val="Heading1"/>
+        <w:jc w:val="center"/>
+        <w:rPr/>
+      </w:pPr>
+      <w:bookmarkStart w:colFirst="0" w:colLast="0" w:name="_heading=h.3fwokq0" w:id="38"/>
+      <w:bookmarkEnd w:id="38"/>
+      <w:r>
+        <w:rPr>
+          <w:rtl w:val="0"/>
+        </w:rPr>
+        <w:t xml:space="preserve">Pasaje a tablas</w:t>
+      </w:r>
+    </w:p>
+    <w:p>
+      <w:pPr>
+        <w:rPr>
+          <w:sz w:val="22"/>
+          <w:szCs w:val="22"/>
+        </w:rPr>
+      </w:pPr>
+      <w:r>
+        <w:rPr>
+          <w:rtl w:val="0"/>
+        </w:rPr>
+      </w:r>
+    </w:p>
+    <w:p>
+      <w:pPr>
+        <w:numPr>
+          <w:ilvl w:val="0"/>
+          <w:numId w:val="10"/>
+        </w:numPr>
+        <w:ind w:left="720" w:hanging="360"/>
+        <w:rPr>
+          <w:sz w:val="22"/>
+          <w:szCs w:val="22"/>
+          <w:u w:val="none"/>
+        </w:rPr>
+      </w:pPr>
+      <w:r>
+        <w:rPr>
+          <w:sz w:val="22"/>
+          <w:szCs w:val="22"/>
+          <w:rtl w:val="0"/>
+        </w:rPr>
+        <w:t xml:space="preserve">Cliente (</w:t>
+      </w:r>
+      <w:r>
+        <w:rPr>
+          <w:sz w:val="22"/>
+          <w:szCs w:val="22"/>
+          <w:u w:val="single"/>
+          <w:rtl w:val="0"/>
+        </w:rPr>
+        <w:t xml:space="preserve">nroDocumento, tipoDocumento</w:t>
+      </w:r>
+      <w:r>
+        <w:rPr>
+          <w:sz w:val="22"/>
+          <w:szCs w:val="22"/>
+          <w:rtl w:val="0"/>
+        </w:rPr>
+        <w:t xml:space="preserve">, altura, peso, calle, numero, esquina, email, patologías, fechaNacimiento,nombre,apellido)</w:t>
+      </w:r>
+      <w:r>
+        <w:rPr>
+          <w:rtl w:val="0"/>
+        </w:rPr>
+      </w:r>
+    </w:p>
+    <w:p>
+      <w:pPr>
+        <w:rPr>
+          <w:sz w:val="22"/>
+          <w:szCs w:val="22"/>
+        </w:rPr>
+      </w:pPr>
+      <w:r>
+        <w:rPr>
+          <w:b w:val="1"/>
+          <w:sz w:val="22"/>
+          <w:szCs w:val="22"/>
+          <w:rtl w:val="0"/>
+        </w:rPr>
+        <w:t xml:space="preserve">PRIMARY KEY </w:t>
+      </w:r>
+      <w:r>
+        <w:rPr>
+          <w:sz w:val="22"/>
+          <w:szCs w:val="22"/>
+          <w:rtl w:val="0"/>
+        </w:rPr>
+        <w:t xml:space="preserve">(nroDocumento, tipoDocumento )</w:t>
+      </w:r>
+    </w:p>
+    <w:p>
+      <w:pPr>
+        <w:numPr>
+          <w:ilvl w:val="0"/>
+          <w:numId w:val="11"/>
+        </w:numPr>
+        <w:ind w:left="720" w:hanging="360"/>
+        <w:rPr>
+          <w:sz w:val="22"/>
+          <w:szCs w:val="22"/>
+          <w:u w:val="none"/>
+        </w:rPr>
+      </w:pPr>
+      <w:r>
+        <w:rPr>
+          <w:sz w:val="22"/>
+          <w:szCs w:val="22"/>
+          <w:rtl w:val="0"/>
+        </w:rPr>
+        <w:t xml:space="preserve">Cliente_Telefono (</w:t>
+      </w:r>
+      <w:r>
+        <w:rPr>
+          <w:sz w:val="22"/>
+          <w:szCs w:val="22"/>
+          <w:u w:val="single"/>
+          <w:rtl w:val="0"/>
+        </w:rPr>
+        <w:t xml:space="preserve">nroDocumento, tipoDocumento, telefono</w:t>
+      </w:r>
+      <w:r>
+        <w:rPr>
+          <w:sz w:val="22"/>
+          <w:szCs w:val="22"/>
+          <w:rtl w:val="0"/>
+        </w:rPr>
+        <w:t xml:space="preserve">)</w:t>
+      </w:r>
+      <w:r>
+        <w:rPr>
+          <w:rtl w:val="0"/>
+        </w:rPr>
+      </w:r>
+    </w:p>
+    <w:p>
+      <w:pPr>
+        <w:rPr>
+          <w:sz w:val="22"/>
+          <w:szCs w:val="22"/>
+        </w:rPr>
+      </w:pPr>
+      <w:r>
+        <w:rPr>
+          <w:b w:val="1"/>
+          <w:sz w:val="22"/>
+          <w:szCs w:val="22"/>
+          <w:rtl w:val="0"/>
+        </w:rPr>
+        <w:t xml:space="preserve">PRIMARY KEY </w:t>
+      </w:r>
+      <w:r>
+        <w:rPr>
+          <w:sz w:val="22"/>
+          <w:szCs w:val="22"/>
+          <w:rtl w:val="0"/>
+        </w:rPr>
+        <w:t xml:space="preserve">(nroDocumento, tipoDocumento, telefono)</w:t>
+      </w:r>
+    </w:p>
+    <w:p>
+      <w:pPr>
+        <w:numPr>
+          <w:ilvl w:val="0"/>
+          <w:numId w:val="27"/>
+        </w:numPr>
+        <w:ind w:left="720" w:hanging="360"/>
+        <w:rPr>
+          <w:sz w:val="22"/>
+          <w:szCs w:val="22"/>
+          <w:u w:val="none"/>
+        </w:rPr>
+      </w:pPr>
+      <w:r>
+        <w:rPr>
+          <w:sz w:val="22"/>
+          <w:szCs w:val="22"/>
+          <w:rtl w:val="0"/>
+        </w:rPr>
+        <w:t xml:space="preserve">Calificacion(</w:t>
+      </w:r>
+      <w:r>
+        <w:rPr>
+          <w:sz w:val="22"/>
+          <w:szCs w:val="22"/>
+          <w:u w:val="single"/>
+          <w:rtl w:val="0"/>
+        </w:rPr>
+        <w:t xml:space="preserve">puntMaxima</w:t>
+      </w:r>
+      <w:r>
+        <w:rPr>
+          <w:sz w:val="22"/>
+          <w:szCs w:val="22"/>
+          <w:rtl w:val="0"/>
+        </w:rPr>
+        <w:t xml:space="preserve">,cumpAgenda,resAnaerobica,fuerzaMusc,resMusc,flexibilidad,resMonotonia,resiliencia)</w:t>
+      </w:r>
+      <w:r>
+        <w:rPr>
+          <w:rtl w:val="0"/>
+        </w:rPr>
+      </w:r>
+    </w:p>
+    <w:p>
+      <w:pPr>
+        <w:rPr>
+          <w:sz w:val="22"/>
+          <w:szCs w:val="22"/>
+        </w:rPr>
+      </w:pPr>
+      <w:r>
+        <w:rPr>
+          <w:b w:val="1"/>
+          <w:sz w:val="22"/>
+          <w:szCs w:val="22"/>
+          <w:rtl w:val="0"/>
+        </w:rPr>
+        <w:t xml:space="preserve">PRIMARY KEY </w:t>
+      </w:r>
+      <w:r>
+        <w:rPr>
+          <w:sz w:val="22"/>
+          <w:szCs w:val="22"/>
+          <w:rtl w:val="0"/>
+        </w:rPr>
+        <w:t xml:space="preserve">(</w:t>
+      </w:r>
+      <w:r>
+        <w:rPr>
+          <w:sz w:val="22"/>
+          <w:szCs w:val="22"/>
+          <w:u w:val="single"/>
+          <w:rtl w:val="0"/>
+        </w:rPr>
+        <w:t xml:space="preserve">puntMaxima</w:t>
+      </w:r>
+      <w:r>
+        <w:rPr>
+          <w:sz w:val="22"/>
+          <w:szCs w:val="22"/>
+          <w:rtl w:val="0"/>
+        </w:rPr>
+        <w:t xml:space="preserve">)</w:t>
+      </w:r>
+    </w:p>
+    <w:p>
+      <w:pPr>
+        <w:numPr>
+          <w:ilvl w:val="0"/>
+          <w:numId w:val="4"/>
+        </w:numPr>
+        <w:ind w:left="720" w:hanging="360"/>
+        <w:rPr>
+          <w:sz w:val="22"/>
+          <w:szCs w:val="22"/>
+          <w:u w:val="none"/>
+        </w:rPr>
+      </w:pPr>
+      <w:r>
+        <w:rPr>
+          <w:sz w:val="22"/>
+          <w:szCs w:val="22"/>
+          <w:rtl w:val="0"/>
+        </w:rPr>
+        <w:t xml:space="preserve">Deportista (</w:t>
+      </w:r>
+      <w:r>
+        <w:rPr>
+          <w:sz w:val="22"/>
+          <w:szCs w:val="22"/>
+          <w:u w:val="single"/>
+          <w:rtl w:val="0"/>
+        </w:rPr>
+        <w:t xml:space="preserve">nroDocumento, tipoDocumento,</w:t>
+      </w:r>
+      <w:r>
+        <w:rPr>
+          <w:sz w:val="22"/>
+          <w:szCs w:val="22"/>
+          <w:rtl w:val="0"/>
+        </w:rPr>
+        <w:t xml:space="preserve"> deporte, posicion)</w:t>
+      </w:r>
+      <w:r>
+        <w:rPr>
+          <w:rtl w:val="0"/>
+        </w:rPr>
+      </w:r>
+    </w:p>
+    <w:p>
+      <w:pPr>
+        <w:rPr>
+          <w:sz w:val="22"/>
+          <w:szCs w:val="22"/>
+        </w:rPr>
+      </w:pPr>
+      <w:r>
+        <w:rPr>
+          <w:b w:val="1"/>
+          <w:sz w:val="22"/>
+          <w:szCs w:val="22"/>
+          <w:rtl w:val="0"/>
+        </w:rPr>
+        <w:t xml:space="preserve">PRIMARY KEY </w:t>
+      </w:r>
+      <w:r>
+        <w:rPr>
+          <w:sz w:val="22"/>
+          <w:szCs w:val="22"/>
+          <w:rtl w:val="0"/>
+        </w:rPr>
+        <w:t xml:space="preserve">(nroDocumento, tipoDocumento)</w:t>
+      </w:r>
+    </w:p>
+    <w:p>
+      <w:pPr>
+        <w:numPr>
+          <w:ilvl w:val="0"/>
+          <w:numId w:val="13"/>
+        </w:numPr>
+        <w:ind w:left="720" w:hanging="360"/>
+        <w:rPr>
+          <w:sz w:val="22"/>
+          <w:szCs w:val="22"/>
+          <w:u w:val="none"/>
+        </w:rPr>
+      </w:pPr>
+      <w:r>
+        <w:rPr>
+          <w:sz w:val="22"/>
+          <w:szCs w:val="22"/>
+          <w:rtl w:val="0"/>
+        </w:rPr>
+        <w:t xml:space="preserve">Estado (</w:t>
+      </w:r>
+      <w:r>
+        <w:rPr>
+          <w:sz w:val="22"/>
+          <w:szCs w:val="22"/>
+          <w:u w:val="single"/>
+          <w:rtl w:val="0"/>
+        </w:rPr>
+        <w:t xml:space="preserve">iDEstado</w:t>
+      </w:r>
+      <w:r>
+        <w:rPr>
+          <w:sz w:val="22"/>
+          <w:szCs w:val="22"/>
+          <w:rtl w:val="0"/>
+        </w:rPr>
+        <w:t xml:space="preserve">)</w:t>
+      </w:r>
+      <w:r>
+        <w:rPr>
+          <w:rtl w:val="0"/>
+        </w:rPr>
+      </w:r>
+    </w:p>
+    <w:p>
+      <w:pPr>
+        <w:rPr>
+          <w:sz w:val="22"/>
+          <w:szCs w:val="22"/>
+        </w:rPr>
+      </w:pPr>
+      <w:r>
+        <w:rPr>
+          <w:b w:val="1"/>
+          <w:sz w:val="22"/>
+          <w:szCs w:val="22"/>
+          <w:rtl w:val="0"/>
+        </w:rPr>
+        <w:t xml:space="preserve">PRIMARY KEY </w:t>
+      </w:r>
+      <w:r>
+        <w:rPr>
+          <w:sz w:val="22"/>
+          <w:szCs w:val="22"/>
+          <w:rtl w:val="0"/>
+        </w:rPr>
+        <w:t xml:space="preserve">(iDEstado)</w:t>
+      </w:r>
+    </w:p>
+    <w:p>
+      <w:pPr>
+        <w:numPr>
+          <w:ilvl w:val="0"/>
+          <w:numId w:val="8"/>
+        </w:numPr>
+        <w:ind w:left="720" w:hanging="360"/>
+        <w:rPr>
+          <w:sz w:val="22"/>
+          <w:szCs w:val="22"/>
+          <w:u w:val="none"/>
+        </w:rPr>
+      </w:pPr>
+      <w:r>
+        <w:rPr>
+          <w:sz w:val="22"/>
+          <w:szCs w:val="22"/>
+          <w:rtl w:val="0"/>
+        </w:rPr>
+        <w:t xml:space="preserve">Paciente (</w:t>
+      </w:r>
+      <w:r>
+        <w:rPr>
+          <w:sz w:val="22"/>
+          <w:szCs w:val="22"/>
+          <w:u w:val="single"/>
+          <w:rtl w:val="0"/>
+        </w:rPr>
+        <w:t xml:space="preserve">nroDocumento, tipoDocumento,</w:t>
+      </w:r>
+      <w:r>
+        <w:rPr>
+          <w:sz w:val="22"/>
+          <w:szCs w:val="22"/>
+          <w:rtl w:val="0"/>
+        </w:rPr>
+        <w:t xml:space="preserve"> fisioterapia)</w:t>
+      </w:r>
+      <w:r>
+        <w:rPr>
+          <w:rtl w:val="0"/>
+        </w:rPr>
+      </w:r>
+    </w:p>
+    <w:p>
+      <w:pPr>
+        <w:rPr>
+          <w:sz w:val="22"/>
+          <w:szCs w:val="22"/>
+        </w:rPr>
+      </w:pPr>
+      <w:r>
+        <w:rPr>
+          <w:b w:val="1"/>
+          <w:sz w:val="22"/>
+          <w:szCs w:val="22"/>
+          <w:rtl w:val="0"/>
+        </w:rPr>
+        <w:t xml:space="preserve">PRIMARY KEY </w:t>
+      </w:r>
+      <w:r>
+        <w:rPr>
+          <w:sz w:val="22"/>
+          <w:szCs w:val="22"/>
+          <w:rtl w:val="0"/>
+        </w:rPr>
+        <w:t xml:space="preserve">(nroDocumento, tipoDocumento)</w:t>
+      </w:r>
+    </w:p>
+    <w:p>
+      <w:pPr>
+        <w:numPr>
+          <w:ilvl w:val="0"/>
+          <w:numId w:val="5"/>
+        </w:numPr>
+        <w:ind w:left="720" w:hanging="360"/>
+        <w:rPr>
+          <w:sz w:val="22"/>
+          <w:szCs w:val="22"/>
+          <w:u w:val="none"/>
+        </w:rPr>
+      </w:pPr>
+      <w:r>
+        <w:rPr>
+          <w:sz w:val="22"/>
+          <w:szCs w:val="22"/>
+          <w:rtl w:val="0"/>
+        </w:rPr>
+        <w:t xml:space="preserve">Deporte (</w:t>
+      </w:r>
+      <w:r>
+        <w:rPr>
+          <w:sz w:val="22"/>
+          <w:szCs w:val="22"/>
+          <w:u w:val="single"/>
+          <w:rtl w:val="0"/>
+        </w:rPr>
+        <w:t xml:space="preserve">idDeporte</w:t>
+      </w:r>
+      <w:r>
+        <w:rPr>
+          <w:sz w:val="22"/>
+          <w:szCs w:val="22"/>
+          <w:rtl w:val="0"/>
+        </w:rPr>
+        <w:t xml:space="preserve">, nombre)</w:t>
+      </w:r>
+      <w:r>
+        <w:rPr>
+          <w:rtl w:val="0"/>
+        </w:rPr>
+      </w:r>
+    </w:p>
+    <w:p>
+      <w:pPr>
+        <w:rPr>
+          <w:sz w:val="22"/>
+          <w:szCs w:val="22"/>
+        </w:rPr>
+      </w:pPr>
+      <w:r>
+        <w:rPr>
+          <w:b w:val="1"/>
+          <w:sz w:val="22"/>
+          <w:szCs w:val="22"/>
+          <w:rtl w:val="0"/>
+        </w:rPr>
+        <w:t xml:space="preserve">PRIMARY KEY</w:t>
+      </w:r>
+      <w:r>
+        <w:rPr>
+          <w:sz w:val="22"/>
+          <w:szCs w:val="22"/>
+          <w:rtl w:val="0"/>
+        </w:rPr>
+        <w:t xml:space="preserve"> (idDeporte)</w:t>
+      </w:r>
+    </w:p>
+    <w:p>
+      <w:pPr>
+        <w:numPr>
+          <w:ilvl w:val="0"/>
+          <w:numId w:val="14"/>
+        </w:numPr>
+        <w:ind w:left="720" w:hanging="360"/>
+        <w:rPr>
+          <w:sz w:val="22"/>
+          <w:szCs w:val="22"/>
+          <w:u w:val="none"/>
+        </w:rPr>
+      </w:pPr>
+      <w:r>
+        <w:rPr>
+          <w:sz w:val="22"/>
+          <w:szCs w:val="22"/>
+          <w:rtl w:val="0"/>
+        </w:rPr>
+        <w:t xml:space="preserve">PlanPago (</w:t>
+      </w:r>
+      <w:r>
+        <w:rPr>
+          <w:sz w:val="22"/>
+          <w:szCs w:val="22"/>
+          <w:u w:val="single"/>
+          <w:rtl w:val="0"/>
+        </w:rPr>
+        <w:t xml:space="preserve">nombre</w:t>
+      </w:r>
+      <w:r>
+        <w:rPr>
+          <w:sz w:val="22"/>
+          <w:szCs w:val="22"/>
+          <w:rtl w:val="0"/>
+        </w:rPr>
+        <w:t xml:space="preserve">, descripcion, tipoPlan)</w:t>
+      </w:r>
+      <w:r>
+        <w:rPr>
+          <w:rtl w:val="0"/>
+        </w:rPr>
+      </w:r>
+    </w:p>
+    <w:p>
+      <w:pPr>
+        <w:rPr>
+          <w:sz w:val="22"/>
+          <w:szCs w:val="22"/>
+        </w:rPr>
+      </w:pPr>
+      <w:r>
+        <w:rPr>
+          <w:b w:val="1"/>
+          <w:sz w:val="22"/>
+          <w:szCs w:val="22"/>
+          <w:rtl w:val="0"/>
+        </w:rPr>
+        <w:t xml:space="preserve">PRIMARY KEY</w:t>
+      </w:r>
+      <w:r>
+        <w:rPr>
+          <w:sz w:val="22"/>
+          <w:szCs w:val="22"/>
+          <w:rtl w:val="0"/>
+        </w:rPr>
+        <w:t xml:space="preserve"> (nombre)</w:t>
+      </w:r>
+    </w:p>
+    <w:p>
+      <w:pPr>
+        <w:numPr>
+          <w:ilvl w:val="0"/>
+          <w:numId w:val="28"/>
+        </w:numPr>
+        <w:ind w:left="720" w:hanging="360"/>
+        <w:rPr>
+          <w:sz w:val="22"/>
+          <w:szCs w:val="22"/>
+          <w:u w:val="none"/>
+        </w:rPr>
+      </w:pPr>
+      <w:r>
+        <w:rPr>
+          <w:sz w:val="22"/>
+          <w:szCs w:val="22"/>
+          <w:rtl w:val="0"/>
+        </w:rPr>
+        <w:t xml:space="preserve">Pago (</w:t>
+      </w:r>
+      <w:r>
+        <w:rPr>
+          <w:sz w:val="22"/>
+          <w:szCs w:val="22"/>
+          <w:u w:val="single"/>
+          <w:rtl w:val="0"/>
+        </w:rPr>
+        <w:t xml:space="preserve">idPago</w:t>
+      </w:r>
+      <w:r>
+        <w:rPr>
+          <w:sz w:val="22"/>
+          <w:szCs w:val="22"/>
+          <w:rtl w:val="0"/>
+        </w:rPr>
+        <w:t xml:space="preserve">, UltimoMesPago)</w:t>
+      </w:r>
+      <w:r>
+        <w:rPr>
+          <w:rtl w:val="0"/>
+        </w:rPr>
+      </w:r>
+    </w:p>
+    <w:p>
+      <w:pPr>
+        <w:rPr>
+          <w:sz w:val="22"/>
+          <w:szCs w:val="22"/>
+        </w:rPr>
+      </w:pPr>
+      <w:r>
+        <w:rPr>
+          <w:b w:val="1"/>
+          <w:sz w:val="22"/>
+          <w:szCs w:val="22"/>
+          <w:rtl w:val="0"/>
+        </w:rPr>
+        <w:t xml:space="preserve">PRIMARY KEY</w:t>
+      </w:r>
+      <w:r>
+        <w:rPr>
+          <w:sz w:val="22"/>
+          <w:szCs w:val="22"/>
+          <w:rtl w:val="0"/>
+        </w:rPr>
+        <w:t xml:space="preserve"> (idPago)</w:t>
+      </w:r>
+    </w:p>
+    <w:p>
+      <w:pPr>
+        <w:ind w:left="720" w:firstLine="0"/>
+        <w:rPr>
+          <w:sz w:val="22"/>
+          <w:szCs w:val="22"/>
+        </w:rPr>
+      </w:pPr>
+      <w:r>
+        <w:rPr>
+          <w:rtl w:val="0"/>
+        </w:rPr>
+      </w:r>
+    </w:p>
+    <w:p>
+      <w:pPr>
+        <w:ind w:left="720" w:firstLine="0"/>
+        <w:rPr>
+          <w:sz w:val="22"/>
+          <w:szCs w:val="22"/>
+        </w:rPr>
+      </w:pPr>
+      <w:r>
+        <w:rPr>
+          <w:rtl w:val="0"/>
+        </w:rPr>
+      </w:r>
+    </w:p>
+    <w:p>
+      <w:pPr>
+        <w:numPr>
+          <w:ilvl w:val="0"/>
+          <w:numId w:val="21"/>
+        </w:numPr>
+        <w:ind w:left="720" w:hanging="360"/>
+        <w:rPr>
+          <w:sz w:val="22"/>
+          <w:szCs w:val="22"/>
+          <w:u w:val="none"/>
+        </w:rPr>
+      </w:pPr>
+      <w:r>
+        <w:rPr>
+          <w:sz w:val="22"/>
+          <w:szCs w:val="22"/>
+          <w:rtl w:val="0"/>
+        </w:rPr>
+        <w:t xml:space="preserve">LocalGym (</w:t>
+      </w:r>
+      <w:r>
+        <w:rPr>
+          <w:sz w:val="22"/>
+          <w:szCs w:val="22"/>
+          <w:u w:val="single"/>
+          <w:rtl w:val="0"/>
+        </w:rPr>
+        <w:t xml:space="preserve">nombre</w:t>
+      </w:r>
+      <w:r>
+        <w:rPr>
+          <w:sz w:val="22"/>
+          <w:szCs w:val="22"/>
+          <w:rtl w:val="0"/>
+        </w:rPr>
+        <w:t xml:space="preserve">, calle, nroPuerta, esquina)</w:t>
+      </w:r>
+      <w:r>
+        <w:rPr>
+          <w:rtl w:val="0"/>
+        </w:rPr>
+      </w:r>
+    </w:p>
+    <w:p>
+      <w:pPr>
+        <w:rPr>
+          <w:sz w:val="22"/>
+          <w:szCs w:val="22"/>
+        </w:rPr>
+      </w:pPr>
+      <w:r>
+        <w:rPr>
+          <w:b w:val="1"/>
+          <w:sz w:val="22"/>
+          <w:szCs w:val="22"/>
+          <w:rtl w:val="0"/>
+        </w:rPr>
+        <w:t xml:space="preserve">PRIMARY KEY </w:t>
+      </w:r>
+      <w:r>
+        <w:rPr>
+          <w:sz w:val="22"/>
+          <w:szCs w:val="22"/>
+          <w:rtl w:val="0"/>
+        </w:rPr>
+        <w:t xml:space="preserve">(nombre)</w:t>
+      </w:r>
+    </w:p>
+    <w:p>
+      <w:pPr>
+        <w:numPr>
+          <w:ilvl w:val="0"/>
+          <w:numId w:val="22"/>
+        </w:numPr>
+        <w:ind w:left="720" w:hanging="360"/>
+        <w:rPr>
+          <w:sz w:val="22"/>
+          <w:szCs w:val="22"/>
+          <w:u w:val="none"/>
+        </w:rPr>
+      </w:pPr>
+      <w:r>
+        <w:rPr>
+          <w:sz w:val="22"/>
+          <w:szCs w:val="22"/>
+          <w:rtl w:val="0"/>
+        </w:rPr>
+        <w:t xml:space="preserve">Rutina (</w:t>
+      </w:r>
+      <w:r>
+        <w:rPr>
+          <w:sz w:val="22"/>
+          <w:szCs w:val="22"/>
+          <w:u w:val="single"/>
+          <w:rtl w:val="0"/>
+        </w:rPr>
+        <w:t xml:space="preserve">idRutina</w:t>
+      </w:r>
+      <w:r>
+        <w:rPr>
+          <w:sz w:val="22"/>
+          <w:szCs w:val="22"/>
+          <w:rtl w:val="0"/>
+        </w:rPr>
+        <w:t xml:space="preserve">,series, repeticiones, dia)</w:t>
+      </w:r>
+      <w:r>
+        <w:rPr>
+          <w:rtl w:val="0"/>
+        </w:rPr>
+      </w:r>
+    </w:p>
+    <w:p>
+      <w:pPr>
+        <w:rPr>
+          <w:sz w:val="22"/>
+          <w:szCs w:val="22"/>
+        </w:rPr>
+      </w:pPr>
+      <w:r>
+        <w:rPr>
+          <w:b w:val="1"/>
+          <w:sz w:val="22"/>
+          <w:szCs w:val="22"/>
+          <w:rtl w:val="0"/>
+        </w:rPr>
+        <w:t xml:space="preserve">PRIMARY KEY </w:t>
+      </w:r>
+      <w:r>
+        <w:rPr>
+          <w:sz w:val="22"/>
+          <w:szCs w:val="22"/>
+          <w:rtl w:val="0"/>
+        </w:rPr>
+        <w:t xml:space="preserve">(</w:t>
+      </w:r>
+      <w:r>
+        <w:rPr>
+          <w:sz w:val="22"/>
+          <w:szCs w:val="22"/>
+          <w:u w:val="single"/>
+          <w:rtl w:val="0"/>
+        </w:rPr>
+        <w:t xml:space="preserve">idRutina</w:t>
+      </w:r>
+      <w:r>
+        <w:rPr>
+          <w:sz w:val="22"/>
+          <w:szCs w:val="22"/>
+          <w:rtl w:val="0"/>
+        </w:rPr>
+        <w:t xml:space="preserve">)</w:t>
+      </w:r>
+    </w:p>
+    <w:p>
+      <w:pPr>
+        <w:numPr>
+          <w:ilvl w:val="0"/>
+          <w:numId w:val="9"/>
+        </w:numPr>
+        <w:ind w:left="720" w:hanging="360"/>
+        <w:rPr>
+          <w:sz w:val="22"/>
+          <w:szCs w:val="22"/>
+          <w:u w:val="none"/>
+        </w:rPr>
+      </w:pPr>
+      <w:r>
+        <w:rPr>
+          <w:sz w:val="22"/>
+          <w:szCs w:val="22"/>
+          <w:rtl w:val="0"/>
+        </w:rPr>
+        <w:t xml:space="preserve">ComboEjercicio (</w:t>
+      </w:r>
+      <w:r>
+        <w:rPr>
+          <w:sz w:val="22"/>
+          <w:szCs w:val="22"/>
+          <w:u w:val="single"/>
+          <w:rtl w:val="0"/>
+        </w:rPr>
+        <w:t xml:space="preserve">nombreCombo</w:t>
+      </w:r>
+      <w:r>
+        <w:rPr>
+          <w:sz w:val="22"/>
+          <w:szCs w:val="22"/>
+          <w:rtl w:val="0"/>
+        </w:rPr>
+        <w:t xml:space="preserve">, cantEjercicios)</w:t>
+      </w:r>
+      <w:r>
+        <w:rPr>
+          <w:rtl w:val="0"/>
+        </w:rPr>
+      </w:r>
+    </w:p>
+    <w:p>
+      <w:pPr>
+        <w:rPr>
+          <w:sz w:val="22"/>
+          <w:szCs w:val="22"/>
+        </w:rPr>
+      </w:pPr>
+      <w:r>
+        <w:rPr>
+          <w:b w:val="1"/>
+          <w:sz w:val="22"/>
+          <w:szCs w:val="22"/>
+          <w:rtl w:val="0"/>
+        </w:rPr>
+        <w:t xml:space="preserve">PRIMARY KEY </w:t>
+      </w:r>
+      <w:r>
+        <w:rPr>
+          <w:sz w:val="22"/>
+          <w:szCs w:val="22"/>
+          <w:rtl w:val="0"/>
+        </w:rPr>
+        <w:t xml:space="preserve">(nombreCombo)</w:t>
+      </w:r>
+    </w:p>
+    <w:p>
+      <w:pPr>
+        <w:numPr>
+          <w:ilvl w:val="0"/>
+          <w:numId w:val="23"/>
+        </w:numPr>
+        <w:ind w:left="720" w:hanging="360"/>
+        <w:rPr>
+          <w:sz w:val="22"/>
+          <w:szCs w:val="22"/>
+          <w:u w:val="none"/>
+        </w:rPr>
+      </w:pPr>
+      <w:r>
+        <w:rPr>
+          <w:sz w:val="22"/>
+          <w:szCs w:val="22"/>
+          <w:rtl w:val="0"/>
+        </w:rPr>
+        <w:t xml:space="preserve">ComboEjercicio_IdEjercicio (</w:t>
+      </w:r>
+      <w:r>
+        <w:rPr>
+          <w:sz w:val="22"/>
+          <w:szCs w:val="22"/>
+          <w:u w:val="single"/>
+          <w:rtl w:val="0"/>
+        </w:rPr>
+        <w:t xml:space="preserve">nombreCombo, IdEjercicio)</w:t>
+      </w:r>
+      <w:r>
+        <w:rPr>
+          <w:rtl w:val="0"/>
+        </w:rPr>
+      </w:r>
+    </w:p>
+    <w:p>
+      <w:pPr>
+        <w:rPr>
+          <w:sz w:val="22"/>
+          <w:szCs w:val="22"/>
+        </w:rPr>
+      </w:pPr>
+      <w:r>
+        <w:rPr>
+          <w:b w:val="1"/>
+          <w:sz w:val="22"/>
+          <w:szCs w:val="22"/>
+          <w:rtl w:val="0"/>
+        </w:rPr>
+        <w:t xml:space="preserve">PRIMARY KEY </w:t>
+      </w:r>
+      <w:r>
+        <w:rPr>
+          <w:sz w:val="22"/>
+          <w:szCs w:val="22"/>
+          <w:rtl w:val="0"/>
+        </w:rPr>
+        <w:t xml:space="preserve">(nombreCombo, IdEjercicio)</w:t>
+      </w:r>
+    </w:p>
+    <w:p>
+      <w:pPr>
+        <w:numPr>
+          <w:ilvl w:val="0"/>
+          <w:numId w:val="25"/>
+        </w:numPr>
+        <w:ind w:left="720" w:hanging="360"/>
+        <w:rPr>
+          <w:sz w:val="22"/>
+          <w:szCs w:val="22"/>
+          <w:u w:val="none"/>
+        </w:rPr>
+      </w:pPr>
+      <w:r>
+        <w:rPr>
+          <w:sz w:val="22"/>
+          <w:szCs w:val="22"/>
+          <w:rtl w:val="0"/>
+        </w:rPr>
+        <w:t xml:space="preserve">Ejercicio (</w:t>
+      </w:r>
+      <w:r>
+        <w:rPr>
+          <w:sz w:val="22"/>
+          <w:szCs w:val="22"/>
+          <w:u w:val="single"/>
+          <w:rtl w:val="0"/>
+        </w:rPr>
+        <w:t xml:space="preserve">idEjercicio</w:t>
+      </w:r>
+      <w:r>
+        <w:rPr>
+          <w:sz w:val="22"/>
+          <w:szCs w:val="22"/>
+          <w:rtl w:val="0"/>
+        </w:rPr>
+        <w:t xml:space="preserve">, nombre, descripcion, tipoEjercicio, grupomuscular)</w:t>
+      </w:r>
+      <w:r>
+        <w:rPr>
+          <w:rtl w:val="0"/>
+        </w:rPr>
+      </w:r>
+    </w:p>
+    <w:p>
+      <w:pPr>
+        <w:rPr>
+          <w:sz w:val="22"/>
+          <w:szCs w:val="22"/>
+        </w:rPr>
+      </w:pPr>
+      <w:r>
+        <w:rPr>
+          <w:b w:val="1"/>
+          <w:sz w:val="22"/>
+          <w:szCs w:val="22"/>
+          <w:rtl w:val="0"/>
+        </w:rPr>
+        <w:t xml:space="preserve">PRIMARY KEY </w:t>
+      </w:r>
+      <w:r>
+        <w:rPr>
+          <w:sz w:val="22"/>
+          <w:szCs w:val="22"/>
+          <w:rtl w:val="0"/>
+        </w:rPr>
+        <w:t xml:space="preserve">(idEjercicio)</w:t>
       </w:r>
     </w:p>
     <w:p>
@@ -2364,284 +3518,432 @@
         </w:numPr>
         <w:ind w:left="720" w:hanging="360"/>
         <w:rPr>
+          <w:sz w:val="22"/>
+          <w:szCs w:val="22"/>
           <w:u w:val="none"/>
         </w:rPr>
       </w:pPr>
       <w:r>
         <w:rPr>
-          <w:rtl w:val="0"/>
-        </w:rPr>
-        <w:t xml:space="preserve">Patologías (Tipo de patología, cantidad)</w:t>
+          <w:sz w:val="22"/>
+          <w:szCs w:val="22"/>
+          <w:rtl w:val="0"/>
+        </w:rPr>
+        <w:t xml:space="preserve">Agenda (</w:t>
+      </w:r>
+      <w:r>
+        <w:rPr>
+          <w:sz w:val="22"/>
+          <w:szCs w:val="22"/>
+          <w:u w:val="single"/>
+          <w:rtl w:val="0"/>
+        </w:rPr>
+        <w:t xml:space="preserve">nroDocumento, tipoDocumento</w:t>
+      </w:r>
+      <w:r>
+        <w:rPr>
+          <w:sz w:val="22"/>
+          <w:szCs w:val="22"/>
+          <w:rtl w:val="0"/>
+        </w:rPr>
+        <w:t xml:space="preserve">,nombre,fecha,horaInicio,horaFin,dias,capXturno)</w:t>
+      </w:r>
+      <w:r>
+        <w:rPr>
+          <w:rtl w:val="0"/>
+        </w:rPr>
+      </w:r>
+    </w:p>
+    <w:p>
+      <w:pPr>
+        <w:rPr>
+          <w:sz w:val="22"/>
+          <w:szCs w:val="22"/>
+        </w:rPr>
+      </w:pPr>
+      <w:r>
+        <w:rPr>
+          <w:b w:val="1"/>
+          <w:sz w:val="22"/>
+          <w:szCs w:val="22"/>
+          <w:rtl w:val="0"/>
+        </w:rPr>
+        <w:t xml:space="preserve">PRIMARY KEY </w:t>
+      </w:r>
+      <w:r>
+        <w:rPr>
+          <w:sz w:val="22"/>
+          <w:szCs w:val="22"/>
+          <w:rtl w:val="0"/>
+        </w:rPr>
+        <w:t xml:space="preserve">(nroDocumento, tipoDocumento)</w:t>
       </w:r>
     </w:p>
     <w:p>
       <w:pPr>
         <w:numPr>
           <w:ilvl w:val="0"/>
-          <w:numId w:val="6"/>
+          <w:numId w:val="24"/>
         </w:numPr>
         <w:ind w:left="720" w:hanging="360"/>
         <w:rPr>
+          <w:sz w:val="22"/>
+          <w:szCs w:val="22"/>
           <w:u w:val="none"/>
         </w:rPr>
       </w:pPr>
       <w:r>
         <w:rPr>
-          <w:rtl w:val="0"/>
-        </w:rPr>
-        <w:t xml:space="preserve">TipoPlan</w:t>
-      </w:r>
-      <w:r>
-        <w:rPr>
-          <w:rtl w:val="0"/>
-        </w:rPr>
-        <w:t xml:space="preserve"> (Mensual, trimestral, anual)</w:t>
+          <w:sz w:val="22"/>
+          <w:szCs w:val="22"/>
+          <w:rtl w:val="0"/>
+        </w:rPr>
+        <w:t xml:space="preserve">Recibe (</w:t>
+      </w:r>
+      <w:r>
+        <w:rPr>
+          <w:sz w:val="22"/>
+          <w:szCs w:val="22"/>
+          <w:u w:val="single"/>
+          <w:rtl w:val="0"/>
+        </w:rPr>
+        <w:t xml:space="preserve">nroDocumento, tipoDocumento</w:t>
+      </w:r>
+      <w:r>
+        <w:rPr>
+          <w:sz w:val="22"/>
+          <w:szCs w:val="22"/>
+          <w:rtl w:val="0"/>
+        </w:rPr>
+        <w:t xml:space="preserve">,iDEstado,fechaInicio,fechaFin)</w:t>
+      </w:r>
+      <w:r>
+        <w:rPr>
+          <w:rtl w:val="0"/>
+        </w:rPr>
+      </w:r>
+    </w:p>
+    <w:p>
+      <w:pPr>
+        <w:rPr>
+          <w:sz w:val="22"/>
+          <w:szCs w:val="22"/>
+        </w:rPr>
+      </w:pPr>
+      <w:r>
+        <w:rPr>
+          <w:b w:val="1"/>
+          <w:sz w:val="22"/>
+          <w:szCs w:val="22"/>
+          <w:rtl w:val="0"/>
+        </w:rPr>
+        <w:t xml:space="preserve">PRIMARY KEY </w:t>
+      </w:r>
+      <w:r>
+        <w:rPr>
+          <w:sz w:val="22"/>
+          <w:szCs w:val="22"/>
+          <w:rtl w:val="0"/>
+        </w:rPr>
+        <w:t xml:space="preserve">(nroDocumento, tipoDocumento)</w:t>
       </w:r>
     </w:p>
     <w:p>
       <w:pPr>
         <w:numPr>
           <w:ilvl w:val="0"/>
-          <w:numId w:val="6"/>
+          <w:numId w:val="1"/>
         </w:numPr>
         <w:ind w:left="720" w:hanging="360"/>
         <w:rPr>
+          <w:sz w:val="22"/>
+          <w:szCs w:val="22"/>
           <w:u w:val="none"/>
         </w:rPr>
       </w:pPr>
       <w:r>
         <w:rPr>
-          <w:rtl w:val="0"/>
-        </w:rPr>
-        <w:t xml:space="preserve">UltimoMesAbonado</w:t>
-      </w:r>
-      <w:r>
-        <w:rPr>
-          <w:rtl w:val="0"/>
-        </w:rPr>
-        <w:t xml:space="preserve"> (Pago o no pago)</w:t>
+          <w:sz w:val="22"/>
+          <w:szCs w:val="22"/>
+          <w:rtl w:val="0"/>
+        </w:rPr>
+        <w:t xml:space="preserve">Obtiene (</w:t>
+      </w:r>
+      <w:r>
+        <w:rPr>
+          <w:sz w:val="22"/>
+          <w:szCs w:val="22"/>
+          <w:u w:val="single"/>
+          <w:rtl w:val="0"/>
+        </w:rPr>
+        <w:t xml:space="preserve">nroDocumento, tipoDocumento</w:t>
+      </w:r>
+      <w:r>
+        <w:rPr>
+          <w:sz w:val="22"/>
+          <w:szCs w:val="22"/>
+          <w:rtl w:val="0"/>
+        </w:rPr>
+        <w:t xml:space="preserve">,puntMaxima,fecha,puntEsperado,puntObtenido)</w:t>
+      </w:r>
+      <w:r>
+        <w:rPr>
+          <w:rtl w:val="0"/>
+        </w:rPr>
+      </w:r>
+    </w:p>
+    <w:p>
+      <w:pPr>
+        <w:rPr>
+          <w:sz w:val="22"/>
+          <w:szCs w:val="22"/>
+        </w:rPr>
+      </w:pPr>
+      <w:r>
+        <w:rPr>
+          <w:b w:val="1"/>
+          <w:sz w:val="22"/>
+          <w:szCs w:val="22"/>
+          <w:rtl w:val="0"/>
+        </w:rPr>
+        <w:t xml:space="preserve">PRIMARY KEY </w:t>
+      </w:r>
+      <w:r>
+        <w:rPr>
+          <w:sz w:val="22"/>
+          <w:szCs w:val="22"/>
+          <w:rtl w:val="0"/>
+        </w:rPr>
+        <w:t xml:space="preserve">(nroDocumento, tipoDocumento)</w:t>
       </w:r>
     </w:p>
     <w:p>
       <w:pPr>
         <w:numPr>
           <w:ilvl w:val="0"/>
-          <w:numId w:val="6"/>
+          <w:numId w:val="26"/>
         </w:numPr>
         <w:ind w:left="720" w:hanging="360"/>
         <w:rPr>
+          <w:sz w:val="22"/>
+          <w:szCs w:val="22"/>
           <w:u w:val="none"/>
         </w:rPr>
       </w:pPr>
       <w:r>
         <w:rPr>
-          <w:rtl w:val="0"/>
-        </w:rPr>
-        <w:t xml:space="preserve">Puntuación (Máxima 140 puntos (puntos por cada ítem) - Mínima 80 puntos (50% del puntaje esperado por cada ítem))</w:t>
+          <w:sz w:val="22"/>
+          <w:szCs w:val="22"/>
+          <w:rtl w:val="0"/>
+        </w:rPr>
+        <w:t xml:space="preserve">Elige (</w:t>
+      </w:r>
+      <w:r>
+        <w:rPr>
+          <w:sz w:val="22"/>
+          <w:szCs w:val="22"/>
+          <w:u w:val="single"/>
+          <w:rtl w:val="0"/>
+        </w:rPr>
+        <w:t xml:space="preserve">nombre</w:t>
+      </w:r>
+      <w:r>
+        <w:rPr>
+          <w:sz w:val="22"/>
+          <w:szCs w:val="22"/>
+          <w:rtl w:val="0"/>
+        </w:rPr>
+        <w:t xml:space="preserve">, nroDocumento, tipoDocumento)</w:t>
+      </w:r>
+      <w:r>
+        <w:rPr>
+          <w:rtl w:val="0"/>
+        </w:rPr>
+      </w:r>
+    </w:p>
+    <w:p>
+      <w:pPr>
+        <w:rPr>
+          <w:sz w:val="22"/>
+          <w:szCs w:val="22"/>
+        </w:rPr>
+      </w:pPr>
+      <w:r>
+        <w:rPr>
+          <w:b w:val="1"/>
+          <w:sz w:val="22"/>
+          <w:szCs w:val="22"/>
+          <w:rtl w:val="0"/>
+        </w:rPr>
+        <w:t xml:space="preserve">PRIMARY KEY </w:t>
+      </w:r>
+      <w:r>
+        <w:rPr>
+          <w:sz w:val="22"/>
+          <w:szCs w:val="22"/>
+          <w:rtl w:val="0"/>
+        </w:rPr>
+        <w:t xml:space="preserve">(nombre),</w:t>
       </w:r>
     </w:p>
     <w:p>
       <w:pPr>
         <w:numPr>
           <w:ilvl w:val="0"/>
-          <w:numId w:val="6"/>
+          <w:numId w:val="15"/>
         </w:numPr>
         <w:ind w:left="720" w:hanging="360"/>
         <w:rPr>
+          <w:sz w:val="22"/>
+          <w:szCs w:val="22"/>
           <w:u w:val="none"/>
         </w:rPr>
       </w:pPr>
       <w:r>
         <w:rPr>
-          <w:rtl w:val="0"/>
-        </w:rPr>
-        <w:t xml:space="preserve">TipoDocu</w:t>
-      </w:r>
-      <w:r>
-        <w:rPr>
-          <w:rtl w:val="0"/>
-        </w:rPr>
-        <w:t xml:space="preserve"> (Cédula de Identidad, Cédula de Identidad Extranjera, Pasaporte)</w:t>
+          <w:sz w:val="22"/>
+          <w:szCs w:val="22"/>
+          <w:rtl w:val="0"/>
+        </w:rPr>
+        <w:t xml:space="preserve">Realiza (</w:t>
+      </w:r>
+      <w:r>
+        <w:rPr>
+          <w:sz w:val="22"/>
+          <w:szCs w:val="22"/>
+          <w:u w:val="single"/>
+          <w:rtl w:val="0"/>
+        </w:rPr>
+        <w:t xml:space="preserve">fechaPago, idPago</w:t>
+      </w:r>
+      <w:r>
+        <w:rPr>
+          <w:sz w:val="22"/>
+          <w:szCs w:val="22"/>
+          <w:rtl w:val="0"/>
+        </w:rPr>
+        <w:t xml:space="preserve">, nombre)</w:t>
+      </w:r>
+      <w:r>
+        <w:rPr>
+          <w:rtl w:val="0"/>
+        </w:rPr>
+      </w:r>
+    </w:p>
+    <w:p>
+      <w:pPr>
+        <w:rPr>
+          <w:sz w:val="22"/>
+          <w:szCs w:val="22"/>
+        </w:rPr>
+      </w:pPr>
+      <w:r>
+        <w:rPr>
+          <w:b w:val="1"/>
+          <w:sz w:val="22"/>
+          <w:szCs w:val="22"/>
+          <w:rtl w:val="0"/>
+        </w:rPr>
+        <w:t xml:space="preserve">PRIMARY KEY </w:t>
+      </w:r>
+      <w:r>
+        <w:rPr>
+          <w:sz w:val="22"/>
+          <w:szCs w:val="22"/>
+          <w:rtl w:val="0"/>
+        </w:rPr>
+        <w:t xml:space="preserve">(fechaPago,idPago)</w:t>
       </w:r>
     </w:p>
     <w:p>
       <w:pPr>
         <w:numPr>
           <w:ilvl w:val="0"/>
-          <w:numId w:val="6"/>
+          <w:numId w:val="2"/>
         </w:numPr>
         <w:ind w:left="720" w:hanging="360"/>
         <w:rPr>
+          <w:sz w:val="22"/>
+          <w:szCs w:val="22"/>
           <w:u w:val="none"/>
         </w:rPr>
       </w:pPr>
       <w:r>
         <w:rPr>
-          <w:rtl w:val="0"/>
-        </w:rPr>
-        <w:t xml:space="preserve">Estado ( Según Deportista: Principiante, Bajo, Medio, Alto, Para seleccionar. Según Fisioterapia: Inicio, Sin evolución. Evolución, Satisfactorio)</w:t>
+          <w:sz w:val="22"/>
+          <w:szCs w:val="22"/>
+          <w:rtl w:val="0"/>
+        </w:rPr>
+        <w:t xml:space="preserve">Entrena (</w:t>
+      </w:r>
+      <w:r>
+        <w:rPr>
+          <w:sz w:val="22"/>
+          <w:szCs w:val="22"/>
+          <w:u w:val="single"/>
+          <w:rtl w:val="0"/>
+        </w:rPr>
+        <w:t xml:space="preserve">idDeporte</w:t>
+      </w:r>
+      <w:r>
+        <w:rPr>
+          <w:sz w:val="22"/>
+          <w:szCs w:val="22"/>
+          <w:rtl w:val="0"/>
+        </w:rPr>
+        <w:t xml:space="preserve">, nroDocumento, tipoDocumento)</w:t>
+      </w:r>
+      <w:r>
+        <w:rPr>
+          <w:rtl w:val="0"/>
+        </w:rPr>
+      </w:r>
+    </w:p>
+    <w:p>
+      <w:pPr>
+        <w:rPr>
+          <w:sz w:val="22"/>
+          <w:szCs w:val="22"/>
+        </w:rPr>
+      </w:pPr>
+      <w:r>
+        <w:rPr>
+          <w:b w:val="1"/>
+          <w:sz w:val="22"/>
+          <w:szCs w:val="22"/>
+          <w:rtl w:val="0"/>
+        </w:rPr>
+        <w:t xml:space="preserve">PRIMARY KEY </w:t>
+      </w:r>
+      <w:r>
+        <w:rPr>
+          <w:sz w:val="22"/>
+          <w:szCs w:val="22"/>
+          <w:rtl w:val="0"/>
+        </w:rPr>
+        <w:t xml:space="preserve">(idDeporte)</w:t>
       </w:r>
     </w:p>
     <w:p>
       <w:pPr>
         <w:numPr>
           <w:ilvl w:val="0"/>
-          <w:numId w:val="6"/>
+          <w:numId w:val="29"/>
         </w:numPr>
         <w:ind w:left="720" w:hanging="360"/>
         <w:rPr>
+          <w:sz w:val="22"/>
+          <w:szCs w:val="22"/>
           <w:u w:val="none"/>
         </w:rPr>
       </w:pPr>
       <w:r>
         <w:rPr>
-          <w:rtl w:val="0"/>
-        </w:rPr>
-        <w:t xml:space="preserve">iDEstado ( Según el orden marcado en el atributo estado se le asignará un ID, Deportista: 1,2,3,4,5 - Fisioterapia: 6,7,8,9)</w:t>
-      </w:r>
-      <w:r>
-        <w:rPr>
-          <w:rtl w:val="0"/>
-        </w:rPr>
-      </w:r>
-    </w:p>
-    <w:p>
-      <w:pPr>
-        <w:rPr/>
-      </w:pPr>
-      <w:r>
-        <w:rPr>
-          <w:rtl w:val="0"/>
-        </w:rPr>
-      </w:r>
-    </w:p>
-    <w:p>
-      <w:pPr>
-        <w:ind w:left="0" w:firstLine="0"/>
-        <w:rPr/>
-      </w:pPr>
-      <w:r>
-        <w:rPr>
-          <w:rtl w:val="0"/>
-        </w:rPr>
-      </w:r>
-    </w:p>
-    <w:p>
-      <w:pPr>
-        <w:ind w:left="0" w:firstLine="0"/>
-        <w:rPr/>
-      </w:pPr>
-      <w:r>
-        <w:rPr>
-          <w:rtl w:val="0"/>
-        </w:rPr>
-      </w:r>
-    </w:p>
-    <w:p>
-      <w:pPr>
-        <w:ind w:left="0" w:firstLine="0"/>
-        <w:rPr/>
-      </w:pPr>
-      <w:r>
-        <w:rPr>
-          <w:rtl w:val="0"/>
-        </w:rPr>
-      </w:r>
-    </w:p>
-    <w:p>
-      <w:pPr>
-        <w:ind w:left="0" w:firstLine="0"/>
-        <w:rPr/>
-      </w:pPr>
-      <w:r>
-        <w:rPr>
-          <w:rtl w:val="0"/>
-        </w:rPr>
-      </w:r>
-    </w:p>
-    <w:p>
-      <w:pPr>
-        <w:ind w:left="0" w:firstLine="0"/>
-        <w:rPr/>
-      </w:pPr>
-      <w:r>
-        <w:rPr>
-          <w:rtl w:val="0"/>
-        </w:rPr>
-      </w:r>
-    </w:p>
-    <w:p>
-      <w:pPr>
-        <w:ind w:left="0" w:firstLine="0"/>
-        <w:rPr/>
-      </w:pPr>
-      <w:r>
-        <w:rPr>
-          <w:rtl w:val="0"/>
-        </w:rPr>
-      </w:r>
-    </w:p>
-    <w:p>
-      <w:pPr>
-        <w:rPr>
-          <w:sz w:val="22"/>
-          <w:szCs w:val="22"/>
-        </w:rPr>
-      </w:pPr>
-      <w:r>
-        <w:rPr>
-          <w:rtl w:val="0"/>
-        </w:rPr>
-      </w:r>
-    </w:p>
-    <w:p>
-      <w:pPr>
-        <w:pStyle w:val="Heading1"/>
-        <w:jc w:val="center"/>
-        <w:rPr/>
-      </w:pPr>
-      <w:bookmarkStart w:colFirst="0" w:colLast="0" w:name="_5uowdpodrfkd" w:id="40"/>
-      <w:bookmarkEnd w:id="40"/>
-      <w:r>
-        <w:rPr>
-          <w:rtl w:val="0"/>
-        </w:rPr>
-        <w:t xml:space="preserve">Pasaje a tablas</w:t>
-      </w:r>
-    </w:p>
-    <w:p>
-      <w:pPr>
-        <w:rPr>
-          <w:sz w:val="22"/>
-          <w:szCs w:val="22"/>
-        </w:rPr>
-      </w:pPr>
-      <w:r>
-        <w:rPr>
-          <w:rtl w:val="0"/>
-        </w:rPr>
-      </w:r>
-    </w:p>
-    <w:p>
-      <w:pPr>
-        <w:numPr>
-          <w:ilvl w:val="0"/>
-          <w:numId w:val="13"/>
-        </w:numPr>
-        <w:ind w:left="720" w:hanging="360"/>
-        <w:rPr>
-          <w:sz w:val="22"/>
-          <w:szCs w:val="22"/>
-          <w:u w:val="none"/>
-        </w:rPr>
-      </w:pPr>
-      <w:r>
-        <w:rPr>
-          <w:sz w:val="22"/>
-          <w:szCs w:val="22"/>
-          <w:rtl w:val="0"/>
-        </w:rPr>
-        <w:t xml:space="preserve">Cliente (</w:t>
+          <w:sz w:val="22"/>
+          <w:szCs w:val="22"/>
+          <w:rtl w:val="0"/>
+        </w:rPr>
+        <w:t xml:space="preserve">Practica (</w:t>
       </w:r>
       <w:r>
         <w:rPr>
@@ -2650,66 +3952,7 @@
           <w:u w:val="single"/>
           <w:rtl w:val="0"/>
         </w:rPr>
-        <w:t xml:space="preserve">nroDocumento</w:t>
-      </w:r>
-      <w:r>
-        <w:rPr>
-          <w:sz w:val="22"/>
-          <w:szCs w:val="22"/>
-          <w:u w:val="single"/>
-          <w:rtl w:val="0"/>
-        </w:rPr>
-        <w:t xml:space="preserve">, </w:t>
-      </w:r>
-      <w:r>
-        <w:rPr>
-          <w:sz w:val="22"/>
-          <w:szCs w:val="22"/>
-          <w:u w:val="single"/>
-          <w:rtl w:val="0"/>
-        </w:rPr>
-        <w:t xml:space="preserve">tipoDocument</w:t>
-      </w:r>
-      <w:r>
-        <w:rPr>
-          <w:sz w:val="22"/>
-          <w:szCs w:val="22"/>
-          <w:u w:val="single"/>
-          <w:rtl w:val="0"/>
-        </w:rPr>
-        <w:t xml:space="preserve">o</w:t>
-      </w:r>
-      <w:r>
-        <w:rPr>
-          <w:sz w:val="22"/>
-          <w:szCs w:val="22"/>
-          <w:rtl w:val="0"/>
-        </w:rPr>
-        <w:t xml:space="preserve">, altura, peso, calle, numero, esquina, email, patologías, fechaNacimiento,n</w:t>
-      </w:r>
-      <w:r>
-        <w:rPr>
-          <w:sz w:val="22"/>
-          <w:szCs w:val="22"/>
-          <w:rtl w:val="0"/>
-        </w:rPr>
-        <w:t xml:space="preserve">ombre</w:t>
-      </w:r>
-      <w:r>
-        <w:rPr>
-          <w:sz w:val="22"/>
-          <w:szCs w:val="22"/>
-          <w:rtl w:val="0"/>
-        </w:rPr>
-        <w:t xml:space="preserve">,a</w:t>
-      </w:r>
-      <w:r>
-        <w:rPr>
-          <w:sz w:val="22"/>
-          <w:szCs w:val="22"/>
-          <w:rtl w:val="0"/>
-        </w:rPr>
-        <w:t xml:space="preserve">pellido</w:t>
+        <w:t xml:space="preserve">nroDocumento, tipoDocumento</w:t>
       </w:r>
       <w:r>
         <w:rPr>
@@ -2719,6 +3962,11 @@
         </w:rPr>
         <w:t xml:space="preserve">)</w:t>
       </w:r>
+      <w:r>
+        <w:rPr>
+          <w:rtl w:val="0"/>
+        </w:rPr>
+      </w:r>
     </w:p>
     <w:p>
       <w:pPr>
@@ -2742,194 +3990,7 @@
           <w:szCs w:val="22"/>
           <w:rtl w:val="0"/>
         </w:rPr>
-        <w:t xml:space="preserve">(</w:t>
-      </w:r>
-      <w:r>
-        <w:rPr>
-          <w:sz w:val="22"/>
-          <w:szCs w:val="22"/>
-          <w:rtl w:val="0"/>
-        </w:rPr>
-        <w:t xml:space="preserve">nroDocumento</w:t>
-      </w:r>
-      <w:r>
-        <w:rPr>
-          <w:sz w:val="22"/>
-          <w:szCs w:val="22"/>
-          <w:rtl w:val="0"/>
-        </w:rPr>
-        <w:t xml:space="preserve">, </w:t>
-      </w:r>
-      <w:r>
-        <w:rPr>
-          <w:sz w:val="22"/>
-          <w:szCs w:val="22"/>
-          <w:rtl w:val="0"/>
-        </w:rPr>
-        <w:t xml:space="preserve">tipoDocumento</w:t>
-      </w:r>
-      <w:r>
-        <w:rPr>
-          <w:sz w:val="22"/>
-          <w:szCs w:val="22"/>
-          <w:rtl w:val="0"/>
-        </w:rPr>
-        <w:t xml:space="preserve"> )</w:t>
-      </w:r>
-    </w:p>
-    <w:p>
-      <w:pPr>
-        <w:numPr>
-          <w:ilvl w:val="0"/>
-          <w:numId w:val="14"/>
-        </w:numPr>
-        <w:ind w:left="720" w:hanging="360"/>
-        <w:rPr>
-          <w:sz w:val="22"/>
-          <w:szCs w:val="22"/>
-          <w:u w:val="none"/>
-        </w:rPr>
-      </w:pPr>
-      <w:r>
-        <w:rPr>
-          <w:sz w:val="22"/>
-          <w:szCs w:val="22"/>
-          <w:rtl w:val="0"/>
-        </w:rPr>
-        <w:t xml:space="preserve">Cliente_Telefono</w:t>
-      </w:r>
-      <w:r>
-        <w:rPr>
-          <w:sz w:val="22"/>
-          <w:szCs w:val="22"/>
-          <w:rtl w:val="0"/>
-        </w:rPr>
-        <w:t xml:space="preserve"> </w:t>
-      </w:r>
-      <w:r>
-        <w:rPr>
-          <w:sz w:val="22"/>
-          <w:szCs w:val="22"/>
-          <w:rtl w:val="0"/>
-        </w:rPr>
-        <w:t xml:space="preserve">(</w:t>
-      </w:r>
-      <w:r>
-        <w:rPr>
-          <w:sz w:val="22"/>
-          <w:szCs w:val="22"/>
-          <w:u w:val="single"/>
-          <w:rtl w:val="0"/>
-        </w:rPr>
-        <w:t xml:space="preserve">nroDocumento</w:t>
-      </w:r>
-      <w:r>
-        <w:rPr>
-          <w:sz w:val="22"/>
-          <w:szCs w:val="22"/>
-          <w:u w:val="single"/>
-          <w:rtl w:val="0"/>
-        </w:rPr>
-        <w:t xml:space="preserve">, </w:t>
-      </w:r>
-      <w:r>
-        <w:rPr>
-          <w:sz w:val="22"/>
-          <w:szCs w:val="22"/>
-          <w:u w:val="single"/>
-          <w:rtl w:val="0"/>
-        </w:rPr>
-        <w:t xml:space="preserve">tipoDocumento</w:t>
-      </w:r>
-      <w:r>
-        <w:rPr>
-          <w:sz w:val="22"/>
-          <w:szCs w:val="22"/>
-          <w:u w:val="single"/>
-          <w:rtl w:val="0"/>
-        </w:rPr>
-        <w:t xml:space="preserve">, telefono</w:t>
-      </w:r>
-      <w:r>
-        <w:rPr>
-          <w:sz w:val="22"/>
-          <w:szCs w:val="22"/>
-          <w:rtl w:val="0"/>
-        </w:rPr>
-        <w:t xml:space="preserve">)</w:t>
-      </w:r>
-    </w:p>
-    <w:p>
-      <w:pPr>
-        <w:rPr>
-          <w:sz w:val="22"/>
-          <w:szCs w:val="22"/>
-        </w:rPr>
-      </w:pPr>
-      <w:r>
-        <w:rPr>
-          <w:b w:val="1"/>
-          <w:sz w:val="22"/>
-          <w:szCs w:val="22"/>
-          <w:rtl w:val="0"/>
-        </w:rPr>
-        <w:t xml:space="preserve">PRIMARY KEY </w:t>
-      </w:r>
-      <w:r>
-        <w:rPr>
-          <w:sz w:val="22"/>
-          <w:szCs w:val="22"/>
-          <w:rtl w:val="0"/>
-        </w:rPr>
-        <w:t xml:space="preserve">(</w:t>
-      </w:r>
-      <w:r>
-        <w:rPr>
-          <w:sz w:val="22"/>
-          <w:szCs w:val="22"/>
-          <w:rtl w:val="0"/>
-        </w:rPr>
-        <w:t xml:space="preserve">nroDocumento</w:t>
-      </w:r>
-      <w:r>
-        <w:rPr>
-          <w:sz w:val="22"/>
-          <w:szCs w:val="22"/>
-          <w:rtl w:val="0"/>
-        </w:rPr>
-        <w:t xml:space="preserve">, </w:t>
-      </w:r>
-      <w:r>
-        <w:rPr>
-          <w:sz w:val="22"/>
-          <w:szCs w:val="22"/>
-          <w:rtl w:val="0"/>
-        </w:rPr>
-        <w:t xml:space="preserve">tipoDocumento</w:t>
-      </w:r>
-      <w:r>
-        <w:rPr>
-          <w:sz w:val="22"/>
-          <w:szCs w:val="22"/>
-          <w:rtl w:val="0"/>
-        </w:rPr>
-        <w:t xml:space="preserve">, </w:t>
-      </w:r>
-      <w:r>
-        <w:rPr>
-          <w:sz w:val="22"/>
-          <w:szCs w:val="22"/>
-          <w:rtl w:val="0"/>
-        </w:rPr>
-        <w:t xml:space="preserve">telefono</w:t>
-      </w:r>
-      <w:r>
-        <w:rPr>
-          <w:sz w:val="22"/>
-          <w:szCs w:val="22"/>
-          <w:rtl w:val="0"/>
-        </w:rPr>
-        <w:t xml:space="preserve">)</w:t>
+        <w:t xml:space="preserve">(nroDocumento, tipoDocumento)</w:t>
       </w:r>
     </w:p>
     <w:p>
@@ -2951,7 +4012,7 @@
           <w:szCs w:val="22"/>
           <w:rtl w:val="0"/>
         </w:rPr>
-        <w:t xml:space="preserve">Calificacion(</w:t>
+        <w:t xml:space="preserve">Contiene (</w:t>
       </w:r>
       <w:r>
         <w:rPr>
@@ -2960,15 +4021,12 @@
           <w:u w:val="single"/>
           <w:rtl w:val="0"/>
         </w:rPr>
-        <w:t xml:space="preserve">puntMaxima</w:t>
-      </w:r>
-      <w:r>
-        <w:rPr>
-          <w:sz w:val="22"/>
-          <w:szCs w:val="22"/>
-          <w:rtl w:val="0"/>
-        </w:rPr>
-        <w:t xml:space="preserve">,cumpAgenda,resAnaerobica,fuerzaMusc,resMusc,flexibilidad,resMonotonia,resiliencia)</w:t>
+        <w:t xml:space="preserve">nombreCombo, iD_Ejercicio)</w:t>
+      </w:r>
+      <w:r>
+        <w:rPr>
+          <w:rtl w:val="0"/>
+        </w:rPr>
       </w:r>
     </w:p>
     <w:p>
@@ -2993,24 +4051,7 @@
           <w:szCs w:val="22"/>
           <w:rtl w:val="0"/>
         </w:rPr>
-        <w:t xml:space="preserve">(</w:t>
-      </w:r>
-      <w:r>
-        <w:rPr>
-          <w:sz w:val="22"/>
-          <w:szCs w:val="22"/>
-          <w:u w:val="single"/>
-          <w:rtl w:val="0"/>
-        </w:rPr>
-        <w:t xml:space="preserve">puntMaxima</w:t>
-      </w:r>
-      <w:r>
-        <w:rPr>
-          <w:sz w:val="22"/>
-          <w:szCs w:val="22"/>
-          <w:rtl w:val="0"/>
-        </w:rPr>
-        <w:t xml:space="preserve">)</w:t>
+        <w:t xml:space="preserve">(idcombo,iD_Ejercicio)</w:t>
       </w:r>
     </w:p>
     <w:p>
@@ -3032,7 +4073,7 @@
           <w:szCs w:val="22"/>
           <w:rtl w:val="0"/>
         </w:rPr>
-        <w:t xml:space="preserve">Deportista (</w:t>
+        <w:t xml:space="preserve">Cumple (</w:t>
       </w:r>
       <w:r>
         <w:rPr>
@@ -3041,50 +4082,7 @@
           <w:u w:val="single"/>
           <w:rtl w:val="0"/>
         </w:rPr>
-        <w:t xml:space="preserve">nroDocumento</w:t>
-      </w:r>
-      <w:r>
-        <w:rPr>
-          <w:sz w:val="22"/>
-          <w:szCs w:val="22"/>
-          <w:u w:val="single"/>
-          <w:rtl w:val="0"/>
-        </w:rPr>
-        <w:t xml:space="preserve">, </w:t>
-      </w:r>
-      <w:r>
-        <w:rPr>
-          <w:sz w:val="22"/>
-          <w:szCs w:val="22"/>
-          <w:u w:val="single"/>
-          <w:rtl w:val="0"/>
-        </w:rPr>
-        <w:t xml:space="preserve">tipoDocumento</w:t>
-      </w:r>
-      <w:r>
-        <w:rPr>
-          <w:sz w:val="22"/>
-          <w:szCs w:val="22"/>
-          <w:u w:val="single"/>
-          <w:rtl w:val="0"/>
-        </w:rPr>
-        <w:t xml:space="preserve">,</w:t>
-      </w:r>
-      <w:r>
-        <w:rPr>
-          <w:sz w:val="22"/>
-          <w:szCs w:val="22"/>
-          <w:rtl w:val="0"/>
-        </w:rPr>
-        <w:t xml:space="preserve"> deporte, </w:t>
-      </w:r>
-      <w:r>
-        <w:rPr>
-          <w:sz w:val="22"/>
-          <w:szCs w:val="22"/>
-          <w:rtl w:val="0"/>
-        </w:rPr>
-        <w:t xml:space="preserve">posicion</w:t>
+        <w:t xml:space="preserve">nroDocumento, tipoDocumento,iD_Ejercicio</w:t>
       </w:r>
       <w:r>
         <w:rPr>
@@ -3094,6 +4092,11 @@
         </w:rPr>
         <w:t xml:space="preserve">)</w:t>
       </w:r>
+      <w:r>
+        <w:rPr>
+          <w:rtl w:val="0"/>
+        </w:rPr>
+      </w:r>
     </w:p>
     <w:p>
       <w:pPr>
@@ -3117,410 +4120,7 @@
           <w:szCs w:val="22"/>
           <w:rtl w:val="0"/>
         </w:rPr>
-        <w:t xml:space="preserve">(</w:t>
-      </w:r>
-      <w:r>
-        <w:rPr>
-          <w:sz w:val="22"/>
-          <w:szCs w:val="22"/>
-          <w:rtl w:val="0"/>
-        </w:rPr>
-        <w:t xml:space="preserve">nroDocumento</w:t>
-      </w:r>
-      <w:r>
-        <w:rPr>
-          <w:sz w:val="22"/>
-          <w:szCs w:val="22"/>
-          <w:rtl w:val="0"/>
-        </w:rPr>
-        <w:t xml:space="preserve">, </w:t>
-      </w:r>
-      <w:r>
-        <w:rPr>
-          <w:sz w:val="22"/>
-          <w:szCs w:val="22"/>
-          <w:rtl w:val="0"/>
-        </w:rPr>
-        <w:t xml:space="preserve">tipoDocumento</w:t>
-      </w:r>
-      <w:r>
-        <w:rPr>
-          <w:sz w:val="22"/>
-          <w:szCs w:val="22"/>
-          <w:rtl w:val="0"/>
-        </w:rPr>
-        <w:t xml:space="preserve">)</w:t>
-      </w:r>
-    </w:p>
-    <w:p>
-      <w:pPr>
-        <w:numPr>
-          <w:ilvl w:val="0"/>
-          <w:numId w:val="2"/>
-        </w:numPr>
-        <w:ind w:left="720" w:hanging="360"/>
-        <w:rPr>
-          <w:sz w:val="22"/>
-          <w:szCs w:val="22"/>
-          <w:u w:val="none"/>
-        </w:rPr>
-      </w:pPr>
-      <w:r>
-        <w:rPr>
-          <w:sz w:val="22"/>
-          <w:szCs w:val="22"/>
-          <w:rtl w:val="0"/>
-        </w:rPr>
-        <w:t xml:space="preserve">Estado (</w:t>
-      </w:r>
-      <w:r>
-        <w:rPr>
-          <w:sz w:val="22"/>
-          <w:szCs w:val="22"/>
-          <w:u w:val="single"/>
-          <w:rtl w:val="0"/>
-        </w:rPr>
-        <w:t xml:space="preserve">iDEstado</w:t>
-      </w:r>
-      <w:r>
-        <w:rPr>
-          <w:sz w:val="22"/>
-          <w:szCs w:val="22"/>
-          <w:rtl w:val="0"/>
-        </w:rPr>
-        <w:t xml:space="preserve">)</w:t>
-      </w:r>
-    </w:p>
-    <w:p>
-      <w:pPr>
-        <w:rPr>
-          <w:sz w:val="22"/>
-          <w:szCs w:val="22"/>
-        </w:rPr>
-      </w:pPr>
-      <w:r>
-        <w:rPr>
-          <w:b w:val="1"/>
-          <w:sz w:val="22"/>
-          <w:szCs w:val="22"/>
-          <w:rtl w:val="0"/>
-        </w:rPr>
-        <w:t xml:space="preserve">PRIMARY KEY </w:t>
-      </w:r>
-      <w:r>
-        <w:rPr>
-          <w:sz w:val="22"/>
-          <w:szCs w:val="22"/>
-          <w:rtl w:val="0"/>
-        </w:rPr>
-        <w:t xml:space="preserve">(iDEstado)</w:t>
-      </w:r>
-    </w:p>
-    <w:p>
-      <w:pPr>
-        <w:numPr>
-          <w:ilvl w:val="0"/>
-          <w:numId w:val="9"/>
-        </w:numPr>
-        <w:ind w:left="720" w:hanging="360"/>
-        <w:rPr>
-          <w:sz w:val="22"/>
-          <w:szCs w:val="22"/>
-          <w:u w:val="none"/>
-        </w:rPr>
-      </w:pPr>
-      <w:r>
-        <w:rPr>
-          <w:sz w:val="22"/>
-          <w:szCs w:val="22"/>
-          <w:rtl w:val="0"/>
-        </w:rPr>
-        <w:t xml:space="preserve">Paciente (</w:t>
-      </w:r>
-      <w:r>
-        <w:rPr>
-          <w:sz w:val="22"/>
-          <w:szCs w:val="22"/>
-          <w:u w:val="single"/>
-          <w:rtl w:val="0"/>
-        </w:rPr>
-        <w:t xml:space="preserve">nroDocumento</w:t>
-      </w:r>
-      <w:r>
-        <w:rPr>
-          <w:sz w:val="22"/>
-          <w:szCs w:val="22"/>
-          <w:u w:val="single"/>
-          <w:rtl w:val="0"/>
-        </w:rPr>
-        <w:t xml:space="preserve">, </w:t>
-      </w:r>
-      <w:r>
-        <w:rPr>
-          <w:sz w:val="22"/>
-          <w:szCs w:val="22"/>
-          <w:u w:val="single"/>
-          <w:rtl w:val="0"/>
-        </w:rPr>
-        <w:t xml:space="preserve">tipoDocumento</w:t>
-      </w:r>
-      <w:r>
-        <w:rPr>
-          <w:sz w:val="22"/>
-          <w:szCs w:val="22"/>
-          <w:u w:val="single"/>
-          <w:rtl w:val="0"/>
-        </w:rPr>
-        <w:t xml:space="preserve">,</w:t>
-      </w:r>
-      <w:r>
-        <w:rPr>
-          <w:sz w:val="22"/>
-          <w:szCs w:val="22"/>
-          <w:rtl w:val="0"/>
-        </w:rPr>
-        <w:t xml:space="preserve"> fisioterapia)</w:t>
-      </w:r>
-    </w:p>
-    <w:p>
-      <w:pPr>
-        <w:rPr>
-          <w:sz w:val="22"/>
-          <w:szCs w:val="22"/>
-        </w:rPr>
-      </w:pPr>
-      <w:r>
-        <w:rPr>
-          <w:b w:val="1"/>
-          <w:sz w:val="22"/>
-          <w:szCs w:val="22"/>
-          <w:rtl w:val="0"/>
-        </w:rPr>
-        <w:t xml:space="preserve">PRIMARY KEY </w:t>
-      </w:r>
-      <w:r>
-        <w:rPr>
-          <w:sz w:val="22"/>
-          <w:szCs w:val="22"/>
-          <w:rtl w:val="0"/>
-        </w:rPr>
-        <w:t xml:space="preserve">(</w:t>
-      </w:r>
-      <w:r>
-        <w:rPr>
-          <w:sz w:val="22"/>
-          <w:szCs w:val="22"/>
-          <w:rtl w:val="0"/>
-        </w:rPr>
-        <w:t xml:space="preserve">nroDocumento</w:t>
-      </w:r>
-      <w:r>
-        <w:rPr>
-          <w:sz w:val="22"/>
-          <w:szCs w:val="22"/>
-          <w:rtl w:val="0"/>
-        </w:rPr>
-        <w:t xml:space="preserve">, </w:t>
-      </w:r>
-      <w:r>
-        <w:rPr>
-          <w:sz w:val="22"/>
-          <w:szCs w:val="22"/>
-          <w:rtl w:val="0"/>
-        </w:rPr>
-        <w:t xml:space="preserve">tipoDocumento</w:t>
-      </w:r>
-      <w:r>
-        <w:rPr>
-          <w:sz w:val="22"/>
-          <w:szCs w:val="22"/>
-          <w:rtl w:val="0"/>
-        </w:rPr>
-        <w:t xml:space="preserve">)</w:t>
-      </w:r>
-    </w:p>
-    <w:p>
-      <w:pPr>
-        <w:numPr>
-          <w:ilvl w:val="0"/>
-          <w:numId w:val="10"/>
-        </w:numPr>
-        <w:ind w:left="720" w:hanging="360"/>
-        <w:rPr>
-          <w:sz w:val="22"/>
-          <w:szCs w:val="22"/>
-          <w:u w:val="none"/>
-        </w:rPr>
-      </w:pPr>
-      <w:r>
-        <w:rPr>
-          <w:sz w:val="22"/>
-          <w:szCs w:val="22"/>
-          <w:rtl w:val="0"/>
-        </w:rPr>
-        <w:t xml:space="preserve">Deporte (</w:t>
-      </w:r>
-      <w:r>
-        <w:rPr>
-          <w:sz w:val="22"/>
-          <w:szCs w:val="22"/>
-          <w:u w:val="single"/>
-          <w:rtl w:val="0"/>
-        </w:rPr>
-        <w:t xml:space="preserve">idDeporte</w:t>
-      </w:r>
-      <w:r>
-        <w:rPr>
-          <w:sz w:val="22"/>
-          <w:szCs w:val="22"/>
-          <w:rtl w:val="0"/>
-        </w:rPr>
-        <w:t xml:space="preserve">, nombre)</w:t>
-      </w:r>
-    </w:p>
-    <w:p>
-      <w:pPr>
-        <w:rPr>
-          <w:sz w:val="22"/>
-          <w:szCs w:val="22"/>
-        </w:rPr>
-      </w:pPr>
-      <w:r>
-        <w:rPr>
-          <w:b w:val="1"/>
-          <w:sz w:val="22"/>
-          <w:szCs w:val="22"/>
-          <w:rtl w:val="0"/>
-        </w:rPr>
-        <w:t xml:space="preserve">PRIMARY KEY</w:t>
-      </w:r>
-      <w:r>
-        <w:rPr>
-          <w:sz w:val="22"/>
-          <w:szCs w:val="22"/>
-          <w:rtl w:val="0"/>
-        </w:rPr>
-        <w:t xml:space="preserve"> (</w:t>
-      </w:r>
-      <w:r>
-        <w:rPr>
-          <w:sz w:val="22"/>
-          <w:szCs w:val="22"/>
-          <w:rtl w:val="0"/>
-        </w:rPr>
-        <w:t xml:space="preserve">idDeporte</w:t>
-      </w:r>
-      <w:r>
-        <w:rPr>
-          <w:sz w:val="22"/>
-          <w:szCs w:val="22"/>
-          <w:rtl w:val="0"/>
-        </w:rPr>
-        <w:t xml:space="preserve">)</w:t>
-      </w:r>
-    </w:p>
-    <w:p>
-      <w:pPr>
-        <w:numPr>
-          <w:ilvl w:val="0"/>
-          <w:numId w:val="3"/>
-        </w:numPr>
-        <w:ind w:left="720" w:hanging="360"/>
-        <w:rPr>
-          <w:sz w:val="22"/>
-          <w:szCs w:val="22"/>
-          <w:u w:val="none"/>
-        </w:rPr>
-      </w:pPr>
-      <w:r>
-        <w:rPr>
-          <w:sz w:val="22"/>
-          <w:szCs w:val="22"/>
-          <w:rtl w:val="0"/>
-        </w:rPr>
-        <w:t xml:space="preserve">PlanPago</w:t>
-      </w:r>
-      <w:r>
-        <w:rPr>
-          <w:sz w:val="22"/>
-          <w:szCs w:val="22"/>
-          <w:rtl w:val="0"/>
-        </w:rPr>
-        <w:t xml:space="preserve"> (</w:t>
-      </w:r>
-      <w:r>
-        <w:rPr>
-          <w:sz w:val="22"/>
-          <w:szCs w:val="22"/>
-          <w:u w:val="single"/>
-          <w:rtl w:val="0"/>
-        </w:rPr>
-        <w:t xml:space="preserve">nombre</w:t>
-      </w:r>
-      <w:r>
-        <w:rPr>
-          <w:sz w:val="22"/>
-          <w:szCs w:val="22"/>
-          <w:rtl w:val="0"/>
-        </w:rPr>
-        <w:t xml:space="preserve">, </w:t>
-      </w:r>
-      <w:r>
-        <w:rPr>
-          <w:sz w:val="22"/>
-          <w:szCs w:val="22"/>
-          <w:rtl w:val="0"/>
-        </w:rPr>
-        <w:t xml:space="preserve">descripcion</w:t>
-      </w:r>
-      <w:r>
-        <w:rPr>
-          <w:sz w:val="22"/>
-          <w:szCs w:val="22"/>
-          <w:rtl w:val="0"/>
-        </w:rPr>
-        <w:t xml:space="preserve">, </w:t>
-      </w:r>
-      <w:r>
-        <w:rPr>
-          <w:sz w:val="22"/>
-          <w:szCs w:val="22"/>
-          <w:rtl w:val="0"/>
-        </w:rPr>
-        <w:t xml:space="preserve">tipoPlan</w:t>
-      </w:r>
-      <w:r>
-        <w:rPr>
-          <w:sz w:val="22"/>
-          <w:szCs w:val="22"/>
-          <w:rtl w:val="0"/>
-        </w:rPr>
-        <w:t xml:space="preserve">)</w:t>
-      </w:r>
-    </w:p>
-    <w:p>
-      <w:pPr>
-        <w:rPr>
-          <w:sz w:val="22"/>
-          <w:szCs w:val="22"/>
-        </w:rPr>
-      </w:pPr>
-      <w:r>
-        <w:rPr>
-          <w:b w:val="1"/>
-          <w:sz w:val="22"/>
-          <w:szCs w:val="22"/>
-          <w:rtl w:val="0"/>
-        </w:rPr>
-        <w:t xml:space="preserve">PRIMARY KEY</w:t>
-      </w:r>
-      <w:r>
-        <w:rPr>
-          <w:sz w:val="22"/>
-          <w:szCs w:val="22"/>
-          <w:rtl w:val="0"/>
-        </w:rPr>
-        <w:t xml:space="preserve"> (nombre)</w:t>
+        <w:t xml:space="preserve">(nroDocumento, tipoDocumento,iD_Ejercicio)</w:t>
       </w:r>
     </w:p>
     <w:p>
@@ -3542,7 +4142,7 @@
           <w:szCs w:val="22"/>
           <w:rtl w:val="0"/>
         </w:rPr>
-        <w:t xml:space="preserve">Pago (</w:t>
+        <w:t xml:space="preserve">Tiene (</w:t>
       </w:r>
       <w:r>
         <w:rPr>
@@ -3551,38 +4151,20 @@
           <w:u w:val="single"/>
           <w:rtl w:val="0"/>
         </w:rPr>
-        <w:t xml:space="preserve">idPago</w:t>
-      </w:r>
-      <w:r>
-        <w:rPr>
-          <w:sz w:val="22"/>
-          <w:szCs w:val="22"/>
-          <w:rtl w:val="0"/>
-        </w:rPr>
-        <w:t xml:space="preserve">, </w:t>
-      </w:r>
-      <w:r>
-        <w:rPr>
-          <w:sz w:val="22"/>
-          <w:szCs w:val="22"/>
-          <w:rtl w:val="0"/>
-        </w:rPr>
-        <w:t xml:space="preserve">UltimoMesPago</w:t>
-      </w:r>
-      <w:r>
-        <w:rPr>
-          <w:sz w:val="22"/>
-          <w:szCs w:val="22"/>
-          <w:rtl w:val="0"/>
-        </w:rPr>
-        <w:t xml:space="preserve">)</w:t>
-      </w:r>
-    </w:p>
-    <w:p>
-      <w:pPr>
-        <w:rPr>
-          <w:sz w:val="22"/>
-          <w:szCs w:val="22"/>
+        <w:t xml:space="preserve">IdDeporte,nombreCombo, iD_Ejercicio)</w:t>
+      </w:r>
+      <w:r>
+        <w:rPr>
+          <w:rtl w:val="0"/>
+        </w:rPr>
+      </w:r>
+    </w:p>
+    <w:p>
+      <w:pPr>
+        <w:rPr>
+          <w:sz w:val="22"/>
+          <w:szCs w:val="22"/>
+          <w:u w:val="single"/>
         </w:rPr>
       </w:pPr>
       <w:r>
@@ -3592,39 +4174,16 @@
           <w:szCs w:val="22"/>
           <w:rtl w:val="0"/>
         </w:rPr>
-        <w:t xml:space="preserve">PRIMARY KEY</w:t>
-      </w:r>
-      <w:r>
-        <w:rPr>
-          <w:sz w:val="22"/>
-          <w:szCs w:val="22"/>
-          <w:rtl w:val="0"/>
-        </w:rPr>
-        <w:t xml:space="preserve"> (idPago)</w:t>
-      </w:r>
-    </w:p>
-    <w:p>
-      <w:pPr>
-        <w:ind w:left="720" w:firstLine="0"/>
-        <w:rPr>
-          <w:sz w:val="22"/>
-          <w:szCs w:val="22"/>
-        </w:rPr>
-      </w:pPr>
-      <w:r>
-        <w:rPr>
-          <w:rtl w:val="0"/>
-        </w:rPr>
-      </w:r>
-    </w:p>
-    <w:p>
-      <w:pPr>
-        <w:ind w:left="720" w:firstLine="0"/>
-        <w:rPr>
-          <w:sz w:val="22"/>
-          <w:szCs w:val="22"/>
-        </w:rPr>
-      </w:pPr>
+        <w:t xml:space="preserve">PRIMARY KEY </w:t>
+      </w:r>
+      <w:r>
+        <w:rPr>
+          <w:sz w:val="22"/>
+          <w:szCs w:val="22"/>
+          <w:rtl w:val="0"/>
+        </w:rPr>
+        <w:t xml:space="preserve">(IdDeporte,nombreCombo,iD_Ejercicio)</w:t>
+      </w:r>
       <w:r>
         <w:rPr>
           <w:rtl w:val="0"/>
@@ -3635,7 +4194,7 @@
       <w:pPr>
         <w:numPr>
           <w:ilvl w:val="0"/>
-          <w:numId w:val="22"/>
+          <w:numId w:val="20"/>
         </w:numPr>
         <w:ind w:left="720" w:hanging="360"/>
         <w:rPr>
@@ -3650,15 +4209,7 @@
           <w:szCs w:val="22"/>
           <w:rtl w:val="0"/>
         </w:rPr>
-        <w:t xml:space="preserve">LocalGym</w:t>
-      </w:r>
-      <w:r>
-        <w:rPr>
-          <w:sz w:val="22"/>
-          <w:szCs w:val="22"/>
-          <w:rtl w:val="0"/>
-        </w:rPr>
-        <w:t xml:space="preserve"> (</w:t>
+        <w:t xml:space="preserve">Compone (</w:t>
       </w:r>
       <w:r>
         <w:rPr>
@@ -3667,31 +4218,12 @@
           <w:u w:val="single"/>
           <w:rtl w:val="0"/>
         </w:rPr>
-        <w:t xml:space="preserve">nombre</w:t>
-      </w:r>
-      <w:r>
-        <w:rPr>
-          <w:sz w:val="22"/>
-          <w:szCs w:val="22"/>
-          <w:rtl w:val="0"/>
-        </w:rPr>
-        <w:t xml:space="preserve">, calle, </w:t>
-      </w:r>
-      <w:r>
-        <w:rPr>
-          <w:sz w:val="22"/>
-          <w:szCs w:val="22"/>
-          <w:rtl w:val="0"/>
-        </w:rPr>
-        <w:t xml:space="preserve">nroPuerta</w:t>
-      </w:r>
-      <w:r>
-        <w:rPr>
-          <w:sz w:val="22"/>
-          <w:szCs w:val="22"/>
-          <w:rtl w:val="0"/>
-        </w:rPr>
-        <w:t xml:space="preserve">, esquina)</w:t>
+        <w:t xml:space="preserve">idRutina,nombreCombo, iD_Ejercicio)</w:t>
+      </w:r>
+      <w:r>
+        <w:rPr>
+          <w:rtl w:val="0"/>
+        </w:rPr>
       </w:r>
     </w:p>
     <w:p>
@@ -3716,1532 +4248,7 @@
           <w:szCs w:val="22"/>
           <w:rtl w:val="0"/>
         </w:rPr>
-        <w:t xml:space="preserve">(nombre)</w:t>
-      </w:r>
-    </w:p>
-    <w:p>
-      <w:pPr>
-        <w:numPr>
-          <w:ilvl w:val="0"/>
-          <w:numId w:val="23"/>
-        </w:numPr>
-        <w:ind w:left="720" w:hanging="360"/>
-        <w:rPr>
-          <w:sz w:val="22"/>
-          <w:szCs w:val="22"/>
-          <w:u w:val="none"/>
-        </w:rPr>
-      </w:pPr>
-      <w:r>
-        <w:rPr>
-          <w:sz w:val="22"/>
-          <w:szCs w:val="22"/>
-          <w:rtl w:val="0"/>
-        </w:rPr>
-        <w:t xml:space="preserve">Rutina (</w:t>
-      </w:r>
-      <w:r>
-        <w:rPr>
-          <w:sz w:val="22"/>
-          <w:szCs w:val="22"/>
-          <w:u w:val="single"/>
-          <w:rtl w:val="0"/>
-        </w:rPr>
-        <w:t xml:space="preserve">idRutina</w:t>
-      </w:r>
-      <w:r>
-        <w:rPr>
-          <w:sz w:val="22"/>
-          <w:szCs w:val="22"/>
-          <w:rtl w:val="0"/>
-        </w:rPr>
-        <w:t xml:space="preserve">,series, repeticiones, dia)</w:t>
-      </w:r>
-    </w:p>
-    <w:p>
-      <w:pPr>
-        <w:rPr>
-          <w:sz w:val="22"/>
-          <w:szCs w:val="22"/>
-        </w:rPr>
-      </w:pPr>
-      <w:r>
-        <w:rPr>
-          <w:b w:val="1"/>
-          <w:sz w:val="22"/>
-          <w:szCs w:val="22"/>
-          <w:rtl w:val="0"/>
-        </w:rPr>
-        <w:t xml:space="preserve">PRIMARY KEY </w:t>
-      </w:r>
-      <w:r>
-        <w:rPr>
-          <w:sz w:val="22"/>
-          <w:szCs w:val="22"/>
-          <w:rtl w:val="0"/>
-        </w:rPr>
-        <w:t xml:space="preserve">(</w:t>
-      </w:r>
-      <w:r>
-        <w:rPr>
-          <w:sz w:val="22"/>
-          <w:szCs w:val="22"/>
-          <w:u w:val="single"/>
-          <w:rtl w:val="0"/>
-        </w:rPr>
-        <w:t xml:space="preserve">idRutina</w:t>
-      </w:r>
-      <w:r>
-        <w:rPr>
-          <w:sz w:val="22"/>
-          <w:szCs w:val="22"/>
-          <w:rtl w:val="0"/>
-        </w:rPr>
-        <w:t xml:space="preserve">)</w:t>
-      </w:r>
-    </w:p>
-    <w:p>
-      <w:pPr>
-        <w:numPr>
-          <w:ilvl w:val="0"/>
-          <w:numId w:val="12"/>
-        </w:numPr>
-        <w:ind w:left="720" w:hanging="360"/>
-        <w:rPr>
-          <w:sz w:val="22"/>
-          <w:szCs w:val="22"/>
-          <w:u w:val="none"/>
-        </w:rPr>
-      </w:pPr>
-      <w:r>
-        <w:rPr>
-          <w:sz w:val="22"/>
-          <w:szCs w:val="22"/>
-          <w:rtl w:val="0"/>
-        </w:rPr>
-        <w:t xml:space="preserve">ComboEjercicio</w:t>
-      </w:r>
-      <w:r>
-        <w:rPr>
-          <w:sz w:val="22"/>
-          <w:szCs w:val="22"/>
-          <w:rtl w:val="0"/>
-        </w:rPr>
-        <w:t xml:space="preserve"> (</w:t>
-      </w:r>
-      <w:r>
-        <w:rPr>
-          <w:sz w:val="22"/>
-          <w:szCs w:val="22"/>
-          <w:u w:val="single"/>
-          <w:rtl w:val="0"/>
-        </w:rPr>
-        <w:t xml:space="preserve">nombreCombo</w:t>
-      </w:r>
-      <w:r>
-        <w:rPr>
-          <w:sz w:val="22"/>
-          <w:szCs w:val="22"/>
-          <w:rtl w:val="0"/>
-        </w:rPr>
-        <w:t xml:space="preserve">, </w:t>
-      </w:r>
-      <w:r>
-        <w:rPr>
-          <w:sz w:val="22"/>
-          <w:szCs w:val="22"/>
-          <w:rtl w:val="0"/>
-        </w:rPr>
-        <w:t xml:space="preserve">cantEjercicios</w:t>
-      </w:r>
-      <w:r>
-        <w:rPr>
-          <w:sz w:val="22"/>
-          <w:szCs w:val="22"/>
-          <w:rtl w:val="0"/>
-        </w:rPr>
-        <w:t xml:space="preserve">)</w:t>
-      </w:r>
-    </w:p>
-    <w:p>
-      <w:pPr>
-        <w:rPr>
-          <w:sz w:val="22"/>
-          <w:szCs w:val="22"/>
-        </w:rPr>
-      </w:pPr>
-      <w:r>
-        <w:rPr>
-          <w:b w:val="1"/>
-          <w:sz w:val="22"/>
-          <w:szCs w:val="22"/>
-          <w:rtl w:val="0"/>
-        </w:rPr>
-        <w:t xml:space="preserve">PRIMARY KEY </w:t>
-      </w:r>
-      <w:r>
-        <w:rPr>
-          <w:sz w:val="22"/>
-          <w:szCs w:val="22"/>
-          <w:rtl w:val="0"/>
-        </w:rPr>
-        <w:t xml:space="preserve">(nombreCombo)</w:t>
-      </w:r>
-    </w:p>
-    <w:p>
-      <w:pPr>
-        <w:numPr>
-          <w:ilvl w:val="0"/>
-          <w:numId w:val="24"/>
-        </w:numPr>
-        <w:ind w:left="720" w:hanging="360"/>
-        <w:rPr>
-          <w:sz w:val="22"/>
-          <w:szCs w:val="22"/>
-          <w:u w:val="none"/>
-        </w:rPr>
-      </w:pPr>
-      <w:r>
-        <w:rPr>
-          <w:sz w:val="22"/>
-          <w:szCs w:val="22"/>
-          <w:rtl w:val="0"/>
-        </w:rPr>
-        <w:t xml:space="preserve">ComboEjercicio_IdEjercicio</w:t>
-      </w:r>
-      <w:r>
-        <w:rPr>
-          <w:sz w:val="22"/>
-          <w:szCs w:val="22"/>
-          <w:rtl w:val="0"/>
-        </w:rPr>
-        <w:t xml:space="preserve"> (</w:t>
-      </w:r>
-      <w:r>
-        <w:rPr>
-          <w:sz w:val="22"/>
-          <w:szCs w:val="22"/>
-          <w:u w:val="single"/>
-          <w:rtl w:val="0"/>
-        </w:rPr>
-        <w:t xml:space="preserve">nombreCombo</w:t>
-      </w:r>
-      <w:r>
-        <w:rPr>
-          <w:sz w:val="22"/>
-          <w:szCs w:val="22"/>
-          <w:u w:val="single"/>
-          <w:rtl w:val="0"/>
-        </w:rPr>
-        <w:t xml:space="preserve">, </w:t>
-      </w:r>
-      <w:r>
-        <w:rPr>
-          <w:sz w:val="22"/>
-          <w:szCs w:val="22"/>
-          <w:u w:val="single"/>
-          <w:rtl w:val="0"/>
-        </w:rPr>
-        <w:t xml:space="preserve">IdEjercicio</w:t>
-      </w:r>
-      <w:r>
-        <w:rPr>
-          <w:sz w:val="22"/>
-          <w:szCs w:val="22"/>
-          <w:u w:val="single"/>
-          <w:rtl w:val="0"/>
-        </w:rPr>
-        <w:t xml:space="preserve">)</w:t>
-      </w:r>
-      <w:r>
-        <w:rPr>
-          <w:rtl w:val="0"/>
-        </w:rPr>
-      </w:r>
-    </w:p>
-    <w:p>
-      <w:pPr>
-        <w:rPr>
-          <w:sz w:val="22"/>
-          <w:szCs w:val="22"/>
-        </w:rPr>
-      </w:pPr>
-      <w:r>
-        <w:rPr>
-          <w:b w:val="1"/>
-          <w:sz w:val="22"/>
-          <w:szCs w:val="22"/>
-          <w:rtl w:val="0"/>
-        </w:rPr>
-        <w:t xml:space="preserve">PRIMARY KEY </w:t>
-      </w:r>
-      <w:r>
-        <w:rPr>
-          <w:sz w:val="22"/>
-          <w:szCs w:val="22"/>
-          <w:rtl w:val="0"/>
-        </w:rPr>
-        <w:t xml:space="preserve">(</w:t>
-      </w:r>
-      <w:r>
-        <w:rPr>
-          <w:sz w:val="22"/>
-          <w:szCs w:val="22"/>
-          <w:rtl w:val="0"/>
-        </w:rPr>
-        <w:t xml:space="preserve">nombreCombo</w:t>
-      </w:r>
-      <w:r>
-        <w:rPr>
-          <w:sz w:val="22"/>
-          <w:szCs w:val="22"/>
-          <w:rtl w:val="0"/>
-        </w:rPr>
-        <w:t xml:space="preserve">, </w:t>
-      </w:r>
-      <w:r>
-        <w:rPr>
-          <w:sz w:val="22"/>
-          <w:szCs w:val="22"/>
-          <w:rtl w:val="0"/>
-        </w:rPr>
-        <w:t xml:space="preserve">IdEjercicio</w:t>
-      </w:r>
-      <w:r>
-        <w:rPr>
-          <w:sz w:val="22"/>
-          <w:szCs w:val="22"/>
-          <w:rtl w:val="0"/>
-        </w:rPr>
-        <w:t xml:space="preserve">)</w:t>
-      </w:r>
-    </w:p>
-    <w:p>
-      <w:pPr>
-        <w:numPr>
-          <w:ilvl w:val="0"/>
-          <w:numId w:val="15"/>
-        </w:numPr>
-        <w:ind w:left="720" w:hanging="360"/>
-        <w:rPr>
-          <w:sz w:val="22"/>
-          <w:szCs w:val="22"/>
-          <w:u w:val="none"/>
-        </w:rPr>
-      </w:pPr>
-      <w:r>
-        <w:rPr>
-          <w:sz w:val="22"/>
-          <w:szCs w:val="22"/>
-          <w:rtl w:val="0"/>
-        </w:rPr>
-        <w:t xml:space="preserve">Ejercicio (</w:t>
-      </w:r>
-      <w:r>
-        <w:rPr>
-          <w:sz w:val="22"/>
-          <w:szCs w:val="22"/>
-          <w:u w:val="single"/>
-          <w:rtl w:val="0"/>
-        </w:rPr>
-        <w:t xml:space="preserve">idEjercicio</w:t>
-      </w:r>
-      <w:r>
-        <w:rPr>
-          <w:sz w:val="22"/>
-          <w:szCs w:val="22"/>
-          <w:rtl w:val="0"/>
-        </w:rPr>
-        <w:t xml:space="preserve">, nombre, </w:t>
-      </w:r>
-      <w:r>
-        <w:rPr>
-          <w:sz w:val="22"/>
-          <w:szCs w:val="22"/>
-          <w:rtl w:val="0"/>
-        </w:rPr>
-        <w:t xml:space="preserve">descripcion</w:t>
-      </w:r>
-      <w:r>
-        <w:rPr>
-          <w:sz w:val="22"/>
-          <w:szCs w:val="22"/>
-          <w:rtl w:val="0"/>
-        </w:rPr>
-        <w:t xml:space="preserve">, </w:t>
-      </w:r>
-      <w:r>
-        <w:rPr>
-          <w:sz w:val="22"/>
-          <w:szCs w:val="22"/>
-          <w:rtl w:val="0"/>
-        </w:rPr>
-        <w:t xml:space="preserve">tipoEjercicio</w:t>
-      </w:r>
-      <w:r>
-        <w:rPr>
-          <w:sz w:val="22"/>
-          <w:szCs w:val="22"/>
-          <w:rtl w:val="0"/>
-        </w:rPr>
-        <w:t xml:space="preserve">, grupomuscular)</w:t>
-      </w:r>
-    </w:p>
-    <w:p>
-      <w:pPr>
-        <w:rPr>
-          <w:sz w:val="22"/>
-          <w:szCs w:val="22"/>
-        </w:rPr>
-      </w:pPr>
-      <w:r>
-        <w:rPr>
-          <w:b w:val="1"/>
-          <w:sz w:val="22"/>
-          <w:szCs w:val="22"/>
-          <w:rtl w:val="0"/>
-        </w:rPr>
-        <w:t xml:space="preserve">PRIMARY KEY </w:t>
-      </w:r>
-      <w:r>
-        <w:rPr>
-          <w:sz w:val="22"/>
-          <w:szCs w:val="22"/>
-          <w:rtl w:val="0"/>
-        </w:rPr>
-        <w:t xml:space="preserve">(</w:t>
-      </w:r>
-      <w:r>
-        <w:rPr>
-          <w:sz w:val="22"/>
-          <w:szCs w:val="22"/>
-          <w:rtl w:val="0"/>
-        </w:rPr>
-        <w:t xml:space="preserve">idEjercicio</w:t>
-      </w:r>
-      <w:r>
-        <w:rPr>
-          <w:sz w:val="22"/>
-          <w:szCs w:val="22"/>
-          <w:rtl w:val="0"/>
-        </w:rPr>
-        <w:t xml:space="preserve">)</w:t>
-      </w:r>
-    </w:p>
-    <w:p>
-      <w:pPr>
-        <w:numPr>
-          <w:ilvl w:val="0"/>
-          <w:numId w:val="11"/>
-        </w:numPr>
-        <w:ind w:left="720" w:hanging="360"/>
-        <w:rPr>
-          <w:sz w:val="22"/>
-          <w:szCs w:val="22"/>
-          <w:u w:val="none"/>
-        </w:rPr>
-      </w:pPr>
-      <w:r>
-        <w:rPr>
-          <w:sz w:val="22"/>
-          <w:szCs w:val="22"/>
-          <w:rtl w:val="0"/>
-        </w:rPr>
-        <w:t xml:space="preserve">Agenda (</w:t>
-      </w:r>
-      <w:r>
-        <w:rPr>
-          <w:sz w:val="22"/>
-          <w:szCs w:val="22"/>
-          <w:u w:val="single"/>
-          <w:rtl w:val="0"/>
-        </w:rPr>
-        <w:t xml:space="preserve">nroDocumento</w:t>
-      </w:r>
-      <w:r>
-        <w:rPr>
-          <w:sz w:val="22"/>
-          <w:szCs w:val="22"/>
-          <w:u w:val="single"/>
-          <w:rtl w:val="0"/>
-        </w:rPr>
-        <w:t xml:space="preserve">, </w:t>
-      </w:r>
-      <w:r>
-        <w:rPr>
-          <w:sz w:val="22"/>
-          <w:szCs w:val="22"/>
-          <w:u w:val="single"/>
-          <w:rtl w:val="0"/>
-        </w:rPr>
-        <w:t xml:space="preserve">tipoDocumento</w:t>
-      </w:r>
-      <w:r>
-        <w:rPr>
-          <w:sz w:val="22"/>
-          <w:szCs w:val="22"/>
-          <w:rtl w:val="0"/>
-        </w:rPr>
-        <w:t xml:space="preserve">,nombre,fecha,horaInicio,horaFin,dias,capXturno)</w:t>
-      </w:r>
-    </w:p>
-    <w:p>
-      <w:pPr>
-        <w:rPr>
-          <w:sz w:val="22"/>
-          <w:szCs w:val="22"/>
-        </w:rPr>
-      </w:pPr>
-      <w:r>
-        <w:rPr>
-          <w:b w:val="1"/>
-          <w:sz w:val="22"/>
-          <w:szCs w:val="22"/>
-          <w:rtl w:val="0"/>
-        </w:rPr>
-        <w:t xml:space="preserve">PRIMARY KEY </w:t>
-      </w:r>
-      <w:r>
-        <w:rPr>
-          <w:sz w:val="22"/>
-          <w:szCs w:val="22"/>
-          <w:rtl w:val="0"/>
-        </w:rPr>
-        <w:t xml:space="preserve">(</w:t>
-      </w:r>
-      <w:r>
-        <w:rPr>
-          <w:sz w:val="22"/>
-          <w:szCs w:val="22"/>
-          <w:rtl w:val="0"/>
-        </w:rPr>
-        <w:t xml:space="preserve">nroDocumento</w:t>
-      </w:r>
-      <w:r>
-        <w:rPr>
-          <w:sz w:val="22"/>
-          <w:szCs w:val="22"/>
-          <w:rtl w:val="0"/>
-        </w:rPr>
-        <w:t xml:space="preserve">, </w:t>
-      </w:r>
-      <w:r>
-        <w:rPr>
-          <w:sz w:val="22"/>
-          <w:szCs w:val="22"/>
-          <w:rtl w:val="0"/>
-        </w:rPr>
-        <w:t xml:space="preserve">tipoDocumento</w:t>
-      </w:r>
-      <w:r>
-        <w:rPr>
-          <w:sz w:val="22"/>
-          <w:szCs w:val="22"/>
-          <w:rtl w:val="0"/>
-        </w:rPr>
-        <w:t xml:space="preserve">)</w:t>
-      </w:r>
-    </w:p>
-    <w:p>
-      <w:pPr>
-        <w:numPr>
-          <w:ilvl w:val="0"/>
-          <w:numId w:val="25"/>
-        </w:numPr>
-        <w:ind w:left="720" w:hanging="360"/>
-        <w:rPr>
-          <w:sz w:val="22"/>
-          <w:szCs w:val="22"/>
-          <w:u w:val="none"/>
-        </w:rPr>
-      </w:pPr>
-      <w:r>
-        <w:rPr>
-          <w:sz w:val="22"/>
-          <w:szCs w:val="22"/>
-          <w:rtl w:val="0"/>
-        </w:rPr>
-        <w:t xml:space="preserve">Recibe (</w:t>
-      </w:r>
-      <w:r>
-        <w:rPr>
-          <w:sz w:val="22"/>
-          <w:szCs w:val="22"/>
-          <w:u w:val="single"/>
-          <w:rtl w:val="0"/>
-        </w:rPr>
-        <w:t xml:space="preserve">nroDocumento</w:t>
-      </w:r>
-      <w:r>
-        <w:rPr>
-          <w:sz w:val="22"/>
-          <w:szCs w:val="22"/>
-          <w:u w:val="single"/>
-          <w:rtl w:val="0"/>
-        </w:rPr>
-        <w:t xml:space="preserve">, </w:t>
-      </w:r>
-      <w:r>
-        <w:rPr>
-          <w:sz w:val="22"/>
-          <w:szCs w:val="22"/>
-          <w:u w:val="single"/>
-          <w:rtl w:val="0"/>
-        </w:rPr>
-        <w:t xml:space="preserve">tipoDocumento</w:t>
-      </w:r>
-      <w:r>
-        <w:rPr>
-          <w:sz w:val="22"/>
-          <w:szCs w:val="22"/>
-          <w:rtl w:val="0"/>
-        </w:rPr>
-        <w:t xml:space="preserve">,iDEstado,fechaInicio,fechaFin)</w:t>
-      </w:r>
-    </w:p>
-    <w:p>
-      <w:pPr>
-        <w:rPr>
-          <w:sz w:val="22"/>
-          <w:szCs w:val="22"/>
-        </w:rPr>
-      </w:pPr>
-      <w:r>
-        <w:rPr>
-          <w:b w:val="1"/>
-          <w:sz w:val="22"/>
-          <w:szCs w:val="22"/>
-          <w:rtl w:val="0"/>
-        </w:rPr>
-        <w:t xml:space="preserve">PRIMARY KEY </w:t>
-      </w:r>
-      <w:r>
-        <w:rPr>
-          <w:sz w:val="22"/>
-          <w:szCs w:val="22"/>
-          <w:rtl w:val="0"/>
-        </w:rPr>
-        <w:t xml:space="preserve">(</w:t>
-      </w:r>
-      <w:r>
-        <w:rPr>
-          <w:sz w:val="22"/>
-          <w:szCs w:val="22"/>
-          <w:rtl w:val="0"/>
-        </w:rPr>
-        <w:t xml:space="preserve">nroDocumento</w:t>
-      </w:r>
-      <w:r>
-        <w:rPr>
-          <w:sz w:val="22"/>
-          <w:szCs w:val="22"/>
-          <w:rtl w:val="0"/>
-        </w:rPr>
-        <w:t xml:space="preserve">, </w:t>
-      </w:r>
-      <w:r>
-        <w:rPr>
-          <w:sz w:val="22"/>
-          <w:szCs w:val="22"/>
-          <w:rtl w:val="0"/>
-        </w:rPr>
-        <w:t xml:space="preserve">tipoDocumento</w:t>
-      </w:r>
-      <w:r>
-        <w:rPr>
-          <w:sz w:val="22"/>
-          <w:szCs w:val="22"/>
-          <w:rtl w:val="0"/>
-        </w:rPr>
-        <w:t xml:space="preserve">)</w:t>
-      </w:r>
-    </w:p>
-    <w:p>
-      <w:pPr>
-        <w:numPr>
-          <w:ilvl w:val="0"/>
-          <w:numId w:val="4"/>
-        </w:numPr>
-        <w:ind w:left="720" w:hanging="360"/>
-        <w:rPr>
-          <w:sz w:val="22"/>
-          <w:szCs w:val="22"/>
-          <w:u w:val="none"/>
-        </w:rPr>
-      </w:pPr>
-      <w:r>
-        <w:rPr>
-          <w:sz w:val="22"/>
-          <w:szCs w:val="22"/>
-          <w:rtl w:val="0"/>
-        </w:rPr>
-        <w:t xml:space="preserve">Obtiene (</w:t>
-      </w:r>
-      <w:r>
-        <w:rPr>
-          <w:sz w:val="22"/>
-          <w:szCs w:val="22"/>
-          <w:u w:val="single"/>
-          <w:rtl w:val="0"/>
-        </w:rPr>
-        <w:t xml:space="preserve">nroDocumento</w:t>
-      </w:r>
-      <w:r>
-        <w:rPr>
-          <w:sz w:val="22"/>
-          <w:szCs w:val="22"/>
-          <w:u w:val="single"/>
-          <w:rtl w:val="0"/>
-        </w:rPr>
-        <w:t xml:space="preserve">, </w:t>
-      </w:r>
-      <w:r>
-        <w:rPr>
-          <w:sz w:val="22"/>
-          <w:szCs w:val="22"/>
-          <w:u w:val="single"/>
-          <w:rtl w:val="0"/>
-        </w:rPr>
-        <w:t xml:space="preserve">tipoDocumento</w:t>
-      </w:r>
-      <w:r>
-        <w:rPr>
-          <w:sz w:val="22"/>
-          <w:szCs w:val="22"/>
-          <w:rtl w:val="0"/>
-        </w:rPr>
-        <w:t xml:space="preserve">,puntMaxima,fecha,puntEsperado,puntObtenido)</w:t>
-      </w:r>
-    </w:p>
-    <w:p>
-      <w:pPr>
-        <w:rPr>
-          <w:sz w:val="22"/>
-          <w:szCs w:val="22"/>
-        </w:rPr>
-      </w:pPr>
-      <w:r>
-        <w:rPr>
-          <w:b w:val="1"/>
-          <w:sz w:val="22"/>
-          <w:szCs w:val="22"/>
-          <w:rtl w:val="0"/>
-        </w:rPr>
-        <w:t xml:space="preserve">PRIMARY KEY </w:t>
-      </w:r>
-      <w:r>
-        <w:rPr>
-          <w:sz w:val="22"/>
-          <w:szCs w:val="22"/>
-          <w:rtl w:val="0"/>
-        </w:rPr>
-        <w:t xml:space="preserve">(</w:t>
-      </w:r>
-      <w:r>
-        <w:rPr>
-          <w:sz w:val="22"/>
-          <w:szCs w:val="22"/>
-          <w:rtl w:val="0"/>
-        </w:rPr>
-        <w:t xml:space="preserve">nroDocumento</w:t>
-      </w:r>
-      <w:r>
-        <w:rPr>
-          <w:sz w:val="22"/>
-          <w:szCs w:val="22"/>
-          <w:rtl w:val="0"/>
-        </w:rPr>
-        <w:t xml:space="preserve">, </w:t>
-      </w:r>
-      <w:r>
-        <w:rPr>
-          <w:sz w:val="22"/>
-          <w:szCs w:val="22"/>
-          <w:rtl w:val="0"/>
-        </w:rPr>
-        <w:t xml:space="preserve">tipoDocumento</w:t>
-      </w:r>
-      <w:r>
-        <w:rPr>
-          <w:sz w:val="22"/>
-          <w:szCs w:val="22"/>
-          <w:rtl w:val="0"/>
-        </w:rPr>
-        <w:t xml:space="preserve">)</w:t>
-      </w:r>
-    </w:p>
-    <w:p>
-      <w:pPr>
-        <w:numPr>
-          <w:ilvl w:val="0"/>
-          <w:numId w:val="16"/>
-        </w:numPr>
-        <w:ind w:left="720" w:hanging="360"/>
-        <w:rPr>
-          <w:sz w:val="22"/>
-          <w:szCs w:val="22"/>
-          <w:u w:val="none"/>
-        </w:rPr>
-      </w:pPr>
-      <w:r>
-        <w:rPr>
-          <w:sz w:val="22"/>
-          <w:szCs w:val="22"/>
-          <w:rtl w:val="0"/>
-        </w:rPr>
-        <w:t xml:space="preserve">Elige (</w:t>
-      </w:r>
-      <w:r>
-        <w:rPr>
-          <w:sz w:val="22"/>
-          <w:szCs w:val="22"/>
-          <w:u w:val="single"/>
-          <w:rtl w:val="0"/>
-        </w:rPr>
-        <w:t xml:space="preserve">nombre</w:t>
-      </w:r>
-      <w:r>
-        <w:rPr>
-          <w:sz w:val="22"/>
-          <w:szCs w:val="22"/>
-          <w:rtl w:val="0"/>
-        </w:rPr>
-        <w:t xml:space="preserve">, </w:t>
-      </w:r>
-      <w:r>
-        <w:rPr>
-          <w:sz w:val="22"/>
-          <w:szCs w:val="22"/>
-          <w:rtl w:val="0"/>
-        </w:rPr>
-        <w:t xml:space="preserve">nroDocumento</w:t>
-      </w:r>
-      <w:r>
-        <w:rPr>
-          <w:sz w:val="22"/>
-          <w:szCs w:val="22"/>
-          <w:rtl w:val="0"/>
-        </w:rPr>
-        <w:t xml:space="preserve">, </w:t>
-      </w:r>
-      <w:r>
-        <w:rPr>
-          <w:sz w:val="22"/>
-          <w:szCs w:val="22"/>
-          <w:rtl w:val="0"/>
-        </w:rPr>
-        <w:t xml:space="preserve">tipoDocumento</w:t>
-      </w:r>
-      <w:r>
-        <w:rPr>
-          <w:sz w:val="22"/>
-          <w:szCs w:val="22"/>
-          <w:rtl w:val="0"/>
-        </w:rPr>
-        <w:t xml:space="preserve">)</w:t>
-      </w:r>
-    </w:p>
-    <w:p>
-      <w:pPr>
-        <w:rPr>
-          <w:sz w:val="22"/>
-          <w:szCs w:val="22"/>
-        </w:rPr>
-      </w:pPr>
-      <w:r>
-        <w:rPr>
-          <w:b w:val="1"/>
-          <w:sz w:val="22"/>
-          <w:szCs w:val="22"/>
-          <w:rtl w:val="0"/>
-        </w:rPr>
-        <w:t xml:space="preserve">PRIMARY KEY </w:t>
-      </w:r>
-      <w:r>
-        <w:rPr>
-          <w:sz w:val="22"/>
-          <w:szCs w:val="22"/>
-          <w:rtl w:val="0"/>
-        </w:rPr>
-        <w:t xml:space="preserve">(nombre),</w:t>
-      </w:r>
-    </w:p>
-    <w:p>
-      <w:pPr>
-        <w:numPr>
-          <w:ilvl w:val="0"/>
-          <w:numId w:val="26"/>
-        </w:numPr>
-        <w:ind w:left="720" w:hanging="360"/>
-        <w:rPr>
-          <w:sz w:val="22"/>
-          <w:szCs w:val="22"/>
-          <w:u w:val="none"/>
-        </w:rPr>
-      </w:pPr>
-      <w:r>
-        <w:rPr>
-          <w:sz w:val="22"/>
-          <w:szCs w:val="22"/>
-          <w:rtl w:val="0"/>
-        </w:rPr>
-        <w:t xml:space="preserve">Realiza (</w:t>
-      </w:r>
-      <w:r>
-        <w:rPr>
-          <w:sz w:val="22"/>
-          <w:szCs w:val="22"/>
-          <w:u w:val="single"/>
-          <w:rtl w:val="0"/>
-        </w:rPr>
-        <w:t xml:space="preserve">fechaPago</w:t>
-      </w:r>
-      <w:r>
-        <w:rPr>
-          <w:sz w:val="22"/>
-          <w:szCs w:val="22"/>
-          <w:u w:val="single"/>
-          <w:rtl w:val="0"/>
-        </w:rPr>
-        <w:t xml:space="preserve">, idPago</w:t>
-      </w:r>
-      <w:r>
-        <w:rPr>
-          <w:sz w:val="22"/>
-          <w:szCs w:val="22"/>
-          <w:rtl w:val="0"/>
-        </w:rPr>
-        <w:t xml:space="preserve">, nombre)</w:t>
-      </w:r>
-    </w:p>
-    <w:p>
-      <w:pPr>
-        <w:rPr>
-          <w:sz w:val="22"/>
-          <w:szCs w:val="22"/>
-        </w:rPr>
-      </w:pPr>
-      <w:r>
-        <w:rPr>
-          <w:b w:val="1"/>
-          <w:sz w:val="22"/>
-          <w:szCs w:val="22"/>
-          <w:rtl w:val="0"/>
-        </w:rPr>
-        <w:t xml:space="preserve">PRIMARY KEY </w:t>
-      </w:r>
-      <w:r>
-        <w:rPr>
-          <w:sz w:val="22"/>
-          <w:szCs w:val="22"/>
-          <w:rtl w:val="0"/>
-        </w:rPr>
-        <w:t xml:space="preserve">(</w:t>
-      </w:r>
-      <w:r>
-        <w:rPr>
-          <w:sz w:val="22"/>
-          <w:szCs w:val="22"/>
-          <w:rtl w:val="0"/>
-        </w:rPr>
-        <w:t xml:space="preserve">fechaPago</w:t>
-      </w:r>
-      <w:r>
-        <w:rPr>
-          <w:sz w:val="22"/>
-          <w:szCs w:val="22"/>
-          <w:rtl w:val="0"/>
-        </w:rPr>
-        <w:t xml:space="preserve">,</w:t>
-      </w:r>
-      <w:r>
-        <w:rPr>
-          <w:sz w:val="22"/>
-          <w:szCs w:val="22"/>
-          <w:rtl w:val="0"/>
-        </w:rPr>
-        <w:t xml:space="preserve">idPago</w:t>
-      </w:r>
-      <w:r>
-        <w:rPr>
-          <w:sz w:val="22"/>
-          <w:szCs w:val="22"/>
-          <w:rtl w:val="0"/>
-        </w:rPr>
-        <w:t xml:space="preserve">)</w:t>
-      </w:r>
-    </w:p>
-    <w:p>
-      <w:pPr>
-        <w:numPr>
-          <w:ilvl w:val="0"/>
-          <w:numId w:val="5"/>
-        </w:numPr>
-        <w:ind w:left="720" w:hanging="360"/>
-        <w:rPr>
-          <w:sz w:val="22"/>
-          <w:szCs w:val="22"/>
-          <w:u w:val="none"/>
-        </w:rPr>
-      </w:pPr>
-      <w:r>
-        <w:rPr>
-          <w:sz w:val="22"/>
-          <w:szCs w:val="22"/>
-          <w:rtl w:val="0"/>
-        </w:rPr>
-        <w:t xml:space="preserve">Entrena (</w:t>
-      </w:r>
-      <w:r>
-        <w:rPr>
-          <w:sz w:val="22"/>
-          <w:szCs w:val="22"/>
-          <w:u w:val="single"/>
-          <w:rtl w:val="0"/>
-        </w:rPr>
-        <w:t xml:space="preserve">idDeporte</w:t>
-      </w:r>
-      <w:r>
-        <w:rPr>
-          <w:sz w:val="22"/>
-          <w:szCs w:val="22"/>
-          <w:rtl w:val="0"/>
-        </w:rPr>
-        <w:t xml:space="preserve">, </w:t>
-      </w:r>
-      <w:r>
-        <w:rPr>
-          <w:sz w:val="22"/>
-          <w:szCs w:val="22"/>
-          <w:rtl w:val="0"/>
-        </w:rPr>
-        <w:t xml:space="preserve">nroDocumento</w:t>
-      </w:r>
-      <w:r>
-        <w:rPr>
-          <w:sz w:val="22"/>
-          <w:szCs w:val="22"/>
-          <w:rtl w:val="0"/>
-        </w:rPr>
-        <w:t xml:space="preserve">, </w:t>
-      </w:r>
-      <w:r>
-        <w:rPr>
-          <w:sz w:val="22"/>
-          <w:szCs w:val="22"/>
-          <w:rtl w:val="0"/>
-        </w:rPr>
-        <w:t xml:space="preserve">tipoDocument</w:t>
-      </w:r>
-      <w:r>
-        <w:rPr>
-          <w:sz w:val="22"/>
-          <w:szCs w:val="22"/>
-          <w:rtl w:val="0"/>
-        </w:rPr>
-        <w:t xml:space="preserve">o)</w:t>
-      </w:r>
-    </w:p>
-    <w:p>
-      <w:pPr>
-        <w:rPr>
-          <w:sz w:val="22"/>
-          <w:szCs w:val="22"/>
-        </w:rPr>
-      </w:pPr>
-      <w:r>
-        <w:rPr>
-          <w:b w:val="1"/>
-          <w:sz w:val="22"/>
-          <w:szCs w:val="22"/>
-          <w:rtl w:val="0"/>
-        </w:rPr>
-        <w:t xml:space="preserve">PRIMARY KEY </w:t>
-      </w:r>
-      <w:r>
-        <w:rPr>
-          <w:sz w:val="22"/>
-          <w:szCs w:val="22"/>
-          <w:rtl w:val="0"/>
-        </w:rPr>
-        <w:t xml:space="preserve">(</w:t>
-      </w:r>
-      <w:r>
-        <w:rPr>
-          <w:sz w:val="22"/>
-          <w:szCs w:val="22"/>
-          <w:rtl w:val="0"/>
-        </w:rPr>
-        <w:t xml:space="preserve">idDeporte</w:t>
-      </w:r>
-      <w:r>
-        <w:rPr>
-          <w:sz w:val="22"/>
-          <w:szCs w:val="22"/>
-          <w:rtl w:val="0"/>
-        </w:rPr>
-        <w:t xml:space="preserve">)</w:t>
-      </w:r>
-    </w:p>
-    <w:p>
-      <w:pPr>
-        <w:numPr>
-          <w:ilvl w:val="0"/>
-          <w:numId w:val="19"/>
-        </w:numPr>
-        <w:ind w:left="720" w:hanging="360"/>
-        <w:rPr>
-          <w:sz w:val="22"/>
-          <w:szCs w:val="22"/>
-          <w:u w:val="none"/>
-        </w:rPr>
-      </w:pPr>
-      <w:r>
-        <w:rPr>
-          <w:sz w:val="22"/>
-          <w:szCs w:val="22"/>
-          <w:rtl w:val="0"/>
-        </w:rPr>
-        <w:t xml:space="preserve">Practica (</w:t>
-      </w:r>
-      <w:r>
-        <w:rPr>
-          <w:sz w:val="22"/>
-          <w:szCs w:val="22"/>
-          <w:u w:val="single"/>
-          <w:rtl w:val="0"/>
-        </w:rPr>
-        <w:t xml:space="preserve">nroDocumento</w:t>
-      </w:r>
-      <w:r>
-        <w:rPr>
-          <w:sz w:val="22"/>
-          <w:szCs w:val="22"/>
-          <w:u w:val="single"/>
-          <w:rtl w:val="0"/>
-        </w:rPr>
-        <w:t xml:space="preserve">, </w:t>
-      </w:r>
-      <w:r>
-        <w:rPr>
-          <w:sz w:val="22"/>
-          <w:szCs w:val="22"/>
-          <w:u w:val="single"/>
-          <w:rtl w:val="0"/>
-        </w:rPr>
-        <w:t xml:space="preserve">tipoDocumento</w:t>
-      </w:r>
-      <w:r>
-        <w:rPr>
-          <w:sz w:val="22"/>
-          <w:szCs w:val="22"/>
-          <w:rtl w:val="0"/>
-        </w:rPr>
-        <w:t xml:space="preserve">)</w:t>
-      </w:r>
-    </w:p>
-    <w:p>
-      <w:pPr>
-        <w:rPr>
-          <w:sz w:val="22"/>
-          <w:szCs w:val="22"/>
-        </w:rPr>
-      </w:pPr>
-      <w:r>
-        <w:rPr>
-          <w:b w:val="1"/>
-          <w:sz w:val="22"/>
-          <w:szCs w:val="22"/>
-          <w:rtl w:val="0"/>
-        </w:rPr>
-        <w:t xml:space="preserve">PRIMARY KEY </w:t>
-      </w:r>
-      <w:r>
-        <w:rPr>
-          <w:sz w:val="22"/>
-          <w:szCs w:val="22"/>
-          <w:rtl w:val="0"/>
-        </w:rPr>
-        <w:t xml:space="preserve">(</w:t>
-      </w:r>
-      <w:r>
-        <w:rPr>
-          <w:sz w:val="22"/>
-          <w:szCs w:val="22"/>
-          <w:rtl w:val="0"/>
-        </w:rPr>
-        <w:t xml:space="preserve">nroDocumento</w:t>
-      </w:r>
-      <w:r>
-        <w:rPr>
-          <w:sz w:val="22"/>
-          <w:szCs w:val="22"/>
-          <w:rtl w:val="0"/>
-        </w:rPr>
-        <w:t xml:space="preserve">, </w:t>
-      </w:r>
-      <w:r>
-        <w:rPr>
-          <w:sz w:val="22"/>
-          <w:szCs w:val="22"/>
-          <w:rtl w:val="0"/>
-        </w:rPr>
-        <w:t xml:space="preserve">tipoDocumento</w:t>
-      </w:r>
-      <w:r>
-        <w:rPr>
-          <w:sz w:val="22"/>
-          <w:szCs w:val="22"/>
-          <w:rtl w:val="0"/>
-        </w:rPr>
-        <w:t xml:space="preserve">)</w:t>
-      </w:r>
-    </w:p>
-    <w:p>
-      <w:pPr>
-        <w:numPr>
-          <w:ilvl w:val="0"/>
-          <w:numId w:val="28"/>
-        </w:numPr>
-        <w:ind w:left="720" w:hanging="360"/>
-        <w:rPr>
-          <w:sz w:val="22"/>
-          <w:szCs w:val="22"/>
-          <w:u w:val="none"/>
-        </w:rPr>
-      </w:pPr>
-      <w:r>
-        <w:rPr>
-          <w:sz w:val="22"/>
-          <w:szCs w:val="22"/>
-          <w:rtl w:val="0"/>
-        </w:rPr>
-        <w:t xml:space="preserve">Contiene (</w:t>
-      </w:r>
-      <w:r>
-        <w:rPr>
-          <w:sz w:val="22"/>
-          <w:szCs w:val="22"/>
-          <w:u w:val="single"/>
-          <w:rtl w:val="0"/>
-        </w:rPr>
-        <w:t xml:space="preserve">nombreCombo, iD_Ejercicio)</w:t>
-      </w:r>
-    </w:p>
-    <w:p>
-      <w:pPr>
-        <w:rPr>
-          <w:sz w:val="22"/>
-          <w:szCs w:val="22"/>
-        </w:rPr>
-      </w:pPr>
-      <w:r>
-        <w:rPr>
-          <w:b w:val="1"/>
-          <w:sz w:val="22"/>
-          <w:szCs w:val="22"/>
-          <w:rtl w:val="0"/>
-        </w:rPr>
-        <w:t xml:space="preserve">PRIMARY KEY </w:t>
-      </w:r>
-      <w:r>
-        <w:rPr>
-          <w:sz w:val="22"/>
-          <w:szCs w:val="22"/>
-          <w:rtl w:val="0"/>
-        </w:rPr>
-        <w:t xml:space="preserve">(</w:t>
-      </w:r>
-      <w:r>
-        <w:rPr>
-          <w:sz w:val="22"/>
-          <w:szCs w:val="22"/>
-          <w:rtl w:val="0"/>
-        </w:rPr>
-        <w:t xml:space="preserve">idcombo</w:t>
-      </w:r>
-      <w:r>
-        <w:rPr>
-          <w:sz w:val="22"/>
-          <w:szCs w:val="22"/>
-          <w:rtl w:val="0"/>
-        </w:rPr>
-        <w:t xml:space="preserve">,iD_Ejercicio)</w:t>
-      </w:r>
-    </w:p>
-    <w:p>
-      <w:pPr>
-        <w:numPr>
-          <w:ilvl w:val="0"/>
-          <w:numId w:val="8"/>
-        </w:numPr>
-        <w:ind w:left="720" w:hanging="360"/>
-        <w:rPr>
-          <w:sz w:val="22"/>
-          <w:szCs w:val="22"/>
-          <w:u w:val="none"/>
-        </w:rPr>
-      </w:pPr>
-      <w:r>
-        <w:rPr>
-          <w:sz w:val="22"/>
-          <w:szCs w:val="22"/>
-          <w:rtl w:val="0"/>
-        </w:rPr>
-        <w:t xml:space="preserve">Cumple (</w:t>
-      </w:r>
-      <w:r>
-        <w:rPr>
-          <w:sz w:val="22"/>
-          <w:szCs w:val="22"/>
-          <w:u w:val="single"/>
-          <w:rtl w:val="0"/>
-        </w:rPr>
-        <w:t xml:space="preserve">nroDocumento</w:t>
-      </w:r>
-      <w:r>
-        <w:rPr>
-          <w:sz w:val="22"/>
-          <w:szCs w:val="22"/>
-          <w:u w:val="single"/>
-          <w:rtl w:val="0"/>
-        </w:rPr>
-        <w:t xml:space="preserve">, </w:t>
-      </w:r>
-      <w:r>
-        <w:rPr>
-          <w:sz w:val="22"/>
-          <w:szCs w:val="22"/>
-          <w:u w:val="single"/>
-          <w:rtl w:val="0"/>
-        </w:rPr>
-        <w:t xml:space="preserve">tipoDocumento</w:t>
-      </w:r>
-      <w:r>
-        <w:rPr>
-          <w:sz w:val="22"/>
-          <w:szCs w:val="22"/>
-          <w:u w:val="single"/>
-          <w:rtl w:val="0"/>
-        </w:rPr>
-        <w:t xml:space="preserve">,iD_Ejercicio</w:t>
-      </w:r>
-      <w:r>
-        <w:rPr>
-          <w:sz w:val="22"/>
-          <w:szCs w:val="22"/>
-          <w:rtl w:val="0"/>
-        </w:rPr>
-        <w:t xml:space="preserve">)</w:t>
-      </w:r>
-    </w:p>
-    <w:p>
-      <w:pPr>
-        <w:rPr>
-          <w:sz w:val="22"/>
-          <w:szCs w:val="22"/>
-        </w:rPr>
-      </w:pPr>
-      <w:r>
-        <w:rPr>
-          <w:b w:val="1"/>
-          <w:sz w:val="22"/>
-          <w:szCs w:val="22"/>
-          <w:rtl w:val="0"/>
-        </w:rPr>
-        <w:t xml:space="preserve">PRIMARY KEY </w:t>
-      </w:r>
-      <w:r>
-        <w:rPr>
-          <w:sz w:val="22"/>
-          <w:szCs w:val="22"/>
-          <w:rtl w:val="0"/>
-        </w:rPr>
-        <w:t xml:space="preserve">(</w:t>
-      </w:r>
-      <w:r>
-        <w:rPr>
-          <w:sz w:val="22"/>
-          <w:szCs w:val="22"/>
-          <w:rtl w:val="0"/>
-        </w:rPr>
-        <w:t xml:space="preserve">nroDocumento</w:t>
-      </w:r>
-      <w:r>
-        <w:rPr>
-          <w:sz w:val="22"/>
-          <w:szCs w:val="22"/>
-          <w:rtl w:val="0"/>
-        </w:rPr>
-        <w:t xml:space="preserve">, </w:t>
-      </w:r>
-      <w:r>
-        <w:rPr>
-          <w:sz w:val="22"/>
-          <w:szCs w:val="22"/>
-          <w:rtl w:val="0"/>
-        </w:rPr>
-        <w:t xml:space="preserve">tipoDocumento</w:t>
-      </w:r>
-      <w:r>
-        <w:rPr>
-          <w:sz w:val="22"/>
-          <w:szCs w:val="22"/>
-          <w:rtl w:val="0"/>
-        </w:rPr>
-        <w:t xml:space="preserve">,iD_Ejercicio)</w:t>
-      </w:r>
-    </w:p>
-    <w:p>
-      <w:pPr>
-        <w:numPr>
-          <w:ilvl w:val="0"/>
-          <w:numId w:val="29"/>
-        </w:numPr>
-        <w:ind w:left="720" w:hanging="360"/>
-        <w:rPr>
-          <w:sz w:val="22"/>
-          <w:szCs w:val="22"/>
-          <w:u w:val="none"/>
-        </w:rPr>
-      </w:pPr>
-      <w:r>
-        <w:rPr>
-          <w:sz w:val="22"/>
-          <w:szCs w:val="22"/>
-          <w:rtl w:val="0"/>
-        </w:rPr>
-        <w:t xml:space="preserve">Tiene (</w:t>
-      </w:r>
-      <w:r>
-        <w:rPr>
-          <w:sz w:val="22"/>
-          <w:szCs w:val="22"/>
-          <w:u w:val="single"/>
-          <w:rtl w:val="0"/>
-        </w:rPr>
-        <w:t xml:space="preserve">IdDeporte,nombreCombo, iD_Ejercicio)</w:t>
-      </w:r>
-    </w:p>
-    <w:p>
-      <w:pPr>
-        <w:rPr>
-          <w:sz w:val="22"/>
-          <w:szCs w:val="22"/>
-          <w:u w:val="single"/>
-        </w:rPr>
-      </w:pPr>
-      <w:r>
-        <w:rPr>
-          <w:b w:val="1"/>
-          <w:sz w:val="22"/>
-          <w:szCs w:val="22"/>
-          <w:rtl w:val="0"/>
-        </w:rPr>
-        <w:t xml:space="preserve">PRIMARY KEY </w:t>
-      </w:r>
-      <w:r>
-        <w:rPr>
-          <w:sz w:val="22"/>
-          <w:szCs w:val="22"/>
-          <w:rtl w:val="0"/>
-        </w:rPr>
-        <w:t xml:space="preserve">(IdDeporte,nombreCombo,iD_Ejercicio)</w:t>
-      </w:r>
-      <w:r>
-        <w:rPr>
-          <w:rtl w:val="0"/>
-        </w:rPr>
-      </w:r>
-    </w:p>
-    <w:p>
-      <w:pPr>
-        <w:numPr>
-          <w:ilvl w:val="0"/>
-          <w:numId w:val="21"/>
-        </w:numPr>
-        <w:ind w:left="720" w:hanging="360"/>
-        <w:rPr>
-          <w:sz w:val="22"/>
-          <w:szCs w:val="22"/>
-          <w:u w:val="none"/>
-        </w:rPr>
-      </w:pPr>
-      <w:r>
-        <w:rPr>
-          <w:sz w:val="22"/>
-          <w:szCs w:val="22"/>
-          <w:rtl w:val="0"/>
-        </w:rPr>
-        <w:t xml:space="preserve">Compone (</w:t>
-      </w:r>
-      <w:r>
-        <w:rPr>
-          <w:sz w:val="22"/>
-          <w:szCs w:val="22"/>
-          <w:u w:val="single"/>
-          <w:rtl w:val="0"/>
-        </w:rPr>
-        <w:t xml:space="preserve">idRutina,nombre</w:t>
-      </w:r>
-      <w:r>
-        <w:rPr>
-          <w:sz w:val="22"/>
-          <w:szCs w:val="22"/>
-          <w:u w:val="single"/>
-          <w:rtl w:val="0"/>
-        </w:rPr>
-        <w:t xml:space="preserve">Combo</w:t>
-      </w:r>
-      <w:r>
-        <w:rPr>
-          <w:sz w:val="22"/>
-          <w:szCs w:val="22"/>
-          <w:u w:val="single"/>
-          <w:rtl w:val="0"/>
-        </w:rPr>
-        <w:t xml:space="preserve">, iD_Ejercicio)</w:t>
-      </w:r>
-    </w:p>
-    <w:p>
-      <w:pPr>
-        <w:rPr>
-          <w:sz w:val="22"/>
-          <w:szCs w:val="22"/>
-        </w:rPr>
-      </w:pPr>
-      <w:r>
-        <w:rPr>
-          <w:b w:val="1"/>
-          <w:sz w:val="22"/>
-          <w:szCs w:val="22"/>
-          <w:rtl w:val="0"/>
-        </w:rPr>
-        <w:t xml:space="preserve">PRIMARY KEY </w:t>
-      </w:r>
-      <w:r>
-        <w:rPr>
-          <w:sz w:val="22"/>
-          <w:szCs w:val="22"/>
-          <w:rtl w:val="0"/>
-        </w:rPr>
-        <w:t xml:space="preserve">(idRutina,nombre</w:t>
-      </w:r>
-      <w:r>
-        <w:rPr>
-          <w:sz w:val="22"/>
-          <w:szCs w:val="22"/>
-          <w:rtl w:val="0"/>
-        </w:rPr>
-        <w:t xml:space="preserve">Combo</w:t>
-      </w:r>
-      <w:r>
-        <w:rPr>
-          <w:sz w:val="22"/>
-          <w:szCs w:val="22"/>
-          <w:rtl w:val="0"/>
-        </w:rPr>
-        <w:t xml:space="preserve">, iD_Ejercicio)</w:t>
+        <w:t xml:space="preserve">(idRutina,nombreCombo, iD_Ejercicio)</w:t>
       </w:r>
     </w:p>
     <w:p>
@@ -5431,8 +4438,8 @@
         <w:pStyle w:val="Heading2"/>
         <w:rPr/>
       </w:pPr>
-      <w:bookmarkStart w:colFirst="0" w:colLast="0" w:name="_abm5821gxa56" w:id="41"/>
-      <w:bookmarkEnd w:id="41"/>
+      <w:bookmarkStart w:colFirst="0" w:colLast="0" w:name="_heading=h.1v1yuxt" w:id="39"/>
+      <w:bookmarkEnd w:id="39"/>
       <w:r>
         <w:rPr>
           <w:rtl w:val="0"/>
@@ -5444,8 +4451,8 @@
         <w:pStyle w:val="Heading2"/>
         <w:rPr/>
       </w:pPr>
-      <w:bookmarkStart w:colFirst="0" w:colLast="0" w:name="_afti8af35dl7" w:id="42"/>
-      <w:bookmarkEnd w:id="42"/>
+      <w:bookmarkStart w:colFirst="0" w:colLast="0" w:name="_heading=h.4f1mdlm" w:id="40"/>
+      <w:bookmarkEnd w:id="40"/>
       <w:r>
         <w:rPr>
           <w:rtl w:val="0"/>
@@ -6680,8 +5687,8 @@
         <w:jc w:val="left"/>
         <w:rPr/>
       </w:pPr>
-      <w:bookmarkStart w:colFirst="0" w:colLast="0" w:name="_jxfskk758o8z" w:id="43"/>
-      <w:bookmarkEnd w:id="43"/>
+      <w:bookmarkStart w:colFirst="0" w:colLast="0" w:name="_heading=h.2u6wntf" w:id="41"/>
+      <w:bookmarkEnd w:id="41"/>
       <w:r>
         <w:rPr>
           <w:rtl w:val="0"/>
@@ -6695,8 +5702,8 @@
         <w:jc w:val="center"/>
         <w:rPr/>
       </w:pPr>
-      <w:bookmarkStart w:colFirst="0" w:colLast="0" w:name="_fcqm8lteeejx" w:id="44"/>
-      <w:bookmarkEnd w:id="44"/>
+      <w:bookmarkStart w:colFirst="0" w:colLast="0" w:name="_heading=h.19c6y18" w:id="42"/>
+      <w:bookmarkEnd w:id="42"/>
       <w:r>
         <w:rPr>
           <w:rtl w:val="0"/>
@@ -6705,10 +5712,10 @@
       </w:r>
       <w:r>
         <w:drawing>
-          <wp:anchor allowOverlap="1" behindDoc="1" distB="114300" distT="114300" distL="114300" distR="114300" hidden="0" layoutInCell="1" locked="0" relativeHeight="0" simplePos="0">
+          <wp:anchor allowOverlap="1" behindDoc="1" distB="0" distT="0" distL="0" distR="0" hidden="0" layoutInCell="1" locked="0" relativeHeight="0" simplePos="0">
             <wp:simplePos x="0" y="0"/>
             <wp:positionH relativeFrom="column">
-              <wp:posOffset>-453861</wp:posOffset>
+              <wp:posOffset>-453860</wp:posOffset>
             </wp:positionH>
             <wp:positionV relativeFrom="paragraph">
               <wp:posOffset>342900</wp:posOffset>
@@ -6716,16 +5723,16 @@
             <wp:extent cx="6643366" cy="1556004"/>
             <wp:effectExtent b="0" l="0" r="0" t="0"/>
             <wp:wrapNone/>
-            <wp:docPr id="20" name="image8.png"/>
+            <wp:docPr id="29" name="image4.png"/>
             <a:graphic>
               <a:graphicData uri="http://schemas.openxmlformats.org/drawingml/2006/picture">
                 <pic:pic>
                   <pic:nvPicPr>
-                    <pic:cNvPr id="0" name="image8.png"/>
+                    <pic:cNvPr id="0" name="image4.png"/>
                     <pic:cNvPicPr preferRelativeResize="0"/>
                   </pic:nvPicPr>
                   <pic:blipFill>
-                    <a:blip r:embed="rId8"/>
+                    <a:blip r:embed="rId9"/>
                     <a:srcRect b="0" l="0" r="0" t="0"/>
                     <a:stretch>
                       <a:fillRect/>
@@ -6752,8 +5759,8 @@
         <w:jc w:val="left"/>
         <w:rPr/>
       </w:pPr>
-      <w:bookmarkStart w:colFirst="0" w:colLast="0" w:name="_lx9nzus5gwbk" w:id="45"/>
-      <w:bookmarkEnd w:id="45"/>
+      <w:bookmarkStart w:colFirst="0" w:colLast="0" w:name="_heading=h.3tbugp1" w:id="43"/>
+      <w:bookmarkEnd w:id="43"/>
       <w:r>
         <w:rPr>
           <w:rtl w:val="0"/>
@@ -6843,10 +5850,10 @@
       </w:r>
       <w:r>
         <w:drawing>
-          <wp:anchor allowOverlap="1" behindDoc="1" distB="114300" distT="114300" distL="114300" distR="114300" hidden="0" layoutInCell="1" locked="0" relativeHeight="0" simplePos="0">
+          <wp:anchor allowOverlap="1" behindDoc="1" distB="0" distT="0" distL="0" distR="0" hidden="0" layoutInCell="1" locked="0" relativeHeight="0" simplePos="0">
             <wp:simplePos x="0" y="0"/>
             <wp:positionH relativeFrom="column">
-              <wp:posOffset>-457199</wp:posOffset>
+              <wp:posOffset>-457197</wp:posOffset>
             </wp:positionH>
             <wp:positionV relativeFrom="paragraph">
               <wp:posOffset>209550</wp:posOffset>
@@ -6854,16 +5861,16 @@
             <wp:extent cx="6638925" cy="638175"/>
             <wp:effectExtent b="0" l="0" r="0" t="0"/>
             <wp:wrapNone/>
-            <wp:docPr id="21" name="image17.png"/>
+            <wp:docPr id="30" name="image10.png"/>
             <a:graphic>
               <a:graphicData uri="http://schemas.openxmlformats.org/drawingml/2006/picture">
                 <pic:pic>
                   <pic:nvPicPr>
-                    <pic:cNvPr id="0" name="image17.png"/>
+                    <pic:cNvPr id="0" name="image10.png"/>
                     <pic:cNvPicPr preferRelativeResize="0"/>
                   </pic:nvPicPr>
                   <pic:blipFill>
-                    <a:blip r:embed="rId9"/>
+                    <a:blip r:embed="rId10"/>
                     <a:srcRect b="0" l="0" r="0" t="0"/>
                     <a:stretch>
                       <a:fillRect/>
@@ -6924,8 +5931,8 @@
         <w:jc w:val="left"/>
         <w:rPr/>
       </w:pPr>
-      <w:bookmarkStart w:colFirst="0" w:colLast="0" w:name="_t0a4ex7uqrh8" w:id="46"/>
-      <w:bookmarkEnd w:id="46"/>
+      <w:bookmarkStart w:colFirst="0" w:colLast="0" w:name="_heading=h.28h4qwu" w:id="44"/>
+      <w:bookmarkEnd w:id="44"/>
       <w:r>
         <w:rPr>
           <w:rtl w:val="0"/>
@@ -6933,10 +5940,10 @@
       </w:r>
       <w:r>
         <w:drawing>
-          <wp:anchor allowOverlap="1" behindDoc="1" distB="114300" distT="114300" distL="114300" distR="114300" hidden="0" layoutInCell="1" locked="0" relativeHeight="0" simplePos="0">
+          <wp:anchor allowOverlap="1" behindDoc="1" distB="0" distT="0" distL="0" distR="0" hidden="0" layoutInCell="1" locked="0" relativeHeight="0" simplePos="0">
             <wp:simplePos x="0" y="0"/>
             <wp:positionH relativeFrom="column">
-              <wp:posOffset>-457199</wp:posOffset>
+              <wp:posOffset>-457197</wp:posOffset>
             </wp:positionH>
             <wp:positionV relativeFrom="paragraph">
               <wp:posOffset>180975</wp:posOffset>
@@ -6944,16 +5951,16 @@
             <wp:extent cx="6638925" cy="1266825"/>
             <wp:effectExtent b="0" l="0" r="0" t="0"/>
             <wp:wrapNone/>
-            <wp:docPr id="8" name="image22.png"/>
+            <wp:docPr id="31" name="image2.png"/>
             <a:graphic>
               <a:graphicData uri="http://schemas.openxmlformats.org/drawingml/2006/picture">
                 <pic:pic>
                   <pic:nvPicPr>
-                    <pic:cNvPr id="0" name="image22.png"/>
+                    <pic:cNvPr id="0" name="image2.png"/>
                     <pic:cNvPicPr preferRelativeResize="0"/>
                   </pic:nvPicPr>
                   <pic:blipFill>
-                    <a:blip r:embed="rId10"/>
+                    <a:blip r:embed="rId11"/>
                     <a:srcRect b="0" l="0" r="0" t="0"/>
                     <a:stretch>
                       <a:fillRect/>
@@ -6989,8 +5996,8 @@
         <w:pStyle w:val="Heading1"/>
         <w:rPr/>
       </w:pPr>
-      <w:bookmarkStart w:colFirst="0" w:colLast="0" w:name="_59g0l940l65c" w:id="47"/>
-      <w:bookmarkEnd w:id="47"/>
+      <w:bookmarkStart w:colFirst="0" w:colLast="0" w:name="_heading=h.nmf14n" w:id="45"/>
+      <w:bookmarkEnd w:id="45"/>
       <w:r>
         <w:rPr>
           <w:rtl w:val="0"/>
@@ -7028,10 +6035,10 @@
       </w:r>
       <w:r>
         <w:drawing>
-          <wp:anchor allowOverlap="1" behindDoc="1" distB="114300" distT="114300" distL="114300" distR="114300" hidden="0" layoutInCell="1" locked="0" relativeHeight="0" simplePos="0">
+          <wp:anchor allowOverlap="1" behindDoc="1" distB="0" distT="0" distL="0" distR="0" hidden="0" layoutInCell="1" locked="0" relativeHeight="0" simplePos="0">
             <wp:simplePos x="0" y="0"/>
             <wp:positionH relativeFrom="column">
-              <wp:posOffset>-457199</wp:posOffset>
+              <wp:posOffset>-457197</wp:posOffset>
             </wp:positionH>
             <wp:positionV relativeFrom="paragraph">
               <wp:posOffset>247650</wp:posOffset>
@@ -7039,16 +6046,16 @@
             <wp:extent cx="6638925" cy="638175"/>
             <wp:effectExtent b="0" l="0" r="0" t="0"/>
             <wp:wrapNone/>
-            <wp:docPr id="12" name="image23.png"/>
+            <wp:docPr id="32" name="image20.png"/>
             <a:graphic>
               <a:graphicData uri="http://schemas.openxmlformats.org/drawingml/2006/picture">
                 <pic:pic>
                   <pic:nvPicPr>
-                    <pic:cNvPr id="0" name="image23.png"/>
+                    <pic:cNvPr id="0" name="image20.png"/>
                     <pic:cNvPicPr preferRelativeResize="0"/>
                   </pic:nvPicPr>
                   <pic:blipFill>
-                    <a:blip r:embed="rId11"/>
+                    <a:blip r:embed="rId12"/>
                     <a:srcRect b="0" l="0" r="0" t="0"/>
                     <a:stretch>
                       <a:fillRect/>
@@ -7120,10 +6127,10 @@
       </w:r>
       <w:r>
         <w:drawing>
-          <wp:anchor allowOverlap="1" behindDoc="1" distB="114300" distT="114300" distL="114300" distR="114300" hidden="0" layoutInCell="1" locked="0" relativeHeight="0" simplePos="0">
+          <wp:anchor allowOverlap="1" behindDoc="1" distB="0" distT="0" distL="0" distR="0" hidden="0" layoutInCell="1" locked="0" relativeHeight="0" simplePos="0">
             <wp:simplePos x="0" y="0"/>
             <wp:positionH relativeFrom="column">
-              <wp:posOffset>-457199</wp:posOffset>
+              <wp:posOffset>-457197</wp:posOffset>
             </wp:positionH>
             <wp:positionV relativeFrom="paragraph">
               <wp:posOffset>171450</wp:posOffset>
@@ -7131,16 +6138,16 @@
             <wp:extent cx="6638925" cy="466725"/>
             <wp:effectExtent b="0" l="0" r="0" t="0"/>
             <wp:wrapNone/>
-            <wp:docPr id="9" name="image5.png"/>
+            <wp:docPr id="33" name="image26.png"/>
             <a:graphic>
               <a:graphicData uri="http://schemas.openxmlformats.org/drawingml/2006/picture">
                 <pic:pic>
                   <pic:nvPicPr>
-                    <pic:cNvPr id="0" name="image5.png"/>
+                    <pic:cNvPr id="0" name="image26.png"/>
                     <pic:cNvPicPr preferRelativeResize="0"/>
                   </pic:nvPicPr>
                   <pic:blipFill>
-                    <a:blip r:embed="rId12"/>
+                    <a:blip r:embed="rId13"/>
                     <a:srcRect b="0" l="0" r="0" t="0"/>
                     <a:stretch>
                       <a:fillRect/>
@@ -7202,10 +6209,10 @@
       </w:r>
       <w:r>
         <w:drawing>
-          <wp:anchor allowOverlap="1" behindDoc="1" distB="114300" distT="114300" distL="114300" distR="114300" hidden="0" layoutInCell="1" locked="0" relativeHeight="0" simplePos="0">
+          <wp:anchor allowOverlap="1" behindDoc="1" distB="0" distT="0" distL="0" distR="0" hidden="0" layoutInCell="1" locked="0" relativeHeight="0" simplePos="0">
             <wp:simplePos x="0" y="0"/>
             <wp:positionH relativeFrom="column">
-              <wp:posOffset>-457199</wp:posOffset>
+              <wp:posOffset>-457197</wp:posOffset>
             </wp:positionH>
             <wp:positionV relativeFrom="paragraph">
               <wp:posOffset>123825</wp:posOffset>
@@ -7213,16 +6220,16 @@
             <wp:extent cx="6638925" cy="638175"/>
             <wp:effectExtent b="0" l="0" r="0" t="0"/>
             <wp:wrapNone/>
-            <wp:docPr id="11" name="image4.png"/>
+            <wp:docPr id="34" name="image3.png"/>
             <a:graphic>
               <a:graphicData uri="http://schemas.openxmlformats.org/drawingml/2006/picture">
                 <pic:pic>
                   <pic:nvPicPr>
-                    <pic:cNvPr id="0" name="image4.png"/>
+                    <pic:cNvPr id="0" name="image3.png"/>
                     <pic:cNvPicPr preferRelativeResize="0"/>
                   </pic:nvPicPr>
                   <pic:blipFill>
-                    <a:blip r:embed="rId13"/>
+                    <a:blip r:embed="rId14"/>
                     <a:srcRect b="0" l="0" r="0" t="0"/>
                     <a:stretch>
                       <a:fillRect/>
@@ -7250,8 +6257,8 @@
         <w:jc w:val="left"/>
         <w:rPr/>
       </w:pPr>
-      <w:bookmarkStart w:colFirst="0" w:colLast="0" w:name="_pr32pe95h31z" w:id="48"/>
-      <w:bookmarkEnd w:id="48"/>
+      <w:bookmarkStart w:colFirst="0" w:colLast="0" w:name="_heading=h.37m2jsg" w:id="46"/>
+      <w:bookmarkEnd w:id="46"/>
       <w:r>
         <w:rPr>
           <w:rtl w:val="0"/>
@@ -7263,8 +6270,8 @@
         <w:pStyle w:val="Heading1"/>
         <w:rPr/>
       </w:pPr>
-      <w:bookmarkStart w:colFirst="0" w:colLast="0" w:name="_erqdlsbok593" w:id="49"/>
-      <w:bookmarkEnd w:id="49"/>
+      <w:bookmarkStart w:colFirst="0" w:colLast="0" w:name="_heading=h.1mrcu09" w:id="47"/>
+      <w:bookmarkEnd w:id="47"/>
       <w:r>
         <w:rPr>
           <w:rtl w:val="0"/>
@@ -7272,10 +6279,10 @@
       </w:r>
       <w:r>
         <w:drawing>
-          <wp:anchor allowOverlap="1" behindDoc="1" distB="114300" distT="114300" distL="114300" distR="114300" hidden="0" layoutInCell="1" locked="0" relativeHeight="0" simplePos="0">
+          <wp:anchor allowOverlap="1" behindDoc="1" distB="0" distT="0" distL="0" distR="0" hidden="0" layoutInCell="1" locked="0" relativeHeight="0" simplePos="0">
             <wp:simplePos x="0" y="0"/>
             <wp:positionH relativeFrom="column">
-              <wp:posOffset>-457199</wp:posOffset>
+              <wp:posOffset>-457197</wp:posOffset>
             </wp:positionH>
             <wp:positionV relativeFrom="paragraph">
               <wp:posOffset>457200</wp:posOffset>
@@ -7283,16 +6290,16 @@
             <wp:extent cx="6638925" cy="561975"/>
             <wp:effectExtent b="0" l="0" r="0" t="0"/>
             <wp:wrapNone/>
-            <wp:docPr id="13" name="image9.png"/>
+            <wp:docPr id="35" name="image18.png"/>
             <a:graphic>
               <a:graphicData uri="http://schemas.openxmlformats.org/drawingml/2006/picture">
                 <pic:pic>
                   <pic:nvPicPr>
-                    <pic:cNvPr id="0" name="image9.png"/>
+                    <pic:cNvPr id="0" name="image18.png"/>
                     <pic:cNvPicPr preferRelativeResize="0"/>
                   </pic:nvPicPr>
                   <pic:blipFill>
-                    <a:blip r:embed="rId14"/>
+                    <a:blip r:embed="rId15"/>
                     <a:srcRect b="0" l="0" r="0" t="0"/>
                     <a:stretch>
                       <a:fillRect/>
@@ -7318,8 +6325,8 @@
         <w:pStyle w:val="Heading1"/>
         <w:rPr/>
       </w:pPr>
-      <w:bookmarkStart w:colFirst="0" w:colLast="0" w:name="_f74xl5qb0auz" w:id="50"/>
-      <w:bookmarkEnd w:id="50"/>
+      <w:bookmarkStart w:colFirst="0" w:colLast="0" w:name="_heading=h.46r0co2" w:id="48"/>
+      <w:bookmarkEnd w:id="48"/>
       <w:r>
         <w:rPr>
           <w:rtl w:val="0"/>
@@ -7331,8 +6338,8 @@
         <w:pStyle w:val="Heading1"/>
         <w:rPr/>
       </w:pPr>
-      <w:bookmarkStart w:colFirst="0" w:colLast="0" w:name="_y7w9jvd38rza" w:id="51"/>
-      <w:bookmarkEnd w:id="51"/>
+      <w:bookmarkStart w:colFirst="0" w:colLast="0" w:name="_heading=h.2lwamvv" w:id="49"/>
+      <w:bookmarkEnd w:id="49"/>
       <w:r>
         <w:rPr>
           <w:rtl w:val="0"/>
@@ -7380,10 +6387,10 @@
       </w:r>
       <w:r>
         <w:drawing>
-          <wp:anchor allowOverlap="1" behindDoc="1" distB="114300" distT="114300" distL="114300" distR="114300" hidden="0" layoutInCell="1" locked="0" relativeHeight="0" simplePos="0">
+          <wp:anchor allowOverlap="1" behindDoc="1" distB="0" distT="0" distL="0" distR="0" hidden="0" layoutInCell="1" locked="0" relativeHeight="0" simplePos="0">
             <wp:simplePos x="0" y="0"/>
             <wp:positionH relativeFrom="column">
-              <wp:posOffset>-271462</wp:posOffset>
+              <wp:posOffset>-271461</wp:posOffset>
             </wp:positionH>
             <wp:positionV relativeFrom="paragraph">
               <wp:posOffset>167953</wp:posOffset>
@@ -7391,16 +6398,16 @@
             <wp:extent cx="5934075" cy="638175"/>
             <wp:effectExtent b="0" l="0" r="0" t="0"/>
             <wp:wrapNone/>
-            <wp:docPr id="7" name="image1.png"/>
+            <wp:docPr id="36" name="image5.png"/>
             <a:graphic>
               <a:graphicData uri="http://schemas.openxmlformats.org/drawingml/2006/picture">
                 <pic:pic>
                   <pic:nvPicPr>
-                    <pic:cNvPr id="0" name="image1.png"/>
+                    <pic:cNvPr id="0" name="image5.png"/>
                     <pic:cNvPicPr preferRelativeResize="0"/>
                   </pic:nvPicPr>
                   <pic:blipFill>
-                    <a:blip r:embed="rId15"/>
+                    <a:blip r:embed="rId16"/>
                     <a:srcRect b="0" l="0" r="0" t="0"/>
                     <a:stretch>
                       <a:fillRect/>
@@ -7462,10 +6469,10 @@
       </w:r>
       <w:r>
         <w:drawing>
-          <wp:anchor allowOverlap="1" behindDoc="1" distB="114300" distT="114300" distL="114300" distR="114300" hidden="0" layoutInCell="1" locked="0" relativeHeight="0" simplePos="0">
+          <wp:anchor allowOverlap="1" behindDoc="1" distB="0" distT="0" distL="0" distR="0" hidden="0" layoutInCell="1" locked="0" relativeHeight="0" simplePos="0">
             <wp:simplePos x="0" y="0"/>
             <wp:positionH relativeFrom="column">
-              <wp:posOffset>-266699</wp:posOffset>
+              <wp:posOffset>-266698</wp:posOffset>
             </wp:positionH>
             <wp:positionV relativeFrom="paragraph">
               <wp:posOffset>301303</wp:posOffset>
@@ -7473,16 +6480,16 @@
             <wp:extent cx="5934075" cy="542925"/>
             <wp:effectExtent b="0" l="0" r="0" t="0"/>
             <wp:wrapNone/>
-            <wp:docPr id="22" name="image25.png"/>
+            <wp:docPr id="44" name="image17.png"/>
             <a:graphic>
               <a:graphicData uri="http://schemas.openxmlformats.org/drawingml/2006/picture">
                 <pic:pic>
                   <pic:nvPicPr>
-                    <pic:cNvPr id="0" name="image25.png"/>
+                    <pic:cNvPr id="0" name="image17.png"/>
                     <pic:cNvPicPr preferRelativeResize="0"/>
                   </pic:nvPicPr>
                   <pic:blipFill>
-                    <a:blip r:embed="rId16"/>
+                    <a:blip r:embed="rId17"/>
                     <a:srcRect b="0" l="0" r="0" t="0"/>
                     <a:stretch>
                       <a:fillRect/>
@@ -7554,10 +6561,10 @@
       </w:r>
       <w:r>
         <w:drawing>
-          <wp:anchor allowOverlap="1" behindDoc="1" distB="114300" distT="114300" distL="114300" distR="114300" hidden="0" layoutInCell="1" locked="0" relativeHeight="0" simplePos="0">
+          <wp:anchor allowOverlap="1" behindDoc="1" distB="0" distT="0" distL="0" distR="0" hidden="0" layoutInCell="1" locked="0" relativeHeight="0" simplePos="0">
             <wp:simplePos x="0" y="0"/>
             <wp:positionH relativeFrom="column">
-              <wp:posOffset>-266699</wp:posOffset>
+              <wp:posOffset>-266698</wp:posOffset>
             </wp:positionH>
             <wp:positionV relativeFrom="paragraph">
               <wp:posOffset>141368</wp:posOffset>
@@ -7565,16 +6572,16 @@
             <wp:extent cx="5934075" cy="695325"/>
             <wp:effectExtent b="0" l="0" r="0" t="0"/>
             <wp:wrapNone/>
-            <wp:docPr id="19" name="image7.png"/>
+            <wp:docPr id="46" name="image19.png"/>
             <a:graphic>
               <a:graphicData uri="http://schemas.openxmlformats.org/drawingml/2006/picture">
                 <pic:pic>
                   <pic:nvPicPr>
-                    <pic:cNvPr id="0" name="image7.png"/>
+                    <pic:cNvPr id="0" name="image19.png"/>
                     <pic:cNvPicPr preferRelativeResize="0"/>
                   </pic:nvPicPr>
                   <pic:blipFill>
-                    <a:blip r:embed="rId17"/>
+                    <a:blip r:embed="rId18"/>
                     <a:srcRect b="0" l="0" r="0" t="0"/>
                     <a:stretch>
                       <a:fillRect/>
@@ -7646,10 +6653,10 @@
       </w:r>
       <w:r>
         <w:drawing>
-          <wp:anchor allowOverlap="1" behindDoc="1" distB="114300" distT="114300" distL="114300" distR="114300" hidden="0" layoutInCell="1" locked="0" relativeHeight="0" simplePos="0">
+          <wp:anchor allowOverlap="1" behindDoc="1" distB="0" distT="0" distL="0" distR="0" hidden="0" layoutInCell="1" locked="0" relativeHeight="0" simplePos="0">
             <wp:simplePos x="0" y="0"/>
             <wp:positionH relativeFrom="column">
-              <wp:posOffset>-266699</wp:posOffset>
+              <wp:posOffset>-266698</wp:posOffset>
             </wp:positionH>
             <wp:positionV relativeFrom="paragraph">
               <wp:posOffset>219075</wp:posOffset>
@@ -7657,16 +6664,16 @@
             <wp:extent cx="6000750" cy="695325"/>
             <wp:effectExtent b="0" l="0" r="0" t="0"/>
             <wp:wrapNone/>
-            <wp:docPr id="14" name="image16.png"/>
+            <wp:docPr id="47" name="image12.png"/>
             <a:graphic>
               <a:graphicData uri="http://schemas.openxmlformats.org/drawingml/2006/picture">
                 <pic:pic>
                   <pic:nvPicPr>
-                    <pic:cNvPr id="0" name="image16.png"/>
+                    <pic:cNvPr id="0" name="image12.png"/>
                     <pic:cNvPicPr preferRelativeResize="0"/>
                   </pic:nvPicPr>
                   <pic:blipFill>
-                    <a:blip r:embed="rId18"/>
+                    <a:blip r:embed="rId19"/>
                     <a:srcRect b="0" l="0" r="0" t="0"/>
                     <a:stretch>
                       <a:fillRect/>
@@ -7738,10 +6745,10 @@
       </w:r>
       <w:r>
         <w:drawing>
-          <wp:anchor allowOverlap="1" behindDoc="1" distB="114300" distT="114300" distL="114300" distR="114300" hidden="0" layoutInCell="1" locked="0" relativeHeight="0" simplePos="0">
+          <wp:anchor allowOverlap="1" behindDoc="1" distB="0" distT="0" distL="0" distR="0" hidden="0" layoutInCell="1" locked="0" relativeHeight="0" simplePos="0">
             <wp:simplePos x="0" y="0"/>
             <wp:positionH relativeFrom="column">
-              <wp:posOffset>-200024</wp:posOffset>
+              <wp:posOffset>-200023</wp:posOffset>
             </wp:positionH>
             <wp:positionV relativeFrom="paragraph">
               <wp:posOffset>134262</wp:posOffset>
@@ -7749,16 +6756,16 @@
             <wp:extent cx="5934075" cy="533400"/>
             <wp:effectExtent b="0" l="0" r="0" t="0"/>
             <wp:wrapNone/>
-            <wp:docPr id="4" name="image2.png"/>
+            <wp:docPr id="48" name="image25.png"/>
             <a:graphic>
               <a:graphicData uri="http://schemas.openxmlformats.org/drawingml/2006/picture">
                 <pic:pic>
                   <pic:nvPicPr>
-                    <pic:cNvPr id="0" name="image2.png"/>
+                    <pic:cNvPr id="0" name="image25.png"/>
                     <pic:cNvPicPr preferRelativeResize="0"/>
                   </pic:nvPicPr>
                   <pic:blipFill>
-                    <a:blip r:embed="rId19"/>
+                    <a:blip r:embed="rId20"/>
                     <a:srcRect b="0" l="0" r="0" t="0"/>
                     <a:stretch>
                       <a:fillRect/>
@@ -7820,10 +6827,10 @@
       </w:r>
       <w:r>
         <w:drawing>
-          <wp:anchor allowOverlap="1" behindDoc="1" distB="114300" distT="114300" distL="114300" distR="114300" hidden="0" layoutInCell="1" locked="0" relativeHeight="0" simplePos="0">
+          <wp:anchor allowOverlap="1" behindDoc="1" distB="0" distT="0" distL="0" distR="0" hidden="0" layoutInCell="1" locked="0" relativeHeight="0" simplePos="0">
             <wp:simplePos x="0" y="0"/>
             <wp:positionH relativeFrom="column">
-              <wp:posOffset>-266699</wp:posOffset>
+              <wp:posOffset>-266698</wp:posOffset>
             </wp:positionH>
             <wp:positionV relativeFrom="paragraph">
               <wp:posOffset>200025</wp:posOffset>
@@ -7831,16 +6838,16 @@
             <wp:extent cx="6000750" cy="533400"/>
             <wp:effectExtent b="0" l="0" r="0" t="0"/>
             <wp:wrapNone/>
-            <wp:docPr id="15" name="image20.png"/>
+            <wp:docPr id="49" name="image14.png"/>
             <a:graphic>
               <a:graphicData uri="http://schemas.openxmlformats.org/drawingml/2006/picture">
                 <pic:pic>
                   <pic:nvPicPr>
-                    <pic:cNvPr id="0" name="image20.png"/>
+                    <pic:cNvPr id="0" name="image14.png"/>
                     <pic:cNvPicPr preferRelativeResize="0"/>
                   </pic:nvPicPr>
                   <pic:blipFill>
-                    <a:blip r:embed="rId20"/>
+                    <a:blip r:embed="rId21"/>
                     <a:srcRect b="0" l="0" r="0" t="0"/>
                     <a:stretch>
                       <a:fillRect/>
@@ -7902,10 +6909,10 @@
       </w:r>
       <w:r>
         <w:drawing>
-          <wp:anchor allowOverlap="1" behindDoc="1" distB="114300" distT="114300" distL="114300" distR="114300" hidden="0" layoutInCell="1" locked="0" relativeHeight="0" simplePos="0">
+          <wp:anchor allowOverlap="1" behindDoc="1" distB="0" distT="0" distL="0" distR="0" hidden="0" layoutInCell="1" locked="0" relativeHeight="0" simplePos="0">
             <wp:simplePos x="0" y="0"/>
             <wp:positionH relativeFrom="column">
-              <wp:posOffset>-314324</wp:posOffset>
+              <wp:posOffset>-314323</wp:posOffset>
             </wp:positionH>
             <wp:positionV relativeFrom="paragraph">
               <wp:posOffset>152400</wp:posOffset>
@@ -7913,16 +6920,16 @@
             <wp:extent cx="6000750" cy="800100"/>
             <wp:effectExtent b="0" l="0" r="0" t="0"/>
             <wp:wrapNone/>
-            <wp:docPr id="3" name="image3.png"/>
+            <wp:docPr id="50" name="image21.png"/>
             <a:graphic>
               <a:graphicData uri="http://schemas.openxmlformats.org/drawingml/2006/picture">
                 <pic:pic>
                   <pic:nvPicPr>
-                    <pic:cNvPr id="0" name="image3.png"/>
+                    <pic:cNvPr id="0" name="image21.png"/>
                     <pic:cNvPicPr preferRelativeResize="0"/>
                   </pic:nvPicPr>
                   <pic:blipFill>
-                    <a:blip r:embed="rId21"/>
+                    <a:blip r:embed="rId22"/>
                     <a:srcRect b="0" l="0" r="0" t="0"/>
                     <a:stretch>
                       <a:fillRect/>
@@ -8053,7 +7060,7 @@
           <wp:inline distB="114300" distT="114300" distL="114300" distR="114300">
             <wp:extent cx="5731200" cy="1066800"/>
             <wp:effectExtent b="0" l="0" r="0" t="0"/>
-            <wp:docPr id="23" name="image24.png"/>
+            <wp:docPr id="54" name="image24.png"/>
             <a:graphic>
               <a:graphicData uri="http://schemas.openxmlformats.org/drawingml/2006/picture">
                 <pic:pic>
@@ -8062,7 +7069,7 @@
                     <pic:cNvPicPr preferRelativeResize="0"/>
                   </pic:nvPicPr>
                   <pic:blipFill>
-                    <a:blip r:embed="rId22"/>
+                    <a:blip r:embed="rId23"/>
                     <a:srcRect b="0" l="0" r="0" t="0"/>
                     <a:stretch>
                       <a:fillRect/>
@@ -8099,7 +7106,7 @@
       </w:r>
       <w:r>
         <w:drawing>
-          <wp:anchor allowOverlap="1" behindDoc="1" distB="114300" distT="114300" distL="114300" distR="114300" hidden="0" layoutInCell="1" locked="0" relativeHeight="0" simplePos="0">
+          <wp:anchor allowOverlap="1" behindDoc="1" distB="0" distT="0" distL="0" distR="0" hidden="0" layoutInCell="1" locked="0" relativeHeight="0" simplePos="0">
             <wp:simplePos x="0" y="0"/>
             <wp:positionH relativeFrom="column">
               <wp:posOffset>2851</wp:posOffset>
@@ -8110,16 +7117,16 @@
             <wp:extent cx="5776913" cy="904875"/>
             <wp:effectExtent b="0" l="0" r="0" t="0"/>
             <wp:wrapNone/>
-            <wp:docPr id="27" name="image21.png"/>
+            <wp:docPr id="51" name="image13.png"/>
             <a:graphic>
               <a:graphicData uri="http://schemas.openxmlformats.org/drawingml/2006/picture">
                 <pic:pic>
                   <pic:nvPicPr>
-                    <pic:cNvPr id="0" name="image21.png"/>
+                    <pic:cNvPr id="0" name="image13.png"/>
                     <pic:cNvPicPr preferRelativeResize="0"/>
                   </pic:nvPicPr>
                   <pic:blipFill>
-                    <a:blip r:embed="rId23"/>
+                    <a:blip r:embed="rId24"/>
                     <a:srcRect b="0" l="0" r="0" t="0"/>
                     <a:stretch>
                       <a:fillRect/>
@@ -8211,10 +7218,10 @@
       </w:r>
       <w:r>
         <w:drawing>
-          <wp:anchor allowOverlap="1" behindDoc="1" distB="114300" distT="114300" distL="114300" distR="114300" hidden="0" layoutInCell="1" locked="0" relativeHeight="0" simplePos="0">
+          <wp:anchor allowOverlap="1" behindDoc="1" distB="0" distT="0" distL="0" distR="0" hidden="0" layoutInCell="1" locked="0" relativeHeight="0" simplePos="0">
             <wp:simplePos x="0" y="0"/>
             <wp:positionH relativeFrom="column">
-              <wp:posOffset>-1424</wp:posOffset>
+              <wp:posOffset>-1423</wp:posOffset>
             </wp:positionH>
             <wp:positionV relativeFrom="paragraph">
               <wp:posOffset>128346</wp:posOffset>
@@ -8222,16 +7229,16 @@
             <wp:extent cx="5781675" cy="790575"/>
             <wp:effectExtent b="0" l="0" r="0" t="0"/>
             <wp:wrapNone/>
-            <wp:docPr id="6" name="image10.png"/>
+            <wp:docPr id="52" name="image27.png"/>
             <a:graphic>
               <a:graphicData uri="http://schemas.openxmlformats.org/drawingml/2006/picture">
                 <pic:pic>
                   <pic:nvPicPr>
-                    <pic:cNvPr id="0" name="image10.png"/>
+                    <pic:cNvPr id="0" name="image27.png"/>
                     <pic:cNvPicPr preferRelativeResize="0"/>
                   </pic:nvPicPr>
                   <pic:blipFill>
-                    <a:blip r:embed="rId24"/>
+                    <a:blip r:embed="rId25"/>
                     <a:srcRect b="0" l="0" r="0" t="0"/>
                     <a:stretch>
                       <a:fillRect/>
@@ -8303,10 +7310,10 @@
       </w:r>
       <w:r>
         <w:drawing>
-          <wp:anchor allowOverlap="1" behindDoc="1" distB="114300" distT="114300" distL="114300" distR="114300" hidden="0" layoutInCell="1" locked="0" relativeHeight="0" simplePos="0">
+          <wp:anchor allowOverlap="1" behindDoc="1" distB="0" distT="0" distL="0" distR="0" hidden="0" layoutInCell="1" locked="0" relativeHeight="0" simplePos="0">
             <wp:simplePos x="0" y="0"/>
             <wp:positionH relativeFrom="column">
-              <wp:posOffset>-1424</wp:posOffset>
+              <wp:posOffset>-1423</wp:posOffset>
             </wp:positionH>
             <wp:positionV relativeFrom="paragraph">
               <wp:posOffset>192900</wp:posOffset>
@@ -8314,16 +7321,16 @@
             <wp:extent cx="5781675" cy="619125"/>
             <wp:effectExtent b="0" l="0" r="0" t="0"/>
             <wp:wrapNone/>
-            <wp:docPr id="17" name="image6.png"/>
+            <wp:docPr id="45" name="image9.png"/>
             <a:graphic>
               <a:graphicData uri="http://schemas.openxmlformats.org/drawingml/2006/picture">
                 <pic:pic>
                   <pic:nvPicPr>
-                    <pic:cNvPr id="0" name="image6.png"/>
+                    <pic:cNvPr id="0" name="image9.png"/>
                     <pic:cNvPicPr preferRelativeResize="0"/>
                   </pic:nvPicPr>
                   <pic:blipFill>
-                    <a:blip r:embed="rId25"/>
+                    <a:blip r:embed="rId26"/>
                     <a:srcRect b="0" l="0" r="0" t="0"/>
                     <a:stretch>
                       <a:fillRect/>
@@ -8385,10 +7392,10 @@
       </w:r>
       <w:r>
         <w:drawing>
-          <wp:anchor allowOverlap="1" behindDoc="1" distB="114300" distT="114300" distL="114300" distR="114300" hidden="0" layoutInCell="1" locked="0" relativeHeight="0" simplePos="0">
+          <wp:anchor allowOverlap="1" behindDoc="1" distB="0" distT="0" distL="0" distR="0" hidden="0" layoutInCell="1" locked="0" relativeHeight="0" simplePos="0">
             <wp:simplePos x="0" y="0"/>
             <wp:positionH relativeFrom="column">
-              <wp:posOffset>-1424</wp:posOffset>
+              <wp:posOffset>-1423</wp:posOffset>
             </wp:positionH>
             <wp:positionV relativeFrom="paragraph">
               <wp:posOffset>286503</wp:posOffset>
@@ -8396,104 +7403,12 @@
             <wp:extent cx="5781675" cy="638175"/>
             <wp:effectExtent b="0" l="0" r="0" t="0"/>
             <wp:wrapNone/>
-            <wp:docPr id="25" name="image26.png"/>
+            <wp:docPr id="37" name="image16.png"/>
             <a:graphic>
               <a:graphicData uri="http://schemas.openxmlformats.org/drawingml/2006/picture">
                 <pic:pic>
                   <pic:nvPicPr>
-                    <pic:cNvPr id="0" name="image26.png"/>
-                    <pic:cNvPicPr preferRelativeResize="0"/>
-                  </pic:nvPicPr>
-                  <pic:blipFill>
-                    <a:blip r:embed="rId26"/>
-                    <a:srcRect b="0" l="0" r="0" t="0"/>
-                    <a:stretch>
-                      <a:fillRect/>
-                    </a:stretch>
-                  </pic:blipFill>
-                  <pic:spPr>
-                    <a:xfrm>
-                      <a:off x="0" y="0"/>
-                      <a:ext cx="5781675" cy="638175"/>
-                    </a:xfrm>
-                    <a:prstGeom prst="rect"/>
-                    <a:ln/>
-                  </pic:spPr>
-                </pic:pic>
-              </a:graphicData>
-            </a:graphic>
-          </wp:anchor>
-        </w:drawing>
-      </w:r>
-    </w:p>
-    <w:p>
-      <w:pPr>
-        <w:rPr/>
-      </w:pPr>
-      <w:r>
-        <w:rPr>
-          <w:rtl w:val="0"/>
-        </w:rPr>
-      </w:r>
-    </w:p>
-    <w:p>
-      <w:pPr>
-        <w:rPr/>
-      </w:pPr>
-      <w:r>
-        <w:rPr>
-          <w:rtl w:val="0"/>
-        </w:rPr>
-      </w:r>
-    </w:p>
-    <w:p>
-      <w:pPr>
-        <w:rPr/>
-      </w:pPr>
-      <w:r>
-        <w:rPr>
-          <w:rtl w:val="0"/>
-        </w:rPr>
-      </w:r>
-    </w:p>
-    <w:p>
-      <w:pPr>
-        <w:rPr/>
-      </w:pPr>
-      <w:r>
-        <w:rPr>
-          <w:rtl w:val="0"/>
-        </w:rPr>
-      </w:r>
-    </w:p>
-    <w:p>
-      <w:pPr>
-        <w:rPr/>
-      </w:pPr>
-      <w:r>
-        <w:rPr>
-          <w:rtl w:val="0"/>
-        </w:rPr>
-      </w:r>
-      <w:r>
-        <w:drawing>
-          <wp:anchor allowOverlap="1" behindDoc="1" distB="114300" distT="114300" distL="114300" distR="114300" hidden="0" layoutInCell="1" locked="0" relativeHeight="0" simplePos="0">
-            <wp:simplePos x="0" y="0"/>
-            <wp:positionH relativeFrom="column">
-              <wp:posOffset>-1424</wp:posOffset>
-            </wp:positionH>
-            <wp:positionV relativeFrom="paragraph">
-              <wp:posOffset>198518</wp:posOffset>
-            </wp:positionV>
-            <wp:extent cx="5781675" cy="638175"/>
-            <wp:effectExtent b="0" l="0" r="0" t="0"/>
-            <wp:wrapNone/>
-            <wp:docPr id="2" name="image12.png"/>
-            <a:graphic>
-              <a:graphicData uri="http://schemas.openxmlformats.org/drawingml/2006/picture">
-                <pic:pic>
-                  <pic:nvPicPr>
-                    <pic:cNvPr id="0" name="image12.png"/>
+                    <pic:cNvPr id="0" name="image16.png"/>
                     <pic:cNvPicPr preferRelativeResize="0"/>
                   </pic:nvPicPr>
                   <pic:blipFill>
@@ -8557,25 +7472,35 @@
           <w:rtl w:val="0"/>
         </w:rPr>
       </w:r>
+    </w:p>
+    <w:p>
+      <w:pPr>
+        <w:rPr/>
+      </w:pPr>
+      <w:r>
+        <w:rPr>
+          <w:rtl w:val="0"/>
+        </w:rPr>
+      </w:r>
       <w:r>
         <w:drawing>
-          <wp:anchor allowOverlap="1" behindDoc="1" distB="114300" distT="114300" distL="114300" distR="114300" hidden="0" layoutInCell="1" locked="0" relativeHeight="0" simplePos="0">
+          <wp:anchor allowOverlap="1" behindDoc="1" distB="0" distT="0" distL="0" distR="0" hidden="0" layoutInCell="1" locked="0" relativeHeight="0" simplePos="0">
             <wp:simplePos x="0" y="0"/>
             <wp:positionH relativeFrom="column">
-              <wp:posOffset>-1424</wp:posOffset>
+              <wp:posOffset>-1423</wp:posOffset>
             </wp:positionH>
             <wp:positionV relativeFrom="paragraph">
-              <wp:posOffset>266923</wp:posOffset>
+              <wp:posOffset>198518</wp:posOffset>
             </wp:positionV>
             <wp:extent cx="5781675" cy="638175"/>
             <wp:effectExtent b="0" l="0" r="0" t="0"/>
             <wp:wrapNone/>
-            <wp:docPr id="5" name="image14.png"/>
+            <wp:docPr id="38" name="image15.png"/>
             <a:graphic>
               <a:graphicData uri="http://schemas.openxmlformats.org/drawingml/2006/picture">
                 <pic:pic>
                   <pic:nvPicPr>
-                    <pic:cNvPr id="0" name="image14.png"/>
+                    <pic:cNvPr id="0" name="image15.png"/>
                     <pic:cNvPicPr preferRelativeResize="0"/>
                   </pic:nvPicPr>
                   <pic:blipFill>
@@ -8641,7 +7566,89 @@
       </w:r>
       <w:r>
         <w:drawing>
-          <wp:anchor allowOverlap="1" behindDoc="1" distB="114300" distT="114300" distL="114300" distR="114300" hidden="0" layoutInCell="1" locked="0" relativeHeight="0" simplePos="0">
+          <wp:anchor allowOverlap="1" behindDoc="1" distB="0" distT="0" distL="0" distR="0" hidden="0" layoutInCell="1" locked="0" relativeHeight="0" simplePos="0">
+            <wp:simplePos x="0" y="0"/>
+            <wp:positionH relativeFrom="column">
+              <wp:posOffset>-1423</wp:posOffset>
+            </wp:positionH>
+            <wp:positionV relativeFrom="paragraph">
+              <wp:posOffset>266923</wp:posOffset>
+            </wp:positionV>
+            <wp:extent cx="5781675" cy="638175"/>
+            <wp:effectExtent b="0" l="0" r="0" t="0"/>
+            <wp:wrapNone/>
+            <wp:docPr id="40" name="image6.png"/>
+            <a:graphic>
+              <a:graphicData uri="http://schemas.openxmlformats.org/drawingml/2006/picture">
+                <pic:pic>
+                  <pic:nvPicPr>
+                    <pic:cNvPr id="0" name="image6.png"/>
+                    <pic:cNvPicPr preferRelativeResize="0"/>
+                  </pic:nvPicPr>
+                  <pic:blipFill>
+                    <a:blip r:embed="rId29"/>
+                    <a:srcRect b="0" l="0" r="0" t="0"/>
+                    <a:stretch>
+                      <a:fillRect/>
+                    </a:stretch>
+                  </pic:blipFill>
+                  <pic:spPr>
+                    <a:xfrm>
+                      <a:off x="0" y="0"/>
+                      <a:ext cx="5781675" cy="638175"/>
+                    </a:xfrm>
+                    <a:prstGeom prst="rect"/>
+                    <a:ln/>
+                  </pic:spPr>
+                </pic:pic>
+              </a:graphicData>
+            </a:graphic>
+          </wp:anchor>
+        </w:drawing>
+      </w:r>
+    </w:p>
+    <w:p>
+      <w:pPr>
+        <w:rPr/>
+      </w:pPr>
+      <w:r>
+        <w:rPr>
+          <w:rtl w:val="0"/>
+        </w:rPr>
+      </w:r>
+    </w:p>
+    <w:p>
+      <w:pPr>
+        <w:rPr/>
+      </w:pPr>
+      <w:r>
+        <w:rPr>
+          <w:rtl w:val="0"/>
+        </w:rPr>
+      </w:r>
+    </w:p>
+    <w:p>
+      <w:pPr>
+        <w:rPr/>
+      </w:pPr>
+      <w:r>
+        <w:rPr>
+          <w:rtl w:val="0"/>
+        </w:rPr>
+      </w:r>
+    </w:p>
+    <w:p>
+      <w:pPr>
+        <w:rPr/>
+      </w:pPr>
+      <w:r>
+        <w:rPr>
+          <w:rtl w:val="0"/>
+        </w:rPr>
+      </w:r>
+      <w:r>
+        <w:drawing>
+          <wp:anchor allowOverlap="1" behindDoc="1" distB="0" distT="0" distL="0" distR="0" hidden="0" layoutInCell="1" locked="0" relativeHeight="0" simplePos="0">
             <wp:simplePos x="0" y="0"/>
             <wp:positionH relativeFrom="column">
               <wp:posOffset>1</wp:posOffset>
@@ -8652,16 +7659,16 @@
             <wp:extent cx="5781675" cy="571500"/>
             <wp:effectExtent b="0" l="0" r="0" t="0"/>
             <wp:wrapNone/>
-            <wp:docPr id="24" name="image15.png"/>
+            <wp:docPr id="41" name="image22.png"/>
             <a:graphic>
               <a:graphicData uri="http://schemas.openxmlformats.org/drawingml/2006/picture">
                 <pic:pic>
                   <pic:nvPicPr>
-                    <pic:cNvPr id="0" name="image15.png"/>
+                    <pic:cNvPr id="0" name="image22.png"/>
                     <pic:cNvPicPr preferRelativeResize="0"/>
                   </pic:nvPicPr>
                   <pic:blipFill>
-                    <a:blip r:embed="rId29"/>
+                    <a:blip r:embed="rId30"/>
                     <a:srcRect b="0" l="0" r="0" t="0"/>
                     <a:stretch>
                       <a:fillRect/>
@@ -8778,8 +7785,8 @@
         <w:jc w:val="center"/>
         <w:rPr/>
       </w:pPr>
-      <w:bookmarkStart w:colFirst="0" w:colLast="0" w:name="_q7vcb5y3r6ds" w:id="52"/>
-      <w:bookmarkEnd w:id="52"/>
+      <w:bookmarkStart w:colFirst="0" w:colLast="0" w:name="_heading=h.111kx3o" w:id="50"/>
+      <w:bookmarkEnd w:id="50"/>
       <w:r>
         <w:rPr>
           <w:rtl w:val="0"/>
@@ -8795,523 +7802,37 @@
         <w:rPr>
           <w:rtl w:val="0"/>
         </w:rPr>
+      </w:r>
+    </w:p>
+    <w:p>
+      <w:pPr>
+        <w:rPr/>
+      </w:pPr>
+      <w:r>
+        <w:rPr>
+          <w:rtl w:val="0"/>
+        </w:rPr>
+        <w:tab/>
       </w:r>
       <w:r>
         <w:drawing>
           <wp:anchor allowOverlap="1" behindDoc="1" distB="114300" distT="114300" distL="114300" distR="114300" hidden="0" layoutInCell="1" locked="0" relativeHeight="0" simplePos="0">
             <wp:simplePos x="0" y="0"/>
             <wp:positionH relativeFrom="column">
-              <wp:posOffset>-923924</wp:posOffset>
+              <wp:posOffset>-615786</wp:posOffset>
             </wp:positionH>
             <wp:positionV relativeFrom="paragraph">
-              <wp:posOffset>171450</wp:posOffset>
+              <wp:posOffset>163832</wp:posOffset>
             </wp:positionV>
-            <wp:extent cx="7567613" cy="4611979"/>
+            <wp:extent cx="6963874" cy="4241540"/>
             <wp:effectExtent b="0" l="0" r="0" t="0"/>
             <wp:wrapNone/>
-            <wp:docPr id="16" name="image18.png"/>
+            <wp:docPr id="39" name="image8.png"/>
             <a:graphic>
               <a:graphicData uri="http://schemas.openxmlformats.org/drawingml/2006/picture">
                 <pic:pic>
                   <pic:nvPicPr>
-                    <pic:cNvPr id="0" name="image18.png"/>
-                    <pic:cNvPicPr preferRelativeResize="0"/>
-                  </pic:nvPicPr>
-                  <pic:blipFill>
-                    <a:blip r:embed="rId30"/>
-                    <a:srcRect b="0" l="0" r="0" t="0"/>
-                    <a:stretch>
-                      <a:fillRect/>
-                    </a:stretch>
-                  </pic:blipFill>
-                  <pic:spPr>
-                    <a:xfrm>
-                      <a:off x="0" y="0"/>
-                      <a:ext cx="7567613" cy="4611979"/>
-                    </a:xfrm>
-                    <a:prstGeom prst="rect"/>
-                    <a:ln/>
-                  </pic:spPr>
-                </pic:pic>
-              </a:graphicData>
-            </a:graphic>
-          </wp:anchor>
-        </w:drawing>
-      </w:r>
-    </w:p>
-    <w:p>
-      <w:pPr>
-        <w:rPr/>
-      </w:pPr>
-      <w:r>
-        <w:rPr>
-          <w:rtl w:val="0"/>
-        </w:rPr>
-        <w:tab/>
-      </w:r>
-    </w:p>
-    <w:p>
-      <w:pPr>
-        <w:rPr/>
-      </w:pPr>
-      <w:r>
-        <w:rPr>
-          <w:rtl w:val="0"/>
-        </w:rPr>
-      </w:r>
-    </w:p>
-    <w:p>
-      <w:pPr>
-        <w:rPr/>
-      </w:pPr>
-      <w:r>
-        <w:rPr>
-          <w:rtl w:val="0"/>
-        </w:rPr>
-      </w:r>
-    </w:p>
-    <w:p>
-      <w:pPr>
-        <w:rPr/>
-      </w:pPr>
-      <w:r>
-        <w:rPr>
-          <w:rtl w:val="0"/>
-        </w:rPr>
-      </w:r>
-    </w:p>
-    <w:p>
-      <w:pPr>
-        <w:rPr/>
-      </w:pPr>
-      <w:r>
-        <w:rPr>
-          <w:rtl w:val="0"/>
-        </w:rPr>
-      </w:r>
-    </w:p>
-    <w:p>
-      <w:pPr>
-        <w:rPr/>
-      </w:pPr>
-      <w:r>
-        <w:rPr>
-          <w:rtl w:val="0"/>
-        </w:rPr>
-      </w:r>
-    </w:p>
-    <w:p>
-      <w:pPr>
-        <w:rPr/>
-      </w:pPr>
-      <w:r>
-        <w:rPr>
-          <w:rtl w:val="0"/>
-        </w:rPr>
-      </w:r>
-    </w:p>
-    <w:p>
-      <w:pPr>
-        <w:rPr/>
-      </w:pPr>
-      <w:r>
-        <w:rPr>
-          <w:rtl w:val="0"/>
-        </w:rPr>
-      </w:r>
-    </w:p>
-    <w:p>
-      <w:pPr>
-        <w:rPr/>
-      </w:pPr>
-      <w:r>
-        <w:rPr>
-          <w:rtl w:val="0"/>
-        </w:rPr>
-      </w:r>
-    </w:p>
-    <w:p>
-      <w:pPr>
-        <w:rPr/>
-      </w:pPr>
-      <w:r>
-        <w:rPr>
-          <w:rtl w:val="0"/>
-        </w:rPr>
-      </w:r>
-    </w:p>
-    <w:p>
-      <w:pPr>
-        <w:rPr/>
-      </w:pPr>
-      <w:r>
-        <w:rPr>
-          <w:rtl w:val="0"/>
-        </w:rPr>
-      </w:r>
-    </w:p>
-    <w:p>
-      <w:pPr>
-        <w:rPr/>
-      </w:pPr>
-      <w:r>
-        <w:rPr>
-          <w:rtl w:val="0"/>
-        </w:rPr>
-      </w:r>
-    </w:p>
-    <w:p>
-      <w:pPr>
-        <w:rPr/>
-      </w:pPr>
-      <w:r>
-        <w:rPr>
-          <w:rtl w:val="0"/>
-        </w:rPr>
-      </w:r>
-    </w:p>
-    <w:p>
-      <w:pPr>
-        <w:rPr/>
-      </w:pPr>
-      <w:r>
-        <w:rPr>
-          <w:rtl w:val="0"/>
-        </w:rPr>
-      </w:r>
-    </w:p>
-    <w:p>
-      <w:pPr>
-        <w:rPr/>
-      </w:pPr>
-      <w:r>
-        <w:rPr>
-          <w:rtl w:val="0"/>
-        </w:rPr>
-      </w:r>
-    </w:p>
-    <w:p>
-      <w:pPr>
-        <w:rPr/>
-      </w:pPr>
-      <w:r>
-        <w:rPr>
-          <w:rtl w:val="0"/>
-        </w:rPr>
-      </w:r>
-    </w:p>
-    <w:p>
-      <w:pPr>
-        <w:rPr/>
-      </w:pPr>
-      <w:r>
-        <w:rPr>
-          <w:rtl w:val="0"/>
-        </w:rPr>
-      </w:r>
-    </w:p>
-    <w:p>
-      <w:pPr>
-        <w:rPr/>
-      </w:pPr>
-      <w:r>
-        <w:rPr>
-          <w:rtl w:val="0"/>
-        </w:rPr>
-      </w:r>
-    </w:p>
-    <w:p>
-      <w:pPr>
-        <w:rPr/>
-      </w:pPr>
-      <w:r>
-        <w:rPr>
-          <w:rtl w:val="0"/>
-        </w:rPr>
-      </w:r>
-    </w:p>
-    <w:p>
-      <w:pPr>
-        <w:rPr/>
-      </w:pPr>
-      <w:r>
-        <w:rPr>
-          <w:rtl w:val="0"/>
-        </w:rPr>
-      </w:r>
-    </w:p>
-    <w:p>
-      <w:pPr>
-        <w:rPr/>
-      </w:pPr>
-      <w:r>
-        <w:rPr>
-          <w:rtl w:val="0"/>
-        </w:rPr>
-      </w:r>
-    </w:p>
-    <w:p>
-      <w:pPr>
-        <w:rPr/>
-      </w:pPr>
-      <w:r>
-        <w:rPr>
-          <w:rtl w:val="0"/>
-        </w:rPr>
-      </w:r>
-    </w:p>
-    <w:p>
-      <w:pPr>
-        <w:rPr/>
-      </w:pPr>
-      <w:r>
-        <w:rPr>
-          <w:rtl w:val="0"/>
-        </w:rPr>
-      </w:r>
-    </w:p>
-    <w:p>
-      <w:pPr>
-        <w:rPr/>
-      </w:pPr>
-      <w:r>
-        <w:rPr>
-          <w:rtl w:val="0"/>
-        </w:rPr>
-      </w:r>
-    </w:p>
-    <w:p>
-      <w:pPr>
-        <w:rPr/>
-      </w:pPr>
-      <w:r>
-        <w:rPr>
-          <w:rtl w:val="0"/>
-        </w:rPr>
-      </w:r>
-    </w:p>
-    <w:p>
-      <w:pPr>
-        <w:rPr/>
-      </w:pPr>
-      <w:r>
-        <w:rPr>
-          <w:rtl w:val="0"/>
-        </w:rPr>
-      </w:r>
-    </w:p>
-    <w:p>
-      <w:pPr>
-        <w:rPr/>
-      </w:pPr>
-      <w:r>
-        <w:rPr>
-          <w:rtl w:val="0"/>
-        </w:rPr>
-      </w:r>
-    </w:p>
-    <w:p>
-      <w:pPr>
-        <w:rPr/>
-      </w:pPr>
-      <w:r>
-        <w:rPr>
-          <w:rtl w:val="0"/>
-        </w:rPr>
-      </w:r>
-    </w:p>
-    <w:p>
-      <w:pPr>
-        <w:rPr/>
-      </w:pPr>
-      <w:r>
-        <w:rPr>
-          <w:rtl w:val="0"/>
-        </w:rPr>
-      </w:r>
-    </w:p>
-    <w:p>
-      <w:pPr>
-        <w:rPr/>
-      </w:pPr>
-      <w:r>
-        <w:rPr>
-          <w:rtl w:val="0"/>
-        </w:rPr>
-      </w:r>
-    </w:p>
-    <w:p>
-      <w:pPr>
-        <w:rPr/>
-      </w:pPr>
-      <w:r>
-        <w:rPr>
-          <w:rtl w:val="0"/>
-        </w:rPr>
-      </w:r>
-    </w:p>
-    <w:p>
-      <w:pPr>
-        <w:rPr/>
-      </w:pPr>
-      <w:r>
-        <w:rPr>
-          <w:rtl w:val="0"/>
-        </w:rPr>
-      </w:r>
-    </w:p>
-    <w:p>
-      <w:pPr>
-        <w:rPr/>
-      </w:pPr>
-      <w:r>
-        <w:rPr>
-          <w:rtl w:val="0"/>
-        </w:rPr>
-      </w:r>
-    </w:p>
-    <w:p>
-      <w:pPr>
-        <w:rPr/>
-      </w:pPr>
-      <w:r>
-        <w:rPr>
-          <w:rtl w:val="0"/>
-        </w:rPr>
-      </w:r>
-    </w:p>
-    <w:p>
-      <w:pPr>
-        <w:rPr/>
-      </w:pPr>
-      <w:r>
-        <w:rPr>
-          <w:rtl w:val="0"/>
-        </w:rPr>
-      </w:r>
-    </w:p>
-    <w:p>
-      <w:pPr>
-        <w:rPr/>
-      </w:pPr>
-      <w:r>
-        <w:rPr>
-          <w:rtl w:val="0"/>
-        </w:rPr>
-      </w:r>
-    </w:p>
-    <w:p>
-      <w:pPr>
-        <w:rPr/>
-      </w:pPr>
-      <w:r>
-        <w:rPr>
-          <w:rtl w:val="0"/>
-        </w:rPr>
-      </w:r>
-    </w:p>
-    <w:p>
-      <w:pPr>
-        <w:rPr/>
-      </w:pPr>
-      <w:r>
-        <w:rPr>
-          <w:rtl w:val="0"/>
-        </w:rPr>
-      </w:r>
-    </w:p>
-    <w:p>
-      <w:pPr>
-        <w:rPr/>
-      </w:pPr>
-      <w:r>
-        <w:rPr>
-          <w:rtl w:val="0"/>
-        </w:rPr>
-      </w:r>
-    </w:p>
-    <w:p>
-      <w:pPr>
-        <w:rPr/>
-      </w:pPr>
-      <w:r>
-        <w:rPr>
-          <w:rtl w:val="0"/>
-        </w:rPr>
-      </w:r>
-    </w:p>
-    <w:p>
-      <w:pPr>
-        <w:rPr/>
-      </w:pPr>
-      <w:r>
-        <w:rPr>
-          <w:rtl w:val="0"/>
-        </w:rPr>
-      </w:r>
-    </w:p>
-    <w:p>
-      <w:pPr>
-        <w:rPr/>
-      </w:pPr>
-      <w:r>
-        <w:rPr>
-          <w:rtl w:val="0"/>
-        </w:rPr>
-      </w:r>
-    </w:p>
-    <w:p>
-      <w:pPr>
-        <w:pStyle w:val="Heading1"/>
-        <w:rPr/>
-      </w:pPr>
-      <w:bookmarkStart w:colFirst="0" w:colLast="0" w:name="_dj6xoum55nil" w:id="53"/>
-      <w:bookmarkEnd w:id="53"/>
-      <w:r>
-        <w:rPr>
-          <w:rtl w:val="0"/>
-        </w:rPr>
-        <w:t xml:space="preserve">Diagrama de Bachmann</w:t>
-      </w:r>
-    </w:p>
-    <w:p>
-      <w:pPr>
-        <w:rPr/>
-      </w:pPr>
-      <w:r>
-        <w:rPr>
-          <w:rtl w:val="0"/>
-        </w:rPr>
-      </w:r>
-    </w:p>
-    <w:p>
-      <w:pPr>
-        <w:rPr/>
-      </w:pPr>
-      <w:r>
-        <w:rPr>
-          <w:rtl w:val="0"/>
-        </w:rPr>
-      </w:r>
-      <w:r>
-        <w:drawing>
-          <wp:anchor allowOverlap="1" behindDoc="1" distB="114300" distT="114300" distL="114300" distR="114300" hidden="0" layoutInCell="1" locked="0" relativeHeight="0" simplePos="0">
-            <wp:simplePos x="0" y="0"/>
-            <wp:positionH relativeFrom="column">
-              <wp:posOffset>-238124</wp:posOffset>
-            </wp:positionH>
-            <wp:positionV relativeFrom="paragraph">
-              <wp:posOffset>142875</wp:posOffset>
-            </wp:positionV>
-            <wp:extent cx="5731200" cy="2806700"/>
-            <wp:effectExtent b="0" l="0" r="0" t="0"/>
-            <wp:wrapNone/>
-            <wp:docPr id="18" name="image19.jpg"/>
-            <a:graphic>
-              <a:graphicData uri="http://schemas.openxmlformats.org/drawingml/2006/picture">
-                <pic:pic>
-                  <pic:nvPicPr>
-                    <pic:cNvPr id="0" name="image19.jpg"/>
+                    <pic:cNvPr id="0" name="image8.png"/>
                     <pic:cNvPicPr preferRelativeResize="0"/>
                   </pic:nvPicPr>
                   <pic:blipFill>
@@ -9324,7 +7845,7 @@
                   <pic:spPr>
                     <a:xfrm>
                       <a:off x="0" y="0"/>
-                      <a:ext cx="5731200" cy="2806700"/>
+                      <a:ext cx="6963874" cy="4241540"/>
                     </a:xfrm>
                     <a:prstGeom prst="rect"/>
                     <a:ln/>
@@ -9338,6 +7859,492 @@
     </w:p>
     <w:p>
       <w:pPr>
+        <w:rPr/>
+      </w:pPr>
+      <w:r>
+        <w:rPr>
+          <w:rtl w:val="0"/>
+        </w:rPr>
+      </w:r>
+    </w:p>
+    <w:p>
+      <w:pPr>
+        <w:rPr/>
+      </w:pPr>
+      <w:r>
+        <w:rPr>
+          <w:rtl w:val="0"/>
+        </w:rPr>
+      </w:r>
+    </w:p>
+    <w:p>
+      <w:pPr>
+        <w:rPr/>
+      </w:pPr>
+      <w:r>
+        <w:rPr>
+          <w:rtl w:val="0"/>
+        </w:rPr>
+      </w:r>
+    </w:p>
+    <w:p>
+      <w:pPr>
+        <w:rPr/>
+      </w:pPr>
+      <w:r>
+        <w:rPr>
+          <w:rtl w:val="0"/>
+        </w:rPr>
+      </w:r>
+    </w:p>
+    <w:p>
+      <w:pPr>
+        <w:rPr/>
+      </w:pPr>
+      <w:r>
+        <w:rPr>
+          <w:rtl w:val="0"/>
+        </w:rPr>
+      </w:r>
+    </w:p>
+    <w:p>
+      <w:pPr>
+        <w:rPr/>
+      </w:pPr>
+      <w:r>
+        <w:rPr>
+          <w:rtl w:val="0"/>
+        </w:rPr>
+      </w:r>
+    </w:p>
+    <w:p>
+      <w:pPr>
+        <w:rPr/>
+      </w:pPr>
+      <w:r>
+        <w:rPr>
+          <w:rtl w:val="0"/>
+        </w:rPr>
+      </w:r>
+    </w:p>
+    <w:p>
+      <w:pPr>
+        <w:rPr/>
+      </w:pPr>
+      <w:r>
+        <w:rPr>
+          <w:rtl w:val="0"/>
+        </w:rPr>
+      </w:r>
+    </w:p>
+    <w:p>
+      <w:pPr>
+        <w:rPr/>
+      </w:pPr>
+      <w:r>
+        <w:rPr>
+          <w:rtl w:val="0"/>
+        </w:rPr>
+      </w:r>
+    </w:p>
+    <w:p>
+      <w:pPr>
+        <w:rPr/>
+      </w:pPr>
+      <w:r>
+        <w:rPr>
+          <w:rtl w:val="0"/>
+        </w:rPr>
+      </w:r>
+    </w:p>
+    <w:p>
+      <w:pPr>
+        <w:rPr/>
+      </w:pPr>
+      <w:r>
+        <w:rPr>
+          <w:rtl w:val="0"/>
+        </w:rPr>
+      </w:r>
+    </w:p>
+    <w:p>
+      <w:pPr>
+        <w:rPr/>
+      </w:pPr>
+      <w:r>
+        <w:rPr>
+          <w:rtl w:val="0"/>
+        </w:rPr>
+      </w:r>
+    </w:p>
+    <w:p>
+      <w:pPr>
+        <w:rPr/>
+      </w:pPr>
+      <w:r>
+        <w:rPr>
+          <w:rtl w:val="0"/>
+        </w:rPr>
+      </w:r>
+    </w:p>
+    <w:p>
+      <w:pPr>
+        <w:rPr/>
+      </w:pPr>
+      <w:r>
+        <w:rPr>
+          <w:rtl w:val="0"/>
+        </w:rPr>
+      </w:r>
+    </w:p>
+    <w:p>
+      <w:pPr>
+        <w:rPr/>
+      </w:pPr>
+      <w:r>
+        <w:rPr>
+          <w:rtl w:val="0"/>
+        </w:rPr>
+      </w:r>
+    </w:p>
+    <w:p>
+      <w:pPr>
+        <w:rPr/>
+      </w:pPr>
+      <w:r>
+        <w:rPr>
+          <w:rtl w:val="0"/>
+        </w:rPr>
+      </w:r>
+    </w:p>
+    <w:p>
+      <w:pPr>
+        <w:rPr/>
+      </w:pPr>
+      <w:r>
+        <w:rPr>
+          <w:rtl w:val="0"/>
+        </w:rPr>
+      </w:r>
+    </w:p>
+    <w:p>
+      <w:pPr>
+        <w:rPr/>
+      </w:pPr>
+      <w:r>
+        <w:rPr>
+          <w:rtl w:val="0"/>
+        </w:rPr>
+      </w:r>
+    </w:p>
+    <w:p>
+      <w:pPr>
+        <w:rPr/>
+      </w:pPr>
+      <w:r>
+        <w:rPr>
+          <w:rtl w:val="0"/>
+        </w:rPr>
+      </w:r>
+    </w:p>
+    <w:p>
+      <w:pPr>
+        <w:rPr/>
+      </w:pPr>
+      <w:r>
+        <w:rPr>
+          <w:rtl w:val="0"/>
+        </w:rPr>
+      </w:r>
+    </w:p>
+    <w:p>
+      <w:pPr>
+        <w:rPr/>
+      </w:pPr>
+      <w:r>
+        <w:rPr>
+          <w:rtl w:val="0"/>
+        </w:rPr>
+      </w:r>
+    </w:p>
+    <w:p>
+      <w:pPr>
+        <w:rPr/>
+      </w:pPr>
+      <w:r>
+        <w:rPr>
+          <w:rtl w:val="0"/>
+        </w:rPr>
+      </w:r>
+    </w:p>
+    <w:p>
+      <w:pPr>
+        <w:rPr/>
+      </w:pPr>
+      <w:r>
+        <w:rPr>
+          <w:rtl w:val="0"/>
+        </w:rPr>
+      </w:r>
+    </w:p>
+    <w:p>
+      <w:pPr>
+        <w:rPr/>
+      </w:pPr>
+      <w:r>
+        <w:rPr>
+          <w:rtl w:val="0"/>
+        </w:rPr>
+      </w:r>
+    </w:p>
+    <w:p>
+      <w:pPr>
+        <w:rPr/>
+      </w:pPr>
+      <w:r>
+        <w:rPr>
+          <w:rtl w:val="0"/>
+        </w:rPr>
+      </w:r>
+    </w:p>
+    <w:p>
+      <w:pPr>
+        <w:rPr/>
+      </w:pPr>
+      <w:r>
+        <w:rPr>
+          <w:rtl w:val="0"/>
+        </w:rPr>
+      </w:r>
+    </w:p>
+    <w:p>
+      <w:pPr>
+        <w:rPr/>
+      </w:pPr>
+      <w:r>
+        <w:rPr>
+          <w:rtl w:val="0"/>
+        </w:rPr>
+      </w:r>
+    </w:p>
+    <w:p>
+      <w:pPr>
+        <w:rPr/>
+      </w:pPr>
+      <w:r>
+        <w:rPr>
+          <w:rtl w:val="0"/>
+        </w:rPr>
+      </w:r>
+    </w:p>
+    <w:p>
+      <w:pPr>
+        <w:rPr/>
+      </w:pPr>
+      <w:r>
+        <w:rPr>
+          <w:rtl w:val="0"/>
+        </w:rPr>
+      </w:r>
+    </w:p>
+    <w:p>
+      <w:pPr>
+        <w:rPr/>
+      </w:pPr>
+      <w:r>
+        <w:rPr>
+          <w:rtl w:val="0"/>
+        </w:rPr>
+      </w:r>
+    </w:p>
+    <w:p>
+      <w:pPr>
+        <w:rPr/>
+      </w:pPr>
+      <w:r>
+        <w:rPr>
+          <w:rtl w:val="0"/>
+        </w:rPr>
+      </w:r>
+    </w:p>
+    <w:p>
+      <w:pPr>
+        <w:rPr/>
+      </w:pPr>
+      <w:r>
+        <w:rPr>
+          <w:rtl w:val="0"/>
+        </w:rPr>
+      </w:r>
+    </w:p>
+    <w:p>
+      <w:pPr>
+        <w:rPr/>
+      </w:pPr>
+      <w:r>
+        <w:rPr>
+          <w:rtl w:val="0"/>
+        </w:rPr>
+      </w:r>
+    </w:p>
+    <w:p>
+      <w:pPr>
+        <w:rPr/>
+      </w:pPr>
+      <w:r>
+        <w:rPr>
+          <w:rtl w:val="0"/>
+        </w:rPr>
+      </w:r>
+    </w:p>
+    <w:p>
+      <w:pPr>
+        <w:rPr/>
+      </w:pPr>
+      <w:r>
+        <w:rPr>
+          <w:rtl w:val="0"/>
+        </w:rPr>
+      </w:r>
+    </w:p>
+    <w:p>
+      <w:pPr>
+        <w:rPr/>
+      </w:pPr>
+      <w:r>
+        <w:rPr>
+          <w:rtl w:val="0"/>
+        </w:rPr>
+      </w:r>
+    </w:p>
+    <w:p>
+      <w:pPr>
+        <w:rPr/>
+      </w:pPr>
+      <w:r>
+        <w:rPr>
+          <w:rtl w:val="0"/>
+        </w:rPr>
+      </w:r>
+    </w:p>
+    <w:p>
+      <w:pPr>
+        <w:rPr/>
+      </w:pPr>
+      <w:r>
+        <w:rPr>
+          <w:rtl w:val="0"/>
+        </w:rPr>
+      </w:r>
+    </w:p>
+    <w:p>
+      <w:pPr>
+        <w:rPr/>
+      </w:pPr>
+      <w:r>
+        <w:rPr>
+          <w:rtl w:val="0"/>
+        </w:rPr>
+      </w:r>
+    </w:p>
+    <w:p>
+      <w:pPr>
+        <w:rPr/>
+      </w:pPr>
+      <w:r>
+        <w:rPr>
+          <w:rtl w:val="0"/>
+        </w:rPr>
+      </w:r>
+    </w:p>
+    <w:p>
+      <w:pPr>
+        <w:rPr/>
+      </w:pPr>
+      <w:r>
+        <w:rPr>
+          <w:rtl w:val="0"/>
+        </w:rPr>
+      </w:r>
+    </w:p>
+    <w:p>
+      <w:pPr>
+        <w:pStyle w:val="Heading1"/>
+        <w:rPr/>
+      </w:pPr>
+      <w:bookmarkStart w:colFirst="0" w:colLast="0" w:name="_heading=h.3l18frh" w:id="51"/>
+      <w:bookmarkEnd w:id="51"/>
+      <w:r>
+        <w:rPr>
+          <w:rtl w:val="0"/>
+        </w:rPr>
+        <w:t xml:space="preserve">Diagrama de Bachmann</w:t>
+      </w:r>
+    </w:p>
+    <w:p>
+      <w:pPr>
+        <w:rPr/>
+      </w:pPr>
+      <w:r>
+        <w:rPr>
+          <w:rtl w:val="0"/>
+        </w:rPr>
+      </w:r>
+    </w:p>
+    <w:p>
+      <w:pPr>
+        <w:rPr/>
+      </w:pPr>
+      <w:r>
+        <w:rPr>
+          <w:rtl w:val="0"/>
+        </w:rPr>
+      </w:r>
+      <w:r>
+        <w:drawing>
+          <wp:anchor allowOverlap="1" behindDoc="1" distB="0" distT="0" distL="0" distR="0" hidden="0" layoutInCell="1" locked="0" relativeHeight="0" simplePos="0">
+            <wp:simplePos x="0" y="0"/>
+            <wp:positionH relativeFrom="column">
+              <wp:posOffset>-561974</wp:posOffset>
+            </wp:positionH>
+            <wp:positionV relativeFrom="paragraph">
+              <wp:posOffset>133350</wp:posOffset>
+            </wp:positionV>
+            <wp:extent cx="6848475" cy="3355980"/>
+            <wp:effectExtent b="0" l="0" r="0" t="0"/>
+            <wp:wrapNone/>
+            <wp:docPr id="42" name="image11.jpg"/>
+            <a:graphic>
+              <a:graphicData uri="http://schemas.openxmlformats.org/drawingml/2006/picture">
+                <pic:pic>
+                  <pic:nvPicPr>
+                    <pic:cNvPr id="0" name="image11.jpg"/>
+                    <pic:cNvPicPr preferRelativeResize="0"/>
+                  </pic:nvPicPr>
+                  <pic:blipFill>
+                    <a:blip r:embed="rId32"/>
+                    <a:srcRect b="0" l="0" r="0" t="0"/>
+                    <a:stretch>
+                      <a:fillRect/>
+                    </a:stretch>
+                  </pic:blipFill>
+                  <pic:spPr>
+                    <a:xfrm>
+                      <a:off x="0" y="0"/>
+                      <a:ext cx="6848475" cy="3355980"/>
+                    </a:xfrm>
+                    <a:prstGeom prst="rect"/>
+                    <a:ln/>
+                  </pic:spPr>
+                </pic:pic>
+              </a:graphicData>
+            </a:graphic>
+          </wp:anchor>
+        </w:drawing>
+      </w:r>
+    </w:p>
+    <w:p>
+      <w:pPr>
         <w:spacing w:after="160" w:line="259" w:lineRule="auto"/>
         <w:rPr/>
       </w:pPr>
@@ -9614,22 +8621,25 @@
     <w:p>
       <w:pPr>
         <w:pStyle w:val="Heading1"/>
-        <w:spacing w:before="0" w:lineRule="auto"/>
-        <w:ind w:left="0" w:firstLine="0"/>
-        <w:jc w:val="left"/>
-        <w:rPr>
-          <w:b w:val="0"/>
-          <w:sz w:val="28"/>
-          <w:szCs w:val="28"/>
-        </w:rPr>
-      </w:pPr>
-      <w:bookmarkStart w:colFirst="0" w:colLast="0" w:name="_4mdjm4q7kzbu" w:id="54"/>
-      <w:bookmarkEnd w:id="54"/>
-      <w:r>
-        <w:rPr>
-          <w:b w:val="0"/>
-          <w:sz w:val="28"/>
-          <w:szCs w:val="28"/>
+        <w:rPr/>
+      </w:pPr>
+      <w:bookmarkStart w:colFirst="0" w:colLast="0" w:name="_heading=h.m7yfrlsebc42" w:id="52"/>
+      <w:bookmarkEnd w:id="52"/>
+      <w:r>
+        <w:rPr>
+          <w:rtl w:val="0"/>
+        </w:rPr>
+      </w:r>
+    </w:p>
+    <w:p>
+      <w:pPr>
+        <w:pStyle w:val="Heading1"/>
+        <w:rPr/>
+      </w:pPr>
+      <w:bookmarkStart w:colFirst="0" w:colLast="0" w:name="_heading=h.206ipza" w:id="53"/>
+      <w:bookmarkEnd w:id="53"/>
+      <w:r>
+        <w:rPr>
           <w:rtl w:val="0"/>
         </w:rPr>
         <w:t xml:space="preserve">Repositorio en github</w:t>
@@ -9637,9 +8647,10 @@
     </w:p>
     <w:p>
       <w:pPr>
-        <w:rPr/>
-      </w:pPr>
-      <w:hyperlink r:id="rId32">
+        <w:jc w:val="center"/>
+        <w:rPr/>
+      </w:pPr>
+      <w:hyperlink r:id="rId33">
         <w:r>
           <w:rPr>
             <w:color w:val="1155cc"/>
@@ -9766,10 +8777,10 @@
       </w:r>
     </w:p>
     <w:sectPr>
-      <w:headerReference r:id="rId33" w:type="default"/>
-      <w:headerReference r:id="rId34" w:type="first"/>
-      <w:footerReference r:id="rId35" w:type="default"/>
-      <w:footerReference r:id="rId36" w:type="first"/>
+      <w:headerReference r:id="rId34" w:type="default"/>
+      <w:headerReference r:id="rId35" w:type="first"/>
+      <w:footerReference r:id="rId36" w:type="default"/>
+      <w:footerReference r:id="rId37" w:type="first"/>
       <w:pgSz w:h="16834" w:w="11909" w:orient="portrait"/>
       <w:pgMar w:bottom="1440" w:top="1440" w:left="1440" w:right="1440" w:header="680.3149606299213" w:footer="708.6614173228347"/>
       <w:pgNumType w:start="1"/>
@@ -9876,20 +8887,20 @@
         <wp:anchor allowOverlap="1" behindDoc="0" distB="114300" distT="114300" distL="114300" distR="114300" hidden="0" layoutInCell="1" locked="0" relativeHeight="0" simplePos="0">
           <wp:simplePos x="0" y="0"/>
           <wp:positionH relativeFrom="column">
-            <wp:posOffset>2066925</wp:posOffset>
+            <wp:posOffset>2085975</wp:posOffset>
           </wp:positionH>
           <wp:positionV relativeFrom="paragraph">
-            <wp:posOffset>-219074</wp:posOffset>
+            <wp:posOffset>-317699</wp:posOffset>
           </wp:positionV>
           <wp:extent cx="1202925" cy="601463"/>
           <wp:effectExtent b="0" l="0" r="0" t="0"/>
           <wp:wrapSquare wrapText="bothSides" distB="114300" distT="114300" distL="114300" distR="114300"/>
-          <wp:docPr id="10" name="image13.png"/>
+          <wp:docPr id="43" name="image1.png"/>
           <a:graphic>
             <a:graphicData uri="http://schemas.openxmlformats.org/drawingml/2006/picture">
               <pic:pic>
                 <pic:nvPicPr>
-                  <pic:cNvPr id="0" name="image13.png"/>
+                  <pic:cNvPr id="0" name="image1.png"/>
                   <pic:cNvPicPr preferRelativeResize="0"/>
                 </pic:nvPicPr>
                 <pic:blipFill>
@@ -9937,8 +8948,8 @@
   <w:abstractNum w:abstractNumId="1">
     <w:lvl w:ilvl="0">
       <w:start w:val="1"/>
-      <w:numFmt w:val="decimal"/>
-      <w:lvlText w:val="%1."/>
+      <w:numFmt w:val="bullet"/>
+      <w:lvlText w:val="●"/>
       <w:lvlJc w:val="left"/>
       <w:pPr>
         <w:ind w:left="720" w:hanging="360"/>
@@ -9949,8 +8960,8 @@
     </w:lvl>
     <w:lvl w:ilvl="1">
       <w:start w:val="1"/>
-      <w:numFmt w:val="lowerLetter"/>
-      <w:lvlText w:val="%2."/>
+      <w:numFmt w:val="bullet"/>
+      <w:lvlText w:val="○"/>
       <w:lvlJc w:val="left"/>
       <w:pPr>
         <w:ind w:left="1440" w:hanging="360"/>
@@ -9961,8 +8972,8 @@
     </w:lvl>
     <w:lvl w:ilvl="2">
       <w:start w:val="1"/>
-      <w:numFmt w:val="lowerRoman"/>
-      <w:lvlText w:val="%3."/>
+      <w:numFmt w:val="bullet"/>
+      <w:lvlText w:val="■"/>
       <w:lvlJc w:val="left"/>
       <w:pPr>
         <w:ind w:left="2160" w:hanging="360"/>
@@ -9973,8 +8984,8 @@
     </w:lvl>
     <w:lvl w:ilvl="3">
       <w:start w:val="1"/>
-      <w:numFmt w:val="decimal"/>
-      <w:lvlText w:val="%4."/>
+      <w:numFmt w:val="bullet"/>
+      <w:lvlText w:val="●"/>
       <w:lvlJc w:val="left"/>
       <w:pPr>
         <w:ind w:left="2880" w:hanging="360"/>
@@ -9985,8 +8996,8 @@
     </w:lvl>
     <w:lvl w:ilvl="4">
       <w:start w:val="1"/>
-      <w:numFmt w:val="lowerLetter"/>
-      <w:lvlText w:val="%5."/>
+      <w:numFmt w:val="bullet"/>
+      <w:lvlText w:val="○"/>
       <w:lvlJc w:val="left"/>
       <w:pPr>
         <w:ind w:left="3600" w:hanging="360"/>
@@ -9997,8 +9008,8 @@
     </w:lvl>
     <w:lvl w:ilvl="5">
       <w:start w:val="1"/>
-      <w:numFmt w:val="lowerRoman"/>
-      <w:lvlText w:val="%6."/>
+      <w:numFmt w:val="bullet"/>
+      <w:lvlText w:val="■"/>
       <w:lvlJc w:val="left"/>
       <w:pPr>
         <w:ind w:left="4320" w:hanging="360"/>
@@ -10009,8 +9020,8 @@
     </w:lvl>
     <w:lvl w:ilvl="6">
       <w:start w:val="1"/>
-      <w:numFmt w:val="decimal"/>
-      <w:lvlText w:val="%7."/>
+      <w:numFmt w:val="bullet"/>
+      <w:lvlText w:val="●"/>
       <w:lvlJc w:val="left"/>
       <w:pPr>
         <w:ind w:left="5040" w:hanging="360"/>
@@ -10021,8 +9032,8 @@
     </w:lvl>
     <w:lvl w:ilvl="7">
       <w:start w:val="1"/>
-      <w:numFmt w:val="lowerLetter"/>
-      <w:lvlText w:val="%8."/>
+      <w:numFmt w:val="bullet"/>
+      <w:lvlText w:val="○"/>
       <w:lvlJc w:val="left"/>
       <w:pPr>
         <w:ind w:left="5760" w:hanging="360"/>
@@ -10033,8 +9044,8 @@
     </w:lvl>
     <w:lvl w:ilvl="8">
       <w:start w:val="1"/>
-      <w:numFmt w:val="lowerRoman"/>
-      <w:lvlText w:val="%9."/>
+      <w:numFmt w:val="bullet"/>
+      <w:lvlText w:val="■"/>
       <w:lvlJc w:val="left"/>
       <w:pPr>
         <w:ind w:left="6480" w:hanging="360"/>
@@ -11147,8 +10158,8 @@
   <w:abstractNum w:abstractNumId="12">
     <w:lvl w:ilvl="0">
       <w:start w:val="1"/>
-      <w:numFmt w:val="bullet"/>
-      <w:lvlText w:val="●"/>
+      <w:numFmt w:val="decimal"/>
+      <w:lvlText w:val="%1."/>
       <w:lvlJc w:val="left"/>
       <w:pPr>
         <w:ind w:left="720" w:hanging="360"/>
@@ -11159,8 +10170,8 @@
     </w:lvl>
     <w:lvl w:ilvl="1">
       <w:start w:val="1"/>
-      <w:numFmt w:val="bullet"/>
-      <w:lvlText w:val="○"/>
+      <w:numFmt w:val="lowerLetter"/>
+      <w:lvlText w:val="%2."/>
       <w:lvlJc w:val="left"/>
       <w:pPr>
         <w:ind w:left="1440" w:hanging="360"/>
@@ -11171,8 +10182,8 @@
     </w:lvl>
     <w:lvl w:ilvl="2">
       <w:start w:val="1"/>
-      <w:numFmt w:val="bullet"/>
-      <w:lvlText w:val="■"/>
+      <w:numFmt w:val="lowerRoman"/>
+      <w:lvlText w:val="%3."/>
       <w:lvlJc w:val="left"/>
       <w:pPr>
         <w:ind w:left="2160" w:hanging="360"/>
@@ -11183,8 +10194,8 @@
     </w:lvl>
     <w:lvl w:ilvl="3">
       <w:start w:val="1"/>
-      <w:numFmt w:val="bullet"/>
-      <w:lvlText w:val="●"/>
+      <w:numFmt w:val="decimal"/>
+      <w:lvlText w:val="%4."/>
       <w:lvlJc w:val="left"/>
       <w:pPr>
         <w:ind w:left="2880" w:hanging="360"/>
@@ -11195,8 +10206,8 @@
     </w:lvl>
     <w:lvl w:ilvl="4">
       <w:start w:val="1"/>
-      <w:numFmt w:val="bullet"/>
-      <w:lvlText w:val="○"/>
+      <w:numFmt w:val="lowerLetter"/>
+      <w:lvlText w:val="%5."/>
       <w:lvlJc w:val="left"/>
       <w:pPr>
         <w:ind w:left="3600" w:hanging="360"/>
@@ -11207,8 +10218,8 @@
     </w:lvl>
     <w:lvl w:ilvl="5">
       <w:start w:val="1"/>
-      <w:numFmt w:val="bullet"/>
-      <w:lvlText w:val="■"/>
+      <w:numFmt w:val="lowerRoman"/>
+      <w:lvlText w:val="%6."/>
       <w:lvlJc w:val="left"/>
       <w:pPr>
         <w:ind w:left="4320" w:hanging="360"/>
@@ -11219,8 +10230,8 @@
     </w:lvl>
     <w:lvl w:ilvl="6">
       <w:start w:val="1"/>
-      <w:numFmt w:val="bullet"/>
-      <w:lvlText w:val="●"/>
+      <w:numFmt w:val="decimal"/>
+      <w:lvlText w:val="%7."/>
       <w:lvlJc w:val="left"/>
       <w:pPr>
         <w:ind w:left="5040" w:hanging="360"/>
@@ -11231,8 +10242,8 @@
     </w:lvl>
     <w:lvl w:ilvl="7">
       <w:start w:val="1"/>
-      <w:numFmt w:val="bullet"/>
-      <w:lvlText w:val="○"/>
+      <w:numFmt w:val="lowerLetter"/>
+      <w:lvlText w:val="%8."/>
       <w:lvlJc w:val="left"/>
       <w:pPr>
         <w:ind w:left="5760" w:hanging="360"/>
@@ -11243,8 +10254,8 @@
     </w:lvl>
     <w:lvl w:ilvl="8">
       <w:start w:val="1"/>
-      <w:numFmt w:val="bullet"/>
-      <w:lvlText w:val="■"/>
+      <w:numFmt w:val="lowerRoman"/>
+      <w:lvlText w:val="%9."/>
       <w:lvlJc w:val="left"/>
       <w:pPr>
         <w:ind w:left="6480" w:hanging="360"/>
@@ -13349,6 +12360,144 @@
     <w:rPr>
       <w:sz w:val="52"/>
       <w:szCs w:val="52"/>
+    </w:rPr>
+  </w:style>
+  <w:style w:type="paragraph" w:styleId="Normal" w:default="1">
+    <w:name w:val="normal"/>
+  </w:style>
+  <w:style w:type="table" w:styleId="TableNormal" w:default="1">
+    <w:name w:val="Table Normal"/>
+  </w:style>
+  <w:style w:type="paragraph" w:styleId="Heading1">
+    <w:name w:val="heading 1"/>
+    <w:basedOn w:val="Normal"/>
+    <w:next w:val="Normal"/>
+    <w:pPr>
+      <w:keepNext w:val="1"/>
+      <w:keepLines w:val="1"/>
+      <w:spacing w:before="280" w:lineRule="auto"/>
+      <w:ind w:left="720" w:hanging="360"/>
+      <w:jc w:val="center"/>
+    </w:pPr>
+    <w:rPr>
+      <w:b w:val="1"/>
+      <w:sz w:val="32"/>
+      <w:szCs w:val="32"/>
+    </w:rPr>
+  </w:style>
+  <w:style w:type="paragraph" w:styleId="Heading2">
+    <w:name w:val="heading 2"/>
+    <w:basedOn w:val="Normal"/>
+    <w:next w:val="Normal"/>
+    <w:pPr>
+      <w:keepNext w:val="1"/>
+      <w:keepLines w:val="1"/>
+      <w:spacing w:after="160" w:line="259" w:lineRule="auto"/>
+      <w:jc w:val="center"/>
+    </w:pPr>
+    <w:rPr>
+      <w:b w:val="1"/>
+      <w:sz w:val="28"/>
+      <w:szCs w:val="28"/>
+    </w:rPr>
+  </w:style>
+  <w:style w:type="paragraph" w:styleId="Heading3">
+    <w:name w:val="heading 3"/>
+    <w:basedOn w:val="Normal"/>
+    <w:next w:val="Normal"/>
+    <w:pPr>
+      <w:keepNext w:val="1"/>
+      <w:keepLines w:val="1"/>
+      <w:pageBreakBefore w:val="0"/>
+      <w:spacing w:after="80" w:before="320" w:lineRule="auto"/>
+    </w:pPr>
+    <w:rPr>
+      <w:b w:val="0"/>
+      <w:color w:val="434343"/>
+      <w:sz w:val="28"/>
+      <w:szCs w:val="28"/>
+    </w:rPr>
+  </w:style>
+  <w:style w:type="paragraph" w:styleId="Heading4">
+    <w:name w:val="heading 4"/>
+    <w:basedOn w:val="Normal"/>
+    <w:next w:val="Normal"/>
+    <w:pPr>
+      <w:keepNext w:val="1"/>
+      <w:keepLines w:val="1"/>
+      <w:pageBreakBefore w:val="0"/>
+      <w:spacing w:after="80" w:before="280" w:lineRule="auto"/>
+    </w:pPr>
+    <w:rPr>
+      <w:color w:val="666666"/>
+      <w:sz w:val="24"/>
+      <w:szCs w:val="24"/>
+    </w:rPr>
+  </w:style>
+  <w:style w:type="paragraph" w:styleId="Heading5">
+    <w:name w:val="heading 5"/>
+    <w:basedOn w:val="Normal"/>
+    <w:next w:val="Normal"/>
+    <w:pPr>
+      <w:keepNext w:val="1"/>
+      <w:keepLines w:val="1"/>
+      <w:pageBreakBefore w:val="0"/>
+      <w:spacing w:after="80" w:before="240" w:lineRule="auto"/>
+    </w:pPr>
+    <w:rPr>
+      <w:color w:val="666666"/>
+      <w:sz w:val="22"/>
+      <w:szCs w:val="22"/>
+    </w:rPr>
+  </w:style>
+  <w:style w:type="paragraph" w:styleId="Heading6">
+    <w:name w:val="heading 6"/>
+    <w:basedOn w:val="Normal"/>
+    <w:next w:val="Normal"/>
+    <w:pPr>
+      <w:keepNext w:val="1"/>
+      <w:keepLines w:val="1"/>
+      <w:pageBreakBefore w:val="0"/>
+      <w:spacing w:after="80" w:before="240" w:lineRule="auto"/>
+    </w:pPr>
+    <w:rPr>
+      <w:i w:val="1"/>
+      <w:color w:val="666666"/>
+      <w:sz w:val="22"/>
+      <w:szCs w:val="22"/>
+    </w:rPr>
+  </w:style>
+  <w:style w:type="paragraph" w:styleId="Title">
+    <w:name w:val="Title"/>
+    <w:basedOn w:val="Normal"/>
+    <w:next w:val="Normal"/>
+    <w:pPr>
+      <w:keepNext w:val="1"/>
+      <w:keepLines w:val="1"/>
+      <w:pageBreakBefore w:val="0"/>
+      <w:spacing w:after="60" w:before="0" w:lineRule="auto"/>
+    </w:pPr>
+    <w:rPr>
+      <w:sz w:val="52"/>
+      <w:szCs w:val="52"/>
+    </w:rPr>
+  </w:style>
+  <w:style w:type="paragraph" w:styleId="Subtitle">
+    <w:name w:val="Subtitle"/>
+    <w:basedOn w:val="Normal"/>
+    <w:next w:val="Normal"/>
+    <w:pPr>
+      <w:keepNext w:val="1"/>
+      <w:keepLines w:val="1"/>
+      <w:pageBreakBefore w:val="0"/>
+      <w:spacing w:after="320" w:before="0" w:lineRule="auto"/>
+    </w:pPr>
+    <w:rPr>
+      <w:rFonts w:ascii="Arial" w:cs="Arial" w:eastAsia="Arial" w:hAnsi="Arial"/>
+      <w:i w:val="0"/>
+      <w:color w:val="666666"/>
+      <w:sz w:val="30"/>
+      <w:szCs w:val="30"/>
     </w:rPr>
   </w:style>
   <w:style w:type="paragraph" w:styleId="Subtitle">
@@ -13690,4 +12839,19 @@
   </a:objectDefaults>
   <a:extraClrSchemeLst/>
 </a:theme>
+</file>
+
+<file path=customXML/item1.xml><?xml version="1.0" encoding="utf-8"?>
+<go:gDocsCustomXmlDataStorage xmlns:go="http://customooxmlschemas.google.com/" xmlns:r="http://schemas.openxmlformats.org/officeDocument/2006/relationships" uri="GoogleDocsCustomDataVersion2">
+  <go:docsCustomData xmlns:go="http://customooxmlschemas.google.com/" roundtripDataSignature="AMtx7mgpaP0kAmwjTuyJA9EVIPxrG29o4w==">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</go:docsCustomData>
+</go:gDocsCustomXmlDataStorage>
+</file>
+
+<file path=customXML/itemProps1.xml><?xml version="1.0" encoding="utf-8"?>
+<ds:datastoreItem xmlns:ds="http://schemas.openxmlformats.org/officeDocument/2006/customXml" ds:itemID="{11111111-1234-1234-1234-123412341234}">
+  <ds:schemaRefs>
+    <ds:schemaRef ds:uri="http://schemas.openxmlformats.org/officeDocument/2006/relationships"/>
+    <ds:schemaRef ds:uri="http://customooxmlschemas.google.com/"/>
+  </ds:schemaRefs>
+</ds:datastoreItem>
 </file>